--- a/Професії в геймдеві.docx
+++ b/Професії в геймдеві.docx
@@ -1,47 +1,1291 @@
 
 <file path=word/document.xml><?xml version="1.0" encoding="utf-8"?>
-<w:document xmlns:mc="http://schemas.openxmlformats.org/markup-compatibility/2006" xmlns:o="urn:schemas-microsoft-com:office:office" xmlns:r="http://schemas.openxmlformats.org/officeDocument/2006/relationships" xmlns:m="http://schemas.openxmlformats.org/officeDocument/2006/math" xmlns:v="urn:schemas-microsoft-com:vml" xmlns:wp="http://schemas.openxmlformats.org/drawingml/2006/wordprocessingDrawing" xmlns:w10="urn:schemas-microsoft-com:office:word" xmlns:w="http://schemas.openxmlformats.org/wordprocessingml/2006/main" xmlns:wne="http://schemas.microsoft.com/office/word/2006/wordml" xmlns:sl="http://schemas.openxmlformats.org/schemaLibrary/2006/main" xmlns:a="http://schemas.openxmlformats.org/drawingml/2006/main" xmlns:pic="http://schemas.openxmlformats.org/drawingml/2006/picture" xmlns:c="http://schemas.openxmlformats.org/drawingml/2006/chart" xmlns:lc="http://schemas.openxmlformats.org/drawingml/2006/lockedCanvas" xmlns:dgm="http://schemas.openxmlformats.org/drawingml/2006/diagram" xmlns:wps="http://schemas.microsoft.com/office/word/2010/wordprocessingShape" xmlns:wpg="http://schemas.microsoft.com/office/word/2010/wordprocessingGroup" xmlns:w14="http://schemas.microsoft.com/office/word/2010/wordml" xmlns:w15="http://schemas.microsoft.com/office/word/2012/wordml">
+<w:document xmlns:wpc="http://schemas.microsoft.com/office/word/2010/wordprocessingCanvas" xmlns:mc="http://schemas.openxmlformats.org/markup-compatibility/2006" xmlns:o="urn:schemas-microsoft-com:office:office" xmlns:r="http://schemas.openxmlformats.org/officeDocument/2006/relationships" xmlns:m="http://schemas.openxmlformats.org/officeDocument/2006/math" xmlns:v="urn:schemas-microsoft-com:vml" xmlns:wp14="http://schemas.microsoft.com/office/word/2010/wordprocessingDrawing" xmlns:wp="http://schemas.openxmlformats.org/drawingml/2006/wordprocessingDrawing" xmlns:w10="urn:schemas-microsoft-com:office:word" xmlns:w="http://schemas.openxmlformats.org/wordprocessingml/2006/main" xmlns:w14="http://schemas.microsoft.com/office/word/2010/wordml" xmlns:w15="http://schemas.microsoft.com/office/word/2012/wordml" xmlns:wpg="http://schemas.microsoft.com/office/word/2010/wordprocessingGroup" xmlns:wpi="http://schemas.microsoft.com/office/word/2010/wordprocessingInk" xmlns:wne="http://schemas.microsoft.com/office/word/2006/wordml" xmlns:wps="http://schemas.microsoft.com/office/word/2010/wordprocessingShape" mc:Ignorable="w14 w15 wp14">
   <w:body>
     <w:p>
       <w:pPr>
-        <w:spacing w:line="360" w:lineRule="auto"/>
-        <w:ind w:left="0" w:right="-15" w:firstLine="0"/>
-        <w:rPr>
-          <w:sz w:val="28"/>
-          <w:szCs w:val="28"/>
-        </w:rPr>
-      </w:pPr>
-      <w:r>
-        <w:rPr>
-          <w:sz w:val="28"/>
-          <w:szCs w:val="28"/>
-          <w:rtl w:val="0"/>
-        </w:rPr>
-        <w:t xml:space="preserve">123</w:t>
-      </w:r>
+        <w:spacing w:before="240"/>
+        <w:ind w:right="-563"/>
+        <w:jc w:val="center"/>
+        <w:rPr>
+          <w:rFonts w:ascii="Times New Roman" w:eastAsia="Times New Roman" w:hAnsi="Times New Roman" w:cs="Times New Roman"/>
+          <w:sz w:val="28"/>
+          <w:szCs w:val="28"/>
+          <w:lang w:val="uk-UA"/>
+        </w:rPr>
+      </w:pPr>
+      <w:r>
+        <w:rPr>
+          <w:rFonts w:ascii="Times New Roman" w:eastAsia="Times New Roman" w:hAnsi="Times New Roman" w:cs="Times New Roman"/>
+          <w:sz w:val="28"/>
+          <w:szCs w:val="28"/>
+          <w:lang w:val="uk-UA"/>
+        </w:rPr>
+        <w:t>МІНІСТЕРСТВО ОСВІТИ І НАУКИ УКРАЇНИ</w:t>
+      </w:r>
+    </w:p>
+    <w:p>
+      <w:pPr>
+        <w:spacing w:before="240"/>
+        <w:ind w:right="-563"/>
+        <w:jc w:val="center"/>
+        <w:rPr>
+          <w:rFonts w:ascii="Times New Roman" w:eastAsia="Times New Roman" w:hAnsi="Times New Roman" w:cs="Times New Roman"/>
+          <w:sz w:val="28"/>
+          <w:szCs w:val="28"/>
+          <w:lang w:val="uk-UA"/>
+        </w:rPr>
+      </w:pPr>
+      <w:r>
+        <w:rPr>
+          <w:rFonts w:ascii="Times New Roman" w:eastAsia="Times New Roman" w:hAnsi="Times New Roman" w:cs="Times New Roman"/>
+          <w:sz w:val="28"/>
+          <w:szCs w:val="28"/>
+          <w:lang w:val="uk-UA"/>
+        </w:rPr>
+        <w:t>ЧЕРКАСЬКИЙ ДЕРЖАВНИЙ БІЗНЕС-КОЛЕДЖ</w:t>
+      </w:r>
+    </w:p>
+    <w:p>
+      <w:pPr>
+        <w:spacing w:before="240"/>
+        <w:ind w:right="-563"/>
+        <w:jc w:val="center"/>
+        <w:rPr>
+          <w:rFonts w:ascii="Times New Roman" w:eastAsia="Times New Roman" w:hAnsi="Times New Roman" w:cs="Times New Roman"/>
+          <w:sz w:val="28"/>
+          <w:szCs w:val="28"/>
+          <w:lang w:val="uk-UA"/>
+        </w:rPr>
+      </w:pPr>
+      <w:r>
+        <w:rPr>
+          <w:rFonts w:ascii="Times New Roman" w:eastAsia="Times New Roman" w:hAnsi="Times New Roman" w:cs="Times New Roman"/>
+          <w:sz w:val="28"/>
+          <w:szCs w:val="28"/>
+          <w:lang w:val="uk-UA"/>
+        </w:rPr>
+        <w:t>ЦИКЛОВА КОМІСІЯ СУСПІЛЬНИХ ДИСЦИПЛІН</w:t>
+      </w:r>
+    </w:p>
+    <w:p>
+      <w:pPr>
+        <w:ind w:right="-563"/>
+        <w:jc w:val="center"/>
+        <w:rPr>
+          <w:rFonts w:ascii="Times New Roman" w:eastAsia="Times New Roman" w:hAnsi="Times New Roman" w:cs="Times New Roman"/>
+          <w:sz w:val="28"/>
+          <w:szCs w:val="28"/>
+          <w:lang w:val="uk-UA"/>
+        </w:rPr>
+      </w:pPr>
+    </w:p>
+    <w:p>
+      <w:pPr>
+        <w:ind w:right="-563"/>
+        <w:jc w:val="center"/>
+        <w:rPr>
+          <w:rFonts w:ascii="Times New Roman" w:eastAsia="Times New Roman" w:hAnsi="Times New Roman" w:cs="Times New Roman"/>
+          <w:sz w:val="28"/>
+          <w:szCs w:val="28"/>
+          <w:lang w:val="uk-UA"/>
+        </w:rPr>
+      </w:pPr>
+    </w:p>
+    <w:p>
+      <w:pPr>
+        <w:ind w:right="-563"/>
+        <w:jc w:val="center"/>
+        <w:rPr>
+          <w:rFonts w:ascii="Times New Roman" w:eastAsia="Times New Roman" w:hAnsi="Times New Roman" w:cs="Times New Roman"/>
+          <w:sz w:val="28"/>
+          <w:szCs w:val="28"/>
+          <w:lang w:val="uk-UA"/>
+        </w:rPr>
+      </w:pPr>
+    </w:p>
+    <w:p>
+      <w:pPr>
+        <w:ind w:right="-563"/>
+        <w:jc w:val="center"/>
+        <w:rPr>
+          <w:rFonts w:ascii="Times New Roman" w:eastAsia="Times New Roman" w:hAnsi="Times New Roman" w:cs="Times New Roman"/>
+          <w:b/>
+          <w:sz w:val="28"/>
+          <w:szCs w:val="28"/>
+          <w:lang w:val="uk-UA"/>
+        </w:rPr>
+      </w:pPr>
+      <w:r>
+        <w:rPr>
+          <w:rFonts w:ascii="Times New Roman" w:eastAsia="Times New Roman" w:hAnsi="Times New Roman" w:cs="Times New Roman"/>
+          <w:b/>
+          <w:sz w:val="28"/>
+          <w:szCs w:val="28"/>
+          <w:lang w:val="uk-UA"/>
+        </w:rPr>
+        <w:t>Навчально-методичний комплекс</w:t>
+      </w:r>
+    </w:p>
+    <w:p>
+      <w:pPr>
+        <w:ind w:right="-563"/>
+        <w:jc w:val="center"/>
+        <w:rPr>
+          <w:rFonts w:ascii="Times New Roman" w:eastAsia="Times New Roman" w:hAnsi="Times New Roman" w:cs="Times New Roman"/>
+          <w:sz w:val="28"/>
+          <w:szCs w:val="28"/>
+          <w:lang w:val="uk-UA"/>
+        </w:rPr>
+      </w:pPr>
+      <w:r>
+        <w:rPr>
+          <w:rFonts w:ascii="Times New Roman" w:eastAsia="Times New Roman" w:hAnsi="Times New Roman" w:cs="Times New Roman"/>
+          <w:sz w:val="28"/>
+          <w:szCs w:val="28"/>
+          <w:lang w:val="uk-UA"/>
+        </w:rPr>
+        <w:t>з дисципліни:</w:t>
+      </w:r>
+    </w:p>
+    <w:p>
+      <w:pPr>
+        <w:ind w:right="-563"/>
+        <w:jc w:val="center"/>
+        <w:rPr>
+          <w:rFonts w:ascii="Times New Roman" w:eastAsia="Times New Roman" w:hAnsi="Times New Roman" w:cs="Times New Roman"/>
+          <w:b/>
+          <w:sz w:val="28"/>
+          <w:szCs w:val="28"/>
+          <w:lang w:val="uk-UA"/>
+        </w:rPr>
+      </w:pPr>
+      <w:r>
+        <w:rPr>
+          <w:rFonts w:ascii="Times New Roman" w:eastAsia="Times New Roman" w:hAnsi="Times New Roman" w:cs="Times New Roman"/>
+          <w:b/>
+          <w:sz w:val="28"/>
+          <w:szCs w:val="28"/>
+          <w:lang w:val="uk-UA"/>
+        </w:rPr>
+        <w:t>Основи програмування та алгоритмічні мови</w:t>
+      </w:r>
+    </w:p>
+    <w:p>
+      <w:pPr>
+        <w:ind w:right="-563"/>
+        <w:jc w:val="center"/>
+        <w:rPr>
+          <w:rFonts w:ascii="Times New Roman" w:eastAsia="Times New Roman" w:hAnsi="Times New Roman" w:cs="Times New Roman"/>
+          <w:sz w:val="28"/>
+          <w:szCs w:val="28"/>
+          <w:lang w:val="uk-UA"/>
+        </w:rPr>
+      </w:pPr>
+      <w:r>
+        <w:rPr>
+          <w:rFonts w:ascii="Times New Roman" w:eastAsia="Times New Roman" w:hAnsi="Times New Roman" w:cs="Times New Roman"/>
+          <w:sz w:val="28"/>
+          <w:szCs w:val="28"/>
+          <w:lang w:val="uk-UA"/>
+        </w:rPr>
+        <w:t>На тему:</w:t>
+      </w:r>
+    </w:p>
+    <w:p>
+      <w:pPr>
+        <w:ind w:right="-563"/>
+        <w:jc w:val="center"/>
+        <w:rPr>
+          <w:rFonts w:ascii="Times New Roman" w:eastAsia="Times New Roman" w:hAnsi="Times New Roman" w:cs="Times New Roman"/>
+          <w:sz w:val="28"/>
+          <w:szCs w:val="28"/>
+          <w:lang w:val="uk-UA"/>
+        </w:rPr>
+      </w:pPr>
+      <w:r>
+        <w:rPr>
+          <w:rFonts w:ascii="Times New Roman" w:eastAsia="Times New Roman" w:hAnsi="Times New Roman" w:cs="Times New Roman"/>
+          <w:sz w:val="28"/>
+          <w:szCs w:val="28"/>
+          <w:lang w:val="uk-UA"/>
+        </w:rPr>
+        <w:t>“</w:t>
+      </w:r>
+      <w:r>
+        <w:t xml:space="preserve"> </w:t>
+      </w:r>
+      <w:r>
+        <w:rPr>
+          <w:rFonts w:ascii="Times New Roman" w:hAnsi="Times New Roman" w:cs="Times New Roman"/>
+          <w:sz w:val="28"/>
+          <w:szCs w:val="28"/>
+        </w:rPr>
+        <w:t>Професії в геймдеві</w:t>
+      </w:r>
+      <w:r>
+        <w:t xml:space="preserve"> </w:t>
+      </w:r>
+      <w:r>
+        <w:rPr>
+          <w:rFonts w:ascii="Times New Roman" w:eastAsia="Times New Roman" w:hAnsi="Times New Roman" w:cs="Times New Roman"/>
+          <w:sz w:val="28"/>
+          <w:szCs w:val="28"/>
+          <w:lang w:val="uk-UA"/>
+        </w:rPr>
+        <w:t xml:space="preserve"> ”</w:t>
+      </w:r>
+    </w:p>
+    <w:p>
+      <w:pPr>
+        <w:ind w:right="-563"/>
+        <w:jc w:val="center"/>
+        <w:rPr>
+          <w:rFonts w:ascii="Times New Roman" w:eastAsia="Times New Roman" w:hAnsi="Times New Roman" w:cs="Times New Roman"/>
+          <w:sz w:val="28"/>
+          <w:szCs w:val="28"/>
+          <w:lang w:val="uk-UA"/>
+        </w:rPr>
+      </w:pPr>
+    </w:p>
+    <w:p>
+      <w:pPr>
+        <w:ind w:right="-563"/>
+        <w:jc w:val="center"/>
+        <w:rPr>
+          <w:rFonts w:ascii="Times New Roman" w:eastAsia="Times New Roman" w:hAnsi="Times New Roman" w:cs="Times New Roman"/>
+          <w:sz w:val="28"/>
+          <w:szCs w:val="28"/>
+          <w:lang w:val="uk-UA"/>
+        </w:rPr>
+      </w:pPr>
+    </w:p>
+    <w:p>
+      <w:pPr>
+        <w:ind w:right="-563"/>
+        <w:jc w:val="center"/>
+        <w:rPr>
+          <w:rFonts w:ascii="Times New Roman" w:eastAsia="Times New Roman" w:hAnsi="Times New Roman" w:cs="Times New Roman"/>
+          <w:sz w:val="28"/>
+          <w:szCs w:val="28"/>
+          <w:lang w:val="uk-UA"/>
+        </w:rPr>
+      </w:pPr>
+    </w:p>
+    <w:p>
+      <w:pPr>
+        <w:ind w:right="-563"/>
+        <w:jc w:val="right"/>
+        <w:rPr>
+          <w:rFonts w:ascii="Times New Roman" w:eastAsia="Times New Roman" w:hAnsi="Times New Roman" w:cs="Times New Roman"/>
+          <w:sz w:val="28"/>
+          <w:szCs w:val="28"/>
+          <w:lang w:val="uk-UA"/>
+        </w:rPr>
+      </w:pPr>
+    </w:p>
+    <w:p>
+      <w:pPr>
+        <w:ind w:right="-563"/>
+        <w:jc w:val="right"/>
+        <w:rPr>
+          <w:rFonts w:ascii="Times New Roman" w:eastAsia="Times New Roman" w:hAnsi="Times New Roman" w:cs="Times New Roman"/>
+          <w:sz w:val="28"/>
+          <w:szCs w:val="28"/>
+          <w:lang w:val="uk-UA"/>
+        </w:rPr>
+      </w:pPr>
+    </w:p>
+    <w:p>
+      <w:pPr>
+        <w:ind w:right="-563"/>
+        <w:jc w:val="right"/>
+        <w:rPr>
+          <w:rFonts w:ascii="Times New Roman" w:eastAsia="Times New Roman" w:hAnsi="Times New Roman" w:cs="Times New Roman"/>
+          <w:sz w:val="28"/>
+          <w:szCs w:val="28"/>
+          <w:lang w:val="uk-UA"/>
+        </w:rPr>
+      </w:pPr>
+    </w:p>
+    <w:p>
+      <w:pPr>
+        <w:ind w:right="-563"/>
+        <w:jc w:val="right"/>
+        <w:rPr>
+          <w:rFonts w:ascii="Times New Roman" w:eastAsia="Times New Roman" w:hAnsi="Times New Roman" w:cs="Times New Roman"/>
+          <w:sz w:val="28"/>
+          <w:szCs w:val="28"/>
+          <w:lang w:val="uk-UA"/>
+        </w:rPr>
+      </w:pPr>
+    </w:p>
+    <w:p>
+      <w:pPr>
+        <w:ind w:left="5040" w:right="-563"/>
+        <w:jc w:val="both"/>
+        <w:rPr>
+          <w:rFonts w:ascii="Times New Roman" w:eastAsia="Times New Roman" w:hAnsi="Times New Roman" w:cs="Times New Roman"/>
+          <w:sz w:val="28"/>
+          <w:szCs w:val="28"/>
+          <w:lang w:val="uk-UA"/>
+        </w:rPr>
+      </w:pPr>
+    </w:p>
+    <w:p>
+      <w:pPr>
+        <w:ind w:left="5760" w:right="-563"/>
+        <w:jc w:val="both"/>
+        <w:rPr>
+          <w:rFonts w:ascii="Times New Roman" w:eastAsia="Times New Roman" w:hAnsi="Times New Roman" w:cs="Times New Roman"/>
+          <w:sz w:val="28"/>
+          <w:szCs w:val="28"/>
+          <w:lang w:val="uk-UA"/>
+        </w:rPr>
+      </w:pPr>
+      <w:r>
+        <w:rPr>
+          <w:rFonts w:ascii="Times New Roman" w:eastAsia="Times New Roman" w:hAnsi="Times New Roman" w:cs="Times New Roman"/>
+          <w:sz w:val="28"/>
+          <w:szCs w:val="28"/>
+          <w:lang w:val="uk-UA"/>
+        </w:rPr>
+        <w:t>Студентів</w:t>
+      </w:r>
+    </w:p>
+    <w:p>
+      <w:pPr>
+        <w:ind w:left="5760" w:right="-563"/>
+        <w:jc w:val="both"/>
+        <w:rPr>
+          <w:rFonts w:ascii="Times New Roman" w:eastAsia="Times New Roman" w:hAnsi="Times New Roman" w:cs="Times New Roman"/>
+          <w:sz w:val="28"/>
+          <w:szCs w:val="28"/>
+          <w:lang w:val="uk-UA"/>
+        </w:rPr>
+      </w:pPr>
+      <w:r>
+        <w:rPr>
+          <w:rFonts w:ascii="Times New Roman" w:eastAsia="Times New Roman" w:hAnsi="Times New Roman" w:cs="Times New Roman"/>
+          <w:sz w:val="28"/>
+          <w:szCs w:val="28"/>
+          <w:lang w:val="uk-UA"/>
+        </w:rPr>
+        <w:t>Другого курсу групи</w:t>
+      </w:r>
+      <w:r>
+        <w:rPr>
+          <w:rFonts w:ascii="Times New Roman" w:eastAsia="Times New Roman" w:hAnsi="Times New Roman" w:cs="Times New Roman"/>
+          <w:sz w:val="28"/>
+          <w:szCs w:val="28"/>
+          <w:lang w:val="uk-UA"/>
+        </w:rPr>
+        <w:t xml:space="preserve"> 1П-19</w:t>
+      </w:r>
+    </w:p>
+    <w:p>
+      <w:pPr>
+        <w:ind w:left="5760" w:right="-563"/>
+        <w:jc w:val="both"/>
+        <w:rPr>
+          <w:rFonts w:ascii="Times New Roman" w:eastAsia="Times New Roman" w:hAnsi="Times New Roman" w:cs="Times New Roman"/>
+          <w:sz w:val="28"/>
+          <w:szCs w:val="28"/>
+          <w:lang w:val="uk-UA"/>
+        </w:rPr>
+      </w:pPr>
+      <w:r>
+        <w:rPr>
+          <w:rFonts w:ascii="Times New Roman" w:eastAsia="Times New Roman" w:hAnsi="Times New Roman" w:cs="Times New Roman"/>
+          <w:sz w:val="28"/>
+          <w:szCs w:val="28"/>
+          <w:lang w:val="uk-UA"/>
+        </w:rPr>
+        <w:t>Данько Артем Русланович</w:t>
+      </w:r>
+    </w:p>
+    <w:p>
+      <w:pPr>
+        <w:ind w:left="5760" w:right="-563"/>
+        <w:jc w:val="both"/>
+        <w:rPr>
+          <w:rFonts w:ascii="Times New Roman" w:eastAsia="Times New Roman" w:hAnsi="Times New Roman" w:cs="Times New Roman"/>
+          <w:sz w:val="28"/>
+          <w:szCs w:val="28"/>
+          <w:lang w:val="uk-UA"/>
+        </w:rPr>
+      </w:pPr>
+      <w:r>
+        <w:rPr>
+          <w:rFonts w:ascii="Times New Roman" w:eastAsia="Times New Roman" w:hAnsi="Times New Roman" w:cs="Times New Roman"/>
+          <w:sz w:val="28"/>
+          <w:szCs w:val="28"/>
+          <w:lang w:val="uk-UA"/>
+        </w:rPr>
+        <w:t>Головченко Владислав Ігорович</w:t>
+      </w:r>
+    </w:p>
+    <w:p>
+      <w:pPr>
+        <w:ind w:left="5760" w:right="-563"/>
+        <w:jc w:val="both"/>
+        <w:rPr>
+          <w:rFonts w:ascii="Times New Roman" w:eastAsia="Times New Roman" w:hAnsi="Times New Roman" w:cs="Times New Roman"/>
+          <w:sz w:val="28"/>
+          <w:szCs w:val="28"/>
+          <w:lang w:val="uk-UA"/>
+        </w:rPr>
+      </w:pPr>
+      <w:r>
+        <w:rPr>
+          <w:rFonts w:ascii="Times New Roman" w:eastAsia="Times New Roman" w:hAnsi="Times New Roman" w:cs="Times New Roman"/>
+          <w:sz w:val="28"/>
+          <w:szCs w:val="28"/>
+          <w:lang w:val="uk-UA"/>
+        </w:rPr>
+        <w:t xml:space="preserve">Викладач </w:t>
+      </w:r>
+      <w:r>
+        <w:rPr>
+          <w:rFonts w:ascii="Times New Roman" w:eastAsia="Times New Roman" w:hAnsi="Times New Roman" w:cs="Times New Roman"/>
+          <w:sz w:val="28"/>
+          <w:szCs w:val="28"/>
+          <w:lang w:val="uk-UA"/>
+        </w:rPr>
+        <w:t>Марченко С.В.</w:t>
+      </w:r>
+    </w:p>
+    <w:p>
+      <w:pPr>
+        <w:ind w:left="5760" w:right="-563"/>
+        <w:jc w:val="both"/>
+        <w:rPr>
+          <w:rFonts w:ascii="Times New Roman" w:eastAsia="Times New Roman" w:hAnsi="Times New Roman" w:cs="Times New Roman"/>
+          <w:sz w:val="28"/>
+          <w:szCs w:val="28"/>
+          <w:lang w:val="uk-UA"/>
+        </w:rPr>
+      </w:pPr>
+    </w:p>
+    <w:p>
+      <w:pPr>
+        <w:ind w:left="5040" w:right="-563"/>
+        <w:jc w:val="both"/>
+        <w:rPr>
+          <w:rFonts w:ascii="Times New Roman" w:eastAsia="Times New Roman" w:hAnsi="Times New Roman" w:cs="Times New Roman"/>
+          <w:sz w:val="28"/>
+          <w:szCs w:val="28"/>
+          <w:lang w:val="uk-UA"/>
+        </w:rPr>
+      </w:pPr>
+    </w:p>
+    <w:p>
+      <w:pPr>
+        <w:ind w:left="5040" w:right="-563"/>
+        <w:jc w:val="both"/>
+        <w:rPr>
+          <w:rFonts w:ascii="Times New Roman" w:eastAsia="Times New Roman" w:hAnsi="Times New Roman" w:cs="Times New Roman"/>
+          <w:sz w:val="28"/>
+          <w:szCs w:val="28"/>
+          <w:lang w:val="uk-UA"/>
+        </w:rPr>
+      </w:pPr>
+    </w:p>
+    <w:p>
+      <w:pPr>
+        <w:ind w:left="5040" w:right="-563"/>
+        <w:jc w:val="both"/>
+        <w:rPr>
+          <w:rFonts w:ascii="Times New Roman" w:eastAsia="Times New Roman" w:hAnsi="Times New Roman" w:cs="Times New Roman"/>
+          <w:sz w:val="28"/>
+          <w:szCs w:val="28"/>
+          <w:lang w:val="uk-UA"/>
+        </w:rPr>
+      </w:pPr>
+    </w:p>
+    <w:p>
+      <w:pPr>
+        <w:ind w:right="-563"/>
+        <w:jc w:val="center"/>
+        <w:rPr>
+          <w:rFonts w:ascii="Times New Roman" w:eastAsia="Times New Roman" w:hAnsi="Times New Roman" w:cs="Times New Roman"/>
+          <w:sz w:val="28"/>
+          <w:szCs w:val="28"/>
+          <w:lang w:val="uk-UA"/>
+        </w:rPr>
+      </w:pPr>
+    </w:p>
+    <w:p>
+      <w:pPr>
+        <w:ind w:right="-563"/>
+        <w:jc w:val="center"/>
+        <w:rPr>
+          <w:rFonts w:ascii="Times New Roman" w:eastAsia="Times New Roman" w:hAnsi="Times New Roman" w:cs="Times New Roman"/>
+          <w:sz w:val="28"/>
+          <w:szCs w:val="28"/>
+          <w:lang w:val="uk-UA"/>
+        </w:rPr>
+      </w:pPr>
+    </w:p>
+    <w:p>
+      <w:pPr>
+        <w:ind w:right="-563"/>
+        <w:jc w:val="center"/>
+        <w:rPr>
+          <w:rFonts w:ascii="Times New Roman" w:eastAsia="Times New Roman" w:hAnsi="Times New Roman" w:cs="Times New Roman"/>
+          <w:sz w:val="28"/>
+          <w:szCs w:val="28"/>
+          <w:lang w:val="uk-UA"/>
+        </w:rPr>
+      </w:pPr>
+    </w:p>
+    <w:p>
+      <w:pPr>
+        <w:ind w:right="-563"/>
+        <w:jc w:val="center"/>
+        <w:rPr>
+          <w:rFonts w:ascii="Times New Roman" w:eastAsia="Times New Roman" w:hAnsi="Times New Roman" w:cs="Times New Roman"/>
+          <w:sz w:val="28"/>
+          <w:szCs w:val="28"/>
+          <w:lang w:val="uk-UA"/>
+        </w:rPr>
+      </w:pPr>
+    </w:p>
+    <w:p>
+      <w:pPr>
+        <w:ind w:right="-563"/>
+        <w:jc w:val="center"/>
+        <w:rPr>
+          <w:rFonts w:ascii="Times New Roman" w:eastAsia="Times New Roman" w:hAnsi="Times New Roman" w:cs="Times New Roman"/>
+          <w:sz w:val="28"/>
+          <w:szCs w:val="28"/>
+          <w:lang w:val="uk-UA"/>
+        </w:rPr>
+      </w:pPr>
+    </w:p>
+    <w:p>
+      <w:pPr>
+        <w:ind w:right="-563"/>
+        <w:jc w:val="center"/>
+        <w:rPr>
+          <w:rFonts w:ascii="Times New Roman" w:eastAsia="Times New Roman" w:hAnsi="Times New Roman" w:cs="Times New Roman"/>
+          <w:sz w:val="28"/>
+          <w:szCs w:val="28"/>
+          <w:lang w:val="uk-UA"/>
+        </w:rPr>
+      </w:pPr>
+      <w:r>
+        <w:rPr>
+          <w:rFonts w:ascii="Times New Roman" w:eastAsia="Times New Roman" w:hAnsi="Times New Roman" w:cs="Times New Roman"/>
+          <w:sz w:val="28"/>
+          <w:szCs w:val="28"/>
+          <w:lang w:val="uk-UA"/>
+        </w:rPr>
+        <w:t>м. Черкаси</w:t>
+      </w:r>
+      <w:r>
+        <w:rPr>
+          <w:rFonts w:ascii="Times New Roman" w:eastAsia="Times New Roman" w:hAnsi="Times New Roman" w:cs="Times New Roman"/>
+          <w:sz w:val="28"/>
+          <w:szCs w:val="28"/>
+          <w:lang w:val="uk-UA"/>
+        </w:rPr>
+        <w:t xml:space="preserve"> </w:t>
+      </w:r>
+    </w:p>
+    <w:p>
+      <w:pPr>
+        <w:ind w:right="-563"/>
+        <w:jc w:val="center"/>
+        <w:rPr>
+          <w:rFonts w:ascii="Times New Roman" w:eastAsia="Times New Roman" w:hAnsi="Times New Roman" w:cs="Times New Roman"/>
+          <w:sz w:val="28"/>
+          <w:szCs w:val="28"/>
+          <w:lang w:val="uk-UA"/>
+        </w:rPr>
+      </w:pPr>
+      <w:r>
+        <w:rPr>
+          <w:rFonts w:ascii="Times New Roman" w:eastAsia="Times New Roman" w:hAnsi="Times New Roman" w:cs="Times New Roman"/>
+          <w:sz w:val="28"/>
+          <w:szCs w:val="28"/>
+          <w:lang w:val="uk-UA"/>
+        </w:rPr>
+        <w:t>2020</w:t>
+      </w:r>
+    </w:p>
+    <w:p>
+      <w:pPr>
+        <w:ind w:right="-563"/>
+        <w:jc w:val="center"/>
+        <w:rPr>
+          <w:rFonts w:ascii="Times New Roman" w:eastAsia="Times New Roman" w:hAnsi="Times New Roman" w:cs="Times New Roman"/>
+          <w:b/>
+          <w:bCs/>
+          <w:sz w:val="28"/>
+          <w:szCs w:val="28"/>
+          <w:lang w:val="uk-UA"/>
+        </w:rPr>
+      </w:pPr>
+      <w:r>
+        <w:rPr>
+          <w:rFonts w:ascii="Times New Roman" w:eastAsia="Times New Roman" w:hAnsi="Times New Roman" w:cs="Times New Roman"/>
+          <w:b/>
+          <w:bCs/>
+          <w:sz w:val="28"/>
+          <w:szCs w:val="28"/>
+          <w:lang w:val="uk-UA"/>
+        </w:rPr>
+        <w:lastRenderedPageBreak/>
+        <w:t>ЗМІСТ</w:t>
+      </w:r>
+    </w:p>
+    <w:p>
+      <w:pPr>
+        <w:ind w:right="-563"/>
+        <w:rPr>
+          <w:rFonts w:ascii="Times New Roman" w:eastAsia="Times New Roman" w:hAnsi="Times New Roman" w:cs="Times New Roman"/>
+          <w:sz w:val="28"/>
+          <w:szCs w:val="28"/>
+          <w:lang w:val="uk-UA"/>
+        </w:rPr>
+      </w:pPr>
+      <w:r>
+        <w:rPr>
+          <w:rFonts w:ascii="Times New Roman" w:eastAsia="Times New Roman" w:hAnsi="Times New Roman" w:cs="Times New Roman"/>
+          <w:sz w:val="28"/>
+          <w:szCs w:val="28"/>
+          <w:lang w:val="uk-UA"/>
+        </w:rPr>
+        <w:t>Вступ…………………………………………………………………………………….3</w:t>
+      </w:r>
+    </w:p>
+    <w:p>
+      <w:pPr>
+        <w:ind w:right="-563"/>
+        <w:rPr>
+          <w:rFonts w:ascii="Times New Roman" w:hAnsi="Times New Roman" w:cs="Times New Roman"/>
+          <w:sz w:val="28"/>
+          <w:szCs w:val="28"/>
+          <w:lang w:val="uk-UA"/>
+        </w:rPr>
+      </w:pPr>
+      <w:r>
+        <w:rPr>
+          <w:rFonts w:ascii="Times New Roman" w:hAnsi="Times New Roman" w:cs="Times New Roman"/>
+          <w:color w:val="000000"/>
+          <w:sz w:val="28"/>
+          <w:szCs w:val="28"/>
+          <w:shd w:val="clear" w:color="auto" w:fill="FFFFFF"/>
+          <w:lang w:val="ru-RU"/>
+        </w:rPr>
+        <w:t>Загальна характеристика виборчої</w:t>
+      </w:r>
+      <w:r>
+        <w:rPr>
+          <w:rFonts w:ascii="Times New Roman" w:hAnsi="Times New Roman" w:cs="Times New Roman"/>
+          <w:color w:val="000000"/>
+          <w:sz w:val="23"/>
+          <w:szCs w:val="23"/>
+          <w:shd w:val="clear" w:color="auto" w:fill="FFFFFF"/>
+          <w:lang w:val="ru-RU"/>
+        </w:rPr>
+        <w:t xml:space="preserve"> </w:t>
+      </w:r>
+      <w:r>
+        <w:rPr>
+          <w:rFonts w:ascii="Times New Roman" w:hAnsi="Times New Roman" w:cs="Times New Roman"/>
+          <w:color w:val="000000"/>
+          <w:sz w:val="28"/>
+          <w:szCs w:val="28"/>
+          <w:shd w:val="clear" w:color="auto" w:fill="FFFFFF"/>
+          <w:lang w:val="ru-RU"/>
+        </w:rPr>
+        <w:t>системи</w:t>
+      </w:r>
+      <w:r>
+        <w:rPr>
+          <w:rFonts w:ascii="Times New Roman" w:hAnsi="Times New Roman" w:cs="Times New Roman"/>
+          <w:sz w:val="28"/>
+          <w:szCs w:val="28"/>
+          <w:lang w:val="uk-UA"/>
+        </w:rPr>
+        <w:t>..................................................................4</w:t>
+      </w:r>
+    </w:p>
+    <w:p>
+      <w:pPr>
+        <w:ind w:right="-563"/>
+        <w:rPr>
+          <w:rFonts w:ascii="Times New Roman" w:hAnsi="Times New Roman" w:cs="Times New Roman"/>
+          <w:color w:val="000000"/>
+          <w:sz w:val="28"/>
+          <w:szCs w:val="28"/>
+          <w:lang w:val="uk-UA"/>
+        </w:rPr>
+      </w:pPr>
+      <w:r>
+        <w:rPr>
+          <w:rFonts w:ascii="Times New Roman" w:hAnsi="Times New Roman" w:cs="Times New Roman"/>
+          <w:color w:val="000000"/>
+          <w:sz w:val="28"/>
+          <w:szCs w:val="28"/>
+          <w:shd w:val="clear" w:color="auto" w:fill="FFFFFF"/>
+          <w:lang w:val="ru-RU"/>
+        </w:rPr>
+        <w:t>1.1)</w:t>
+      </w:r>
+      <w:r>
+        <w:rPr>
+          <w:rFonts w:ascii="Times New Roman" w:hAnsi="Times New Roman" w:cs="Times New Roman"/>
+          <w:color w:val="000000"/>
+          <w:sz w:val="28"/>
+          <w:szCs w:val="28"/>
+          <w:shd w:val="clear" w:color="auto" w:fill="FFFFFF"/>
+          <w:lang w:val="ru-RU"/>
+        </w:rPr>
+        <w:t xml:space="preserve"> Історія розвитку виборчої системи в Україні</w:t>
+      </w:r>
+      <w:r>
+        <w:rPr>
+          <w:rFonts w:ascii="Times New Roman" w:hAnsi="Times New Roman" w:cs="Times New Roman"/>
+          <w:color w:val="000000"/>
+          <w:sz w:val="28"/>
+          <w:szCs w:val="28"/>
+          <w:lang w:val="uk-UA"/>
+        </w:rPr>
+        <w:t xml:space="preserve"> </w:t>
+      </w:r>
+      <w:r>
+        <w:rPr>
+          <w:rFonts w:ascii="Times New Roman" w:hAnsi="Times New Roman" w:cs="Times New Roman"/>
+          <w:color w:val="000000"/>
+          <w:sz w:val="28"/>
+          <w:szCs w:val="28"/>
+          <w:lang w:val="uk-UA"/>
+        </w:rPr>
+        <w:t>………………………………….</w:t>
+      </w:r>
+      <w:r>
+        <w:rPr>
+          <w:rFonts w:ascii="Times New Roman" w:hAnsi="Times New Roman" w:cs="Times New Roman"/>
+          <w:color w:val="000000"/>
+          <w:sz w:val="28"/>
+          <w:szCs w:val="28"/>
+          <w:lang w:val="uk-UA"/>
+        </w:rPr>
+        <w:t>4</w:t>
+      </w:r>
+    </w:p>
+    <w:p>
+      <w:pPr>
+        <w:ind w:right="-563"/>
+        <w:rPr>
+          <w:rFonts w:ascii="Times New Roman" w:hAnsi="Times New Roman" w:cs="Times New Roman"/>
+          <w:sz w:val="28"/>
+          <w:szCs w:val="28"/>
+          <w:lang w:val="uk-UA"/>
+        </w:rPr>
+      </w:pPr>
+      <w:r>
+        <w:rPr>
+          <w:rFonts w:ascii="Times New Roman" w:hAnsi="Times New Roman" w:cs="Times New Roman"/>
+          <w:color w:val="000000"/>
+          <w:sz w:val="28"/>
+          <w:szCs w:val="28"/>
+          <w:shd w:val="clear" w:color="auto" w:fill="FFFFFF"/>
+          <w:lang w:val="ru-RU"/>
+        </w:rPr>
+        <w:t>1.2)Етапи становлення і формування виборчої системи в Україні</w:t>
+      </w:r>
+      <w:r>
+        <w:rPr>
+          <w:rFonts w:ascii="Times New Roman" w:hAnsi="Times New Roman" w:cs="Times New Roman"/>
+          <w:sz w:val="28"/>
+          <w:szCs w:val="28"/>
+          <w:lang w:val="uk-UA"/>
+        </w:rPr>
+        <w:t>………………………………………………..7</w:t>
+      </w:r>
+    </w:p>
+    <w:p>
+      <w:pPr>
+        <w:ind w:right="-563"/>
+        <w:rPr>
+          <w:rFonts w:ascii="Times New Roman" w:hAnsi="Times New Roman" w:cs="Times New Roman"/>
+          <w:sz w:val="28"/>
+          <w:szCs w:val="28"/>
+          <w:lang w:val="uk-UA"/>
+        </w:rPr>
+      </w:pPr>
+      <w:r>
+        <w:rPr>
+          <w:rFonts w:ascii="Times New Roman" w:hAnsi="Times New Roman" w:cs="Times New Roman"/>
+          <w:color w:val="000000"/>
+          <w:sz w:val="28"/>
+          <w:szCs w:val="28"/>
+          <w:shd w:val="clear" w:color="auto" w:fill="FFFFFF"/>
+          <w:lang w:val="ru-RU"/>
+        </w:rPr>
+        <w:t>Виборча система в Україні</w:t>
+      </w:r>
+      <w:r>
+        <w:rPr>
+          <w:rFonts w:ascii="Times New Roman" w:hAnsi="Times New Roman" w:cs="Times New Roman"/>
+          <w:sz w:val="28"/>
+          <w:szCs w:val="28"/>
+          <w:lang w:val="uk-UA"/>
+        </w:rPr>
+        <w:t>…………………………………………………………</w:t>
+      </w:r>
+      <w:r>
+        <w:rPr>
+          <w:rFonts w:ascii="Times New Roman" w:hAnsi="Times New Roman" w:cs="Times New Roman"/>
+          <w:sz w:val="28"/>
+          <w:szCs w:val="28"/>
+          <w:lang w:val="uk-UA"/>
+        </w:rPr>
+        <w:t>.11</w:t>
+      </w:r>
+    </w:p>
+    <w:p>
+      <w:pPr>
+        <w:ind w:right="-563"/>
+        <w:rPr>
+          <w:rFonts w:ascii="Times New Roman" w:eastAsia="Times New Roman" w:hAnsi="Times New Roman" w:cs="Times New Roman"/>
+          <w:sz w:val="28"/>
+          <w:szCs w:val="28"/>
+          <w:lang w:val="uk-UA"/>
+        </w:rPr>
+      </w:pPr>
+      <w:r>
+        <w:rPr>
+          <w:rFonts w:ascii="Times New Roman" w:hAnsi="Times New Roman" w:cs="Times New Roman"/>
+          <w:sz w:val="28"/>
+          <w:szCs w:val="28"/>
+          <w:lang w:val="uk-UA"/>
+        </w:rPr>
+        <w:t>2.1)</w:t>
+      </w:r>
+      <w:r>
+        <w:rPr>
+          <w:rFonts w:ascii="Times New Roman" w:hAnsi="Times New Roman" w:cs="Times New Roman"/>
+          <w:color w:val="000000"/>
+          <w:sz w:val="28"/>
+          <w:szCs w:val="28"/>
+          <w:shd w:val="clear" w:color="auto" w:fill="FFFFFF"/>
+          <w:lang w:val="ru-RU"/>
+        </w:rPr>
+        <w:t>Види виборчих систем</w:t>
+      </w:r>
+      <w:r>
+        <w:rPr>
+          <w:rFonts w:ascii="Times New Roman" w:eastAsia="Times New Roman" w:hAnsi="Times New Roman" w:cs="Times New Roman"/>
+          <w:sz w:val="28"/>
+          <w:szCs w:val="28"/>
+          <w:lang w:val="uk-UA"/>
+        </w:rPr>
+        <w:t>………</w:t>
+      </w:r>
+      <w:r>
+        <w:rPr>
+          <w:rFonts w:ascii="Times New Roman" w:eastAsia="Times New Roman" w:hAnsi="Times New Roman" w:cs="Times New Roman"/>
+          <w:sz w:val="28"/>
+          <w:szCs w:val="28"/>
+          <w:lang w:val="uk-UA"/>
+        </w:rPr>
+        <w:t>…………………………………………</w:t>
+      </w:r>
+      <w:r>
+        <w:rPr>
+          <w:rFonts w:ascii="Times New Roman" w:eastAsia="Times New Roman" w:hAnsi="Times New Roman" w:cs="Times New Roman"/>
+          <w:sz w:val="28"/>
+          <w:szCs w:val="28"/>
+          <w:lang w:val="uk-UA"/>
+        </w:rPr>
+        <w:t>…….….</w:t>
+      </w:r>
+      <w:r>
+        <w:rPr>
+          <w:rFonts w:ascii="Times New Roman" w:eastAsia="Times New Roman" w:hAnsi="Times New Roman" w:cs="Times New Roman"/>
+          <w:sz w:val="28"/>
+          <w:szCs w:val="28"/>
+          <w:lang w:val="uk-UA"/>
+        </w:rPr>
+        <w:t>11</w:t>
+      </w:r>
+    </w:p>
+    <w:p>
+      <w:pPr>
+        <w:ind w:right="-563"/>
+        <w:rPr>
+          <w:rFonts w:ascii="Times New Roman" w:hAnsi="Times New Roman" w:cs="Times New Roman"/>
+          <w:sz w:val="28"/>
+          <w:szCs w:val="28"/>
+          <w:lang w:val="uk-UA"/>
+        </w:rPr>
+      </w:pPr>
+      <w:r>
+        <w:rPr>
+          <w:rFonts w:ascii="Times New Roman" w:hAnsi="Times New Roman" w:cs="Times New Roman"/>
+          <w:color w:val="000000"/>
+          <w:sz w:val="28"/>
+          <w:szCs w:val="28"/>
+          <w:shd w:val="clear" w:color="auto" w:fill="FFFFFF"/>
+          <w:lang w:val="ru-RU"/>
+        </w:rPr>
+        <w:t>2.2) Принципи проведення та головні процедури виборчої кампанії</w:t>
+      </w:r>
+      <w:r>
+        <w:rPr>
+          <w:rFonts w:ascii="Times New Roman" w:eastAsia="Times New Roman" w:hAnsi="Times New Roman" w:cs="Times New Roman"/>
+          <w:sz w:val="28"/>
+          <w:szCs w:val="28"/>
+          <w:lang w:val="uk-UA"/>
+        </w:rPr>
+        <w:t>……………</w:t>
+      </w:r>
+      <w:r>
+        <w:rPr>
+          <w:rFonts w:ascii="Times New Roman" w:eastAsia="Times New Roman" w:hAnsi="Times New Roman" w:cs="Times New Roman"/>
+          <w:sz w:val="28"/>
+          <w:szCs w:val="28"/>
+          <w:lang w:val="uk-UA"/>
+        </w:rPr>
+        <w:t>15</w:t>
+      </w:r>
+    </w:p>
+    <w:p>
+      <w:pPr>
+        <w:ind w:right="-563"/>
+        <w:rPr>
+          <w:rFonts w:ascii="Times New Roman" w:eastAsia="Times New Roman" w:hAnsi="Times New Roman" w:cs="Times New Roman"/>
+          <w:sz w:val="28"/>
+          <w:szCs w:val="28"/>
+          <w:lang w:val="uk-UA"/>
+        </w:rPr>
+      </w:pPr>
+      <w:r>
+        <w:rPr>
+          <w:rFonts w:ascii="Times New Roman" w:eastAsia="Times New Roman" w:hAnsi="Times New Roman" w:cs="Times New Roman"/>
+          <w:sz w:val="28"/>
+          <w:szCs w:val="28"/>
+          <w:lang w:val="uk-UA"/>
+        </w:rPr>
+        <w:t>Висновок……………………………………………………………………………..</w:t>
+      </w:r>
+      <w:r>
+        <w:rPr>
+          <w:rFonts w:ascii="Times New Roman" w:eastAsia="Times New Roman" w:hAnsi="Times New Roman" w:cs="Times New Roman"/>
+          <w:sz w:val="28"/>
+          <w:szCs w:val="28"/>
+          <w:lang w:val="uk-UA"/>
+        </w:rPr>
+        <w:t>22</w:t>
+      </w:r>
+    </w:p>
+    <w:p>
+      <w:pPr>
+        <w:ind w:right="-563"/>
+        <w:rPr>
+          <w:rFonts w:ascii="Times New Roman" w:eastAsia="Times New Roman" w:hAnsi="Times New Roman" w:cs="Times New Roman"/>
+          <w:sz w:val="28"/>
+          <w:szCs w:val="28"/>
+          <w:lang w:val="uk-UA"/>
+        </w:rPr>
+      </w:pPr>
+      <w:r>
+        <w:rPr>
+          <w:rFonts w:ascii="Times New Roman" w:eastAsia="Times New Roman" w:hAnsi="Times New Roman" w:cs="Times New Roman"/>
+          <w:sz w:val="28"/>
+          <w:szCs w:val="28"/>
+          <w:lang w:val="uk-UA"/>
+        </w:rPr>
+        <w:t>Список літератури……………………………………………………………</w:t>
+      </w:r>
+      <w:r>
+        <w:rPr>
+          <w:rFonts w:ascii="Times New Roman" w:eastAsia="Times New Roman" w:hAnsi="Times New Roman" w:cs="Times New Roman"/>
+          <w:sz w:val="28"/>
+          <w:szCs w:val="28"/>
+          <w:lang w:val="uk-UA"/>
+        </w:rPr>
+        <w:t>…….…23</w:t>
+      </w:r>
+    </w:p>
+    <w:p>
+      <w:pPr>
+        <w:ind w:right="-563"/>
+        <w:rPr>
+          <w:rFonts w:ascii="Times New Roman" w:eastAsia="Times New Roman" w:hAnsi="Times New Roman" w:cs="Times New Roman"/>
+          <w:sz w:val="28"/>
+          <w:szCs w:val="28"/>
+          <w:lang w:val="uk-UA"/>
+        </w:rPr>
+      </w:pPr>
+    </w:p>
+    <w:p>
+      <w:pPr>
+        <w:spacing w:line="360" w:lineRule="auto"/>
+        <w:ind w:right="-15"/>
+        <w:rPr>
+          <w:sz w:val="28"/>
+          <w:szCs w:val="28"/>
+        </w:rPr>
+      </w:pPr>
+    </w:p>
+    <w:p>
+      <w:pPr>
+        <w:spacing w:line="360" w:lineRule="auto"/>
+        <w:ind w:right="-15"/>
+        <w:rPr>
+          <w:sz w:val="28"/>
+          <w:szCs w:val="28"/>
+        </w:rPr>
+      </w:pPr>
+    </w:p>
+    <w:p>
+      <w:pPr>
+        <w:spacing w:line="360" w:lineRule="auto"/>
+        <w:ind w:right="-15"/>
+        <w:rPr>
+          <w:sz w:val="28"/>
+          <w:szCs w:val="28"/>
+        </w:rPr>
+      </w:pPr>
+    </w:p>
+    <w:p>
+      <w:pPr>
+        <w:spacing w:line="360" w:lineRule="auto"/>
+        <w:ind w:right="-15"/>
+        <w:rPr>
+          <w:sz w:val="28"/>
+          <w:szCs w:val="28"/>
+        </w:rPr>
+      </w:pPr>
+    </w:p>
+    <w:p>
+      <w:pPr>
+        <w:spacing w:line="360" w:lineRule="auto"/>
+        <w:ind w:right="-15"/>
+        <w:rPr>
+          <w:sz w:val="28"/>
+          <w:szCs w:val="28"/>
+        </w:rPr>
+      </w:pPr>
+    </w:p>
+    <w:p>
+      <w:pPr>
+        <w:spacing w:line="360" w:lineRule="auto"/>
+        <w:ind w:right="-15"/>
+        <w:rPr>
+          <w:sz w:val="28"/>
+          <w:szCs w:val="28"/>
+        </w:rPr>
+      </w:pPr>
+    </w:p>
+    <w:p>
+      <w:pPr>
+        <w:spacing w:line="360" w:lineRule="auto"/>
+        <w:ind w:right="-15"/>
+        <w:rPr>
+          <w:sz w:val="28"/>
+          <w:szCs w:val="28"/>
+        </w:rPr>
+      </w:pPr>
+    </w:p>
+    <w:p>
+      <w:pPr>
+        <w:spacing w:line="360" w:lineRule="auto"/>
+        <w:ind w:right="-15"/>
+        <w:rPr>
+          <w:sz w:val="28"/>
+          <w:szCs w:val="28"/>
+        </w:rPr>
+      </w:pPr>
+    </w:p>
+    <w:p>
+      <w:pPr>
+        <w:spacing w:line="360" w:lineRule="auto"/>
+        <w:ind w:right="-15"/>
+        <w:rPr>
+          <w:sz w:val="28"/>
+          <w:szCs w:val="28"/>
+        </w:rPr>
+      </w:pPr>
+    </w:p>
+    <w:p>
+      <w:pPr>
+        <w:spacing w:line="360" w:lineRule="auto"/>
+        <w:ind w:right="-15"/>
+        <w:rPr>
+          <w:sz w:val="28"/>
+          <w:szCs w:val="28"/>
+        </w:rPr>
+      </w:pPr>
+    </w:p>
+    <w:p>
+      <w:pPr>
+        <w:spacing w:line="360" w:lineRule="auto"/>
+        <w:ind w:right="-15"/>
+        <w:rPr>
+          <w:sz w:val="28"/>
+          <w:szCs w:val="28"/>
+        </w:rPr>
+      </w:pPr>
+    </w:p>
+    <w:p>
+      <w:pPr>
+        <w:spacing w:line="360" w:lineRule="auto"/>
+        <w:ind w:right="-15"/>
+        <w:rPr>
+          <w:sz w:val="28"/>
+          <w:szCs w:val="28"/>
+        </w:rPr>
+      </w:pPr>
+    </w:p>
+    <w:p>
+      <w:pPr>
+        <w:spacing w:line="360" w:lineRule="auto"/>
+        <w:ind w:right="-15"/>
+        <w:rPr>
+          <w:sz w:val="28"/>
+          <w:szCs w:val="28"/>
+        </w:rPr>
+      </w:pPr>
+    </w:p>
+    <w:p>
+      <w:pPr>
+        <w:spacing w:line="360" w:lineRule="auto"/>
+        <w:ind w:right="-15"/>
+        <w:rPr>
+          <w:sz w:val="28"/>
+          <w:szCs w:val="28"/>
+        </w:rPr>
+      </w:pPr>
+    </w:p>
+    <w:p>
+      <w:pPr>
+        <w:spacing w:line="360" w:lineRule="auto"/>
+        <w:ind w:right="-15"/>
+        <w:rPr>
+          <w:sz w:val="28"/>
+          <w:szCs w:val="28"/>
+        </w:rPr>
+      </w:pPr>
+    </w:p>
+    <w:p>
+      <w:pPr>
+        <w:spacing w:line="360" w:lineRule="auto"/>
+        <w:ind w:right="-15"/>
+        <w:rPr>
+          <w:sz w:val="28"/>
+          <w:szCs w:val="28"/>
+        </w:rPr>
+      </w:pPr>
+    </w:p>
+    <w:p>
+      <w:pPr>
+        <w:spacing w:line="360" w:lineRule="auto"/>
+        <w:ind w:right="-15"/>
+        <w:rPr>
+          <w:sz w:val="28"/>
+          <w:szCs w:val="28"/>
+        </w:rPr>
+      </w:pPr>
+    </w:p>
+    <w:p>
+      <w:pPr>
+        <w:spacing w:line="360" w:lineRule="auto"/>
+        <w:ind w:right="-15"/>
+        <w:rPr>
+          <w:sz w:val="28"/>
+          <w:szCs w:val="28"/>
+        </w:rPr>
+      </w:pPr>
+    </w:p>
+    <w:p>
+      <w:pPr>
+        <w:spacing w:line="360" w:lineRule="auto"/>
+        <w:ind w:right="-15"/>
+        <w:rPr>
+          <w:sz w:val="28"/>
+          <w:szCs w:val="28"/>
+        </w:rPr>
+      </w:pPr>
+    </w:p>
+    <w:p>
+      <w:pPr>
+        <w:spacing w:line="360" w:lineRule="auto"/>
+        <w:ind w:right="-15"/>
+        <w:rPr>
+          <w:sz w:val="28"/>
+          <w:szCs w:val="28"/>
+        </w:rPr>
+      </w:pPr>
+    </w:p>
+    <w:p>
+      <w:pPr>
+        <w:spacing w:line="360" w:lineRule="auto"/>
+        <w:ind w:right="-15"/>
+        <w:rPr>
+          <w:sz w:val="28"/>
+          <w:szCs w:val="28"/>
+          <w:lang w:val="uk-UA"/>
+        </w:rPr>
+      </w:pPr>
+      <w:r>
+        <w:rPr>
+          <w:sz w:val="28"/>
+          <w:szCs w:val="28"/>
+          <w:lang w:val="uk-UA"/>
+        </w:rPr>
+        <w:lastRenderedPageBreak/>
+        <w:t xml:space="preserve">Джерела </w:t>
+      </w:r>
+    </w:p>
+    <w:p>
+      <w:pPr>
+        <w:spacing w:line="360" w:lineRule="auto"/>
+        <w:ind w:right="-15"/>
+        <w:rPr>
+          <w:sz w:val="28"/>
+          <w:szCs w:val="28"/>
+          <w:lang w:val="en-US"/>
+        </w:rPr>
+      </w:pPr>
+      <w:bookmarkStart w:id="0" w:name="_GoBack"/>
+      <w:bookmarkEnd w:id="0"/>
+    </w:p>
+    <w:p>
+      <w:pPr>
+        <w:spacing w:line="360" w:lineRule="auto"/>
+        <w:ind w:right="-15"/>
+        <w:rPr>
+          <w:sz w:val="28"/>
+          <w:szCs w:val="28"/>
+        </w:rPr>
+      </w:pPr>
     </w:p>
     <w:sectPr>
-      <w:pgSz w:h="16834" w:w="11909" w:orient="portrait"/>
-      <w:pgMar w:bottom="1440" w:top="1440" w:left="708.6614173228347" w:right="575.0787401574809" w:header="720" w:footer="720"/>
+      <w:pgSz w:w="11909" w:h="16834"/>
+      <w:pgMar w:top="1440" w:right="575" w:bottom="1440" w:left="708" w:header="720" w:footer="720" w:gutter="0"/>
       <w:pgNumType w:start="1"/>
+      <w:cols w:space="720"/>
     </w:sectPr>
   </w:body>
 </w:document>
 </file>
 
-<file path=word/numbering.xml><?xml version="1.0" encoding="utf-8"?>
-<w:numbering xmlns:mc="http://schemas.openxmlformats.org/markup-compatibility/2006" xmlns:o="urn:schemas-microsoft-com:office:office" xmlns:r="http://schemas.openxmlformats.org/officeDocument/2006/relationships" xmlns:m="http://schemas.openxmlformats.org/officeDocument/2006/math" xmlns:v="urn:schemas-microsoft-com:vml" xmlns:wp="http://schemas.openxmlformats.org/drawingml/2006/wordprocessingDrawing" xmlns:w10="urn:schemas-microsoft-com:office:word" xmlns:w="http://schemas.openxmlformats.org/wordprocessingml/2006/main" xmlns:wne="http://schemas.microsoft.com/office/word/2006/wordml" xmlns:sl="http://schemas.openxmlformats.org/schemaLibrary/2006/main" xmlns:a="http://schemas.openxmlformats.org/drawingml/2006/main" xmlns:pic="http://schemas.openxmlformats.org/drawingml/2006/picture" xmlns:c="http://schemas.openxmlformats.org/drawingml/2006/chart" xmlns:lc="http://schemas.openxmlformats.org/drawingml/2006/lockedCanvas" xmlns:dgm="http://schemas.openxmlformats.org/drawingml/2006/diagram" xmlns:wps="http://schemas.microsoft.com/office/word/2010/wordprocessingShape" xmlns:wpg="http://schemas.microsoft.com/office/word/2010/wordprocessingGroup" xmlns:w14="http://schemas.microsoft.com/office/word/2010/wordml" xmlns:w15="http://schemas.microsoft.com/office/word/2012/wordml"/>
-</file>
-
 <file path=word/styles.xml><?xml version="1.0" encoding="utf-8"?>
-<w:styles xmlns:mc="http://schemas.openxmlformats.org/markup-compatibility/2006" xmlns:o="urn:schemas-microsoft-com:office:office" xmlns:r="http://schemas.openxmlformats.org/officeDocument/2006/relationships" xmlns:m="http://schemas.openxmlformats.org/officeDocument/2006/math" xmlns:v="urn:schemas-microsoft-com:vml" xmlns:wp="http://schemas.openxmlformats.org/drawingml/2006/wordprocessingDrawing" xmlns:w10="urn:schemas-microsoft-com:office:word" xmlns:w="http://schemas.openxmlformats.org/wordprocessingml/2006/main" xmlns:wne="http://schemas.microsoft.com/office/word/2006/wordml" xmlns:sl="http://schemas.openxmlformats.org/schemaLibrary/2006/main" xmlns:a="http://schemas.openxmlformats.org/drawingml/2006/main" xmlns:pic="http://schemas.openxmlformats.org/drawingml/2006/picture" xmlns:c="http://schemas.openxmlformats.org/drawingml/2006/chart" xmlns:lc="http://schemas.openxmlformats.org/drawingml/2006/lockedCanvas" xmlns:dgm="http://schemas.openxmlformats.org/drawingml/2006/diagram" xmlns:wps="http://schemas.microsoft.com/office/word/2010/wordprocessingShape" xmlns:wpg="http://schemas.microsoft.com/office/word/2010/wordprocessingGroup" xmlns:w14="http://schemas.microsoft.com/office/word/2010/wordml" xmlns:w15="http://schemas.microsoft.com/office/word/2012/wordml">
+<w:styles xmlns:mc="http://schemas.openxmlformats.org/markup-compatibility/2006" xmlns:r="http://schemas.openxmlformats.org/officeDocument/2006/relationships" xmlns:w="http://schemas.openxmlformats.org/wordprocessingml/2006/main" xmlns:w14="http://schemas.microsoft.com/office/word/2010/wordml" xmlns:w15="http://schemas.microsoft.com/office/word/2012/wordml" mc:Ignorable="w14 w15">
   <w:docDefaults>
     <w:rPrDefault>
       <w:rPr>
-        <w:rFonts w:ascii="Arial" w:cs="Arial" w:eastAsia="Arial" w:hAnsi="Arial"/>
+        <w:rFonts w:ascii="Arial" w:eastAsia="Arial" w:hAnsi="Arial" w:cs="Arial"/>
         <w:sz w:val="22"/>
         <w:szCs w:val="22"/>
-        <w:lang w:val="ru"/>
+        <w:lang w:val="ru" w:bidi="ar-SA"/>
       </w:rPr>
     </w:rPrDefault>
     <w:pPrDefault>
@@ -50,20 +1294,391 @@
       </w:pPr>
     </w:pPrDefault>
   </w:docDefaults>
-  <w:style w:type="paragraph" w:styleId="Normal" w:default="1">
-    <w:name w:val="normal"/>
-  </w:style>
-  <w:style w:type="table" w:styleId="TableNormal" w:default="1">
-    <w:name w:val="Table Normal"/>
+  <w:latentStyles w:defLockedState="0" w:defUIPriority="99" w:defSemiHidden="0" w:defUnhideWhenUsed="0" w:defQFormat="0" w:count="371">
+    <w:lsdException w:name="Normal" w:uiPriority="0" w:qFormat="1"/>
+    <w:lsdException w:name="heading 1" w:uiPriority="9" w:qFormat="1"/>
+    <w:lsdException w:name="heading 2" w:semiHidden="1" w:uiPriority="9" w:unhideWhenUsed="1" w:qFormat="1"/>
+    <w:lsdException w:name="heading 3" w:semiHidden="1" w:uiPriority="9" w:unhideWhenUsed="1" w:qFormat="1"/>
+    <w:lsdException w:name="heading 4" w:semiHidden="1" w:uiPriority="9" w:unhideWhenUsed="1" w:qFormat="1"/>
+    <w:lsdException w:name="heading 5" w:semiHidden="1" w:uiPriority="9" w:unhideWhenUsed="1" w:qFormat="1"/>
+    <w:lsdException w:name="heading 6" w:semiHidden="1" w:uiPriority="9" w:unhideWhenUsed="1" w:qFormat="1"/>
+    <w:lsdException w:name="heading 7" w:semiHidden="1" w:uiPriority="9" w:unhideWhenUsed="1" w:qFormat="1"/>
+    <w:lsdException w:name="heading 8" w:semiHidden="1" w:uiPriority="9" w:unhideWhenUsed="1" w:qFormat="1"/>
+    <w:lsdException w:name="heading 9" w:semiHidden="1" w:uiPriority="9" w:unhideWhenUsed="1" w:qFormat="1"/>
+    <w:lsdException w:name="index 1" w:semiHidden="1" w:unhideWhenUsed="1"/>
+    <w:lsdException w:name="index 2" w:semiHidden="1" w:unhideWhenUsed="1"/>
+    <w:lsdException w:name="index 3" w:semiHidden="1" w:unhideWhenUsed="1"/>
+    <w:lsdException w:name="index 4" w:semiHidden="1" w:unhideWhenUsed="1"/>
+    <w:lsdException w:name="index 5" w:semiHidden="1" w:unhideWhenUsed="1"/>
+    <w:lsdException w:name="index 6" w:semiHidden="1" w:unhideWhenUsed="1"/>
+    <w:lsdException w:name="index 7" w:semiHidden="1" w:unhideWhenUsed="1"/>
+    <w:lsdException w:name="index 8" w:semiHidden="1" w:unhideWhenUsed="1"/>
+    <w:lsdException w:name="index 9" w:semiHidden="1" w:unhideWhenUsed="1"/>
+    <w:lsdException w:name="toc 1" w:semiHidden="1" w:uiPriority="39" w:unhideWhenUsed="1"/>
+    <w:lsdException w:name="toc 2" w:semiHidden="1" w:uiPriority="39" w:unhideWhenUsed="1"/>
+    <w:lsdException w:name="toc 3" w:semiHidden="1" w:uiPriority="39" w:unhideWhenUsed="1"/>
+    <w:lsdException w:name="toc 4" w:semiHidden="1" w:uiPriority="39" w:unhideWhenUsed="1"/>
+    <w:lsdException w:name="toc 5" w:semiHidden="1" w:uiPriority="39" w:unhideWhenUsed="1"/>
+    <w:lsdException w:name="toc 6" w:semiHidden="1" w:uiPriority="39" w:unhideWhenUsed="1"/>
+    <w:lsdException w:name="toc 7" w:semiHidden="1" w:uiPriority="39" w:unhideWhenUsed="1"/>
+    <w:lsdException w:name="toc 8" w:semiHidden="1" w:uiPriority="39" w:unhideWhenUsed="1"/>
+    <w:lsdException w:name="toc 9" w:semiHidden="1" w:uiPriority="39" w:unhideWhenUsed="1"/>
+    <w:lsdException w:name="Normal Indent" w:semiHidden="1" w:unhideWhenUsed="1"/>
+    <w:lsdException w:name="footnote text" w:semiHidden="1" w:unhideWhenUsed="1"/>
+    <w:lsdException w:name="annotation text" w:semiHidden="1" w:unhideWhenUsed="1"/>
+    <w:lsdException w:name="header" w:semiHidden="1" w:unhideWhenUsed="1"/>
+    <w:lsdException w:name="footer" w:semiHidden="1" w:unhideWhenUsed="1"/>
+    <w:lsdException w:name="index heading" w:semiHidden="1" w:unhideWhenUsed="1"/>
+    <w:lsdException w:name="caption" w:semiHidden="1" w:uiPriority="35" w:unhideWhenUsed="1" w:qFormat="1"/>
+    <w:lsdException w:name="table of figures" w:semiHidden="1" w:unhideWhenUsed="1"/>
+    <w:lsdException w:name="envelope address" w:semiHidden="1" w:unhideWhenUsed="1"/>
+    <w:lsdException w:name="envelope return" w:semiHidden="1" w:unhideWhenUsed="1"/>
+    <w:lsdException w:name="footnote reference" w:semiHidden="1" w:unhideWhenUsed="1"/>
+    <w:lsdException w:name="annotation reference" w:semiHidden="1" w:unhideWhenUsed="1"/>
+    <w:lsdException w:name="line number" w:semiHidden="1" w:unhideWhenUsed="1"/>
+    <w:lsdException w:name="page number" w:semiHidden="1" w:unhideWhenUsed="1"/>
+    <w:lsdException w:name="endnote reference" w:semiHidden="1" w:unhideWhenUsed="1"/>
+    <w:lsdException w:name="endnote text" w:semiHidden="1" w:unhideWhenUsed="1"/>
+    <w:lsdException w:name="table of authorities" w:semiHidden="1" w:unhideWhenUsed="1"/>
+    <w:lsdException w:name="macro" w:semiHidden="1" w:unhideWhenUsed="1"/>
+    <w:lsdException w:name="toa heading" w:semiHidden="1" w:unhideWhenUsed="1"/>
+    <w:lsdException w:name="List" w:semiHidden="1" w:unhideWhenUsed="1"/>
+    <w:lsdException w:name="List Bullet" w:semiHidden="1" w:unhideWhenUsed="1"/>
+    <w:lsdException w:name="List Number" w:semiHidden="1" w:unhideWhenUsed="1"/>
+    <w:lsdException w:name="List 2" w:semiHidden="1" w:unhideWhenUsed="1"/>
+    <w:lsdException w:name="List 3" w:semiHidden="1" w:unhideWhenUsed="1"/>
+    <w:lsdException w:name="List 4" w:semiHidden="1" w:unhideWhenUsed="1"/>
+    <w:lsdException w:name="List 5" w:semiHidden="1" w:unhideWhenUsed="1"/>
+    <w:lsdException w:name="List Bullet 2" w:semiHidden="1" w:unhideWhenUsed="1"/>
+    <w:lsdException w:name="List Bullet 3" w:semiHidden="1" w:unhideWhenUsed="1"/>
+    <w:lsdException w:name="List Bullet 4" w:semiHidden="1" w:unhideWhenUsed="1"/>
+    <w:lsdException w:name="List Bullet 5" w:semiHidden="1" w:unhideWhenUsed="1"/>
+    <w:lsdException w:name="List Number 2" w:semiHidden="1" w:unhideWhenUsed="1"/>
+    <w:lsdException w:name="List Number 3" w:semiHidden="1" w:unhideWhenUsed="1"/>
+    <w:lsdException w:name="List Number 4" w:semiHidden="1" w:unhideWhenUsed="1"/>
+    <w:lsdException w:name="List Number 5" w:semiHidden="1" w:unhideWhenUsed="1"/>
+    <w:lsdException w:name="Title" w:uiPriority="10" w:qFormat="1"/>
+    <w:lsdException w:name="Closing" w:semiHidden="1" w:unhideWhenUsed="1"/>
+    <w:lsdException w:name="Signature" w:semiHidden="1" w:unhideWhenUsed="1"/>
+    <w:lsdException w:name="Default Paragraph Font" w:semiHidden="1" w:uiPriority="1" w:unhideWhenUsed="1"/>
+    <w:lsdException w:name="Body Text" w:semiHidden="1" w:unhideWhenUsed="1"/>
+    <w:lsdException w:name="Body Text Indent" w:semiHidden="1" w:unhideWhenUsed="1"/>
+    <w:lsdException w:name="List Continue" w:semiHidden="1" w:unhideWhenUsed="1"/>
+    <w:lsdException w:name="List Continue 2" w:semiHidden="1" w:unhideWhenUsed="1"/>
+    <w:lsdException w:name="List Continue 3" w:semiHidden="1" w:unhideWhenUsed="1"/>
+    <w:lsdException w:name="List Continue 4" w:semiHidden="1" w:unhideWhenUsed="1"/>
+    <w:lsdException w:name="List Continue 5" w:semiHidden="1" w:unhideWhenUsed="1"/>
+    <w:lsdException w:name="Message Header" w:semiHidden="1" w:unhideWhenUsed="1"/>
+    <w:lsdException w:name="Subtitle" w:uiPriority="11" w:qFormat="1"/>
+    <w:lsdException w:name="Salutation" w:semiHidden="1" w:unhideWhenUsed="1"/>
+    <w:lsdException w:name="Date" w:semiHidden="1" w:unhideWhenUsed="1"/>
+    <w:lsdException w:name="Body Text First Indent" w:semiHidden="1" w:unhideWhenUsed="1"/>
+    <w:lsdException w:name="Body Text First Indent 2" w:semiHidden="1" w:unhideWhenUsed="1"/>
+    <w:lsdException w:name="Note Heading" w:semiHidden="1" w:unhideWhenUsed="1"/>
+    <w:lsdException w:name="Body Text 2" w:semiHidden="1" w:unhideWhenUsed="1"/>
+    <w:lsdException w:name="Body Text 3" w:semiHidden="1" w:unhideWhenUsed="1"/>
+    <w:lsdException w:name="Body Text Indent 2" w:semiHidden="1" w:unhideWhenUsed="1"/>
+    <w:lsdException w:name="Body Text Indent 3" w:semiHidden="1" w:unhideWhenUsed="1"/>
+    <w:lsdException w:name="Block Text" w:semiHidden="1" w:unhideWhenUsed="1"/>
+    <w:lsdException w:name="Hyperlink" w:semiHidden="1" w:unhideWhenUsed="1"/>
+    <w:lsdException w:name="FollowedHyperlink" w:semiHidden="1" w:unhideWhenUsed="1"/>
+    <w:lsdException w:name="Strong" w:uiPriority="22" w:qFormat="1"/>
+    <w:lsdException w:name="Emphasis" w:uiPriority="20" w:qFormat="1"/>
+    <w:lsdException w:name="Document Map" w:semiHidden="1" w:unhideWhenUsed="1"/>
+    <w:lsdException w:name="Plain Text" w:semiHidden="1" w:unhideWhenUsed="1"/>
+    <w:lsdException w:name="E-mail Signature" w:semiHidden="1" w:unhideWhenUsed="1"/>
+    <w:lsdException w:name="HTML Top of Form" w:semiHidden="1" w:unhideWhenUsed="1"/>
+    <w:lsdException w:name="HTML Bottom of Form" w:semiHidden="1" w:unhideWhenUsed="1"/>
+    <w:lsdException w:name="Normal (Web)" w:semiHidden="1" w:unhideWhenUsed="1"/>
+    <w:lsdException w:name="HTML Acronym" w:semiHidden="1" w:unhideWhenUsed="1"/>
+    <w:lsdException w:name="HTML Address" w:semiHidden="1" w:unhideWhenUsed="1"/>
+    <w:lsdException w:name="HTML Cite" w:semiHidden="1" w:unhideWhenUsed="1"/>
+    <w:lsdException w:name="HTML Code" w:semiHidden="1" w:unhideWhenUsed="1"/>
+    <w:lsdException w:name="HTML Definition" w:semiHidden="1" w:unhideWhenUsed="1"/>
+    <w:lsdException w:name="HTML Keyboard" w:semiHidden="1" w:unhideWhenUsed="1"/>
+    <w:lsdException w:name="HTML Preformatted" w:semiHidden="1" w:unhideWhenUsed="1"/>
+    <w:lsdException w:name="HTML Sample" w:semiHidden="1" w:unhideWhenUsed="1"/>
+    <w:lsdException w:name="HTML Typewriter" w:semiHidden="1" w:unhideWhenUsed="1"/>
+    <w:lsdException w:name="HTML Variable" w:semiHidden="1" w:unhideWhenUsed="1"/>
+    <w:lsdException w:name="Normal Table" w:semiHidden="1" w:unhideWhenUsed="1"/>
+    <w:lsdException w:name="annotation subject" w:semiHidden="1" w:unhideWhenUsed="1"/>
+    <w:lsdException w:name="No List" w:semiHidden="1" w:unhideWhenUsed="1"/>
+    <w:lsdException w:name="Outline List 1" w:semiHidden="1" w:unhideWhenUsed="1"/>
+    <w:lsdException w:name="Outline List 2" w:semiHidden="1" w:unhideWhenUsed="1"/>
+    <w:lsdException w:name="Outline List 3" w:semiHidden="1" w:unhideWhenUsed="1"/>
+    <w:lsdException w:name="Table Simple 1" w:semiHidden="1" w:unhideWhenUsed="1"/>
+    <w:lsdException w:name="Table Simple 2" w:semiHidden="1" w:unhideWhenUsed="1"/>
+    <w:lsdException w:name="Table Simple 3" w:semiHidden="1" w:unhideWhenUsed="1"/>
+    <w:lsdException w:name="Table Classic 1" w:semiHidden="1" w:unhideWhenUsed="1"/>
+    <w:lsdException w:name="Table Classic 2" w:semiHidden="1" w:unhideWhenUsed="1"/>
+    <w:lsdException w:name="Table Classic 3" w:semiHidden="1" w:unhideWhenUsed="1"/>
+    <w:lsdException w:name="Table Classic 4" w:semiHidden="1" w:unhideWhenUsed="1"/>
+    <w:lsdException w:name="Table Colorful 1" w:semiHidden="1" w:unhideWhenUsed="1"/>
+    <w:lsdException w:name="Table Colorful 2" w:semiHidden="1" w:unhideWhenUsed="1"/>
+    <w:lsdException w:name="Table Colorful 3" w:semiHidden="1" w:unhideWhenUsed="1"/>
+    <w:lsdException w:name="Table Columns 1" w:semiHidden="1" w:unhideWhenUsed="1"/>
+    <w:lsdException w:name="Table Columns 2" w:semiHidden="1" w:unhideWhenUsed="1"/>
+    <w:lsdException w:name="Table Columns 3" w:semiHidden="1" w:unhideWhenUsed="1"/>
+    <w:lsdException w:name="Table Columns 4" w:semiHidden="1" w:unhideWhenUsed="1"/>
+    <w:lsdException w:name="Table Columns 5" w:semiHidden="1" w:unhideWhenUsed="1"/>
+    <w:lsdException w:name="Table Grid 1" w:semiHidden="1" w:unhideWhenUsed="1"/>
+    <w:lsdException w:name="Table Grid 2" w:semiHidden="1" w:unhideWhenUsed="1"/>
+    <w:lsdException w:name="Table Grid 3" w:semiHidden="1" w:unhideWhenUsed="1"/>
+    <w:lsdException w:name="Table Grid 4" w:semiHidden="1" w:unhideWhenUsed="1"/>
+    <w:lsdException w:name="Table Grid 5" w:semiHidden="1" w:unhideWhenUsed="1"/>
+    <w:lsdException w:name="Table Grid 6" w:semiHidden="1" w:unhideWhenUsed="1"/>
+    <w:lsdException w:name="Table Grid 7" w:semiHidden="1" w:unhideWhenUsed="1"/>
+    <w:lsdException w:name="Table Grid 8" w:semiHidden="1" w:unhideWhenUsed="1"/>
+    <w:lsdException w:name="Table List 1" w:semiHidden="1" w:unhideWhenUsed="1"/>
+    <w:lsdException w:name="Table List 2" w:semiHidden="1" w:unhideWhenUsed="1"/>
+    <w:lsdException w:name="Table List 3" w:semiHidden="1" w:unhideWhenUsed="1"/>
+    <w:lsdException w:name="Table List 4" w:semiHidden="1" w:unhideWhenUsed="1"/>
+    <w:lsdException w:name="Table List 5" w:semiHidden="1" w:unhideWhenUsed="1"/>
+    <w:lsdException w:name="Table List 6" w:semiHidden="1" w:unhideWhenUsed="1"/>
+    <w:lsdException w:name="Table List 7" w:semiHidden="1" w:unhideWhenUsed="1"/>
+    <w:lsdException w:name="Table List 8" w:semiHidden="1" w:unhideWhenUsed="1"/>
+    <w:lsdException w:name="Table 3D effects 1" w:semiHidden="1" w:unhideWhenUsed="1"/>
+    <w:lsdException w:name="Table 3D effects 2" w:semiHidden="1" w:unhideWhenUsed="1"/>
+    <w:lsdException w:name="Table 3D effects 3" w:semiHidden="1" w:unhideWhenUsed="1"/>
+    <w:lsdException w:name="Table Contemporary" w:semiHidden="1" w:unhideWhenUsed="1"/>
+    <w:lsdException w:name="Table Elegant" w:semiHidden="1" w:unhideWhenUsed="1"/>
+    <w:lsdException w:name="Table Professional" w:semiHidden="1" w:unhideWhenUsed="1"/>
+    <w:lsdException w:name="Table Subtle 1" w:semiHidden="1" w:unhideWhenUsed="1"/>
+    <w:lsdException w:name="Table Subtle 2" w:semiHidden="1" w:unhideWhenUsed="1"/>
+    <w:lsdException w:name="Table Web 1" w:semiHidden="1" w:unhideWhenUsed="1"/>
+    <w:lsdException w:name="Table Web 2" w:semiHidden="1" w:unhideWhenUsed="1"/>
+    <w:lsdException w:name="Table Web 3" w:semiHidden="1" w:unhideWhenUsed="1"/>
+    <w:lsdException w:name="Balloon Text" w:semiHidden="1" w:unhideWhenUsed="1"/>
+    <w:lsdException w:name="Table Grid" w:uiPriority="39"/>
+    <w:lsdException w:name="Table Theme" w:semiHidden="1" w:unhideWhenUsed="1"/>
+    <w:lsdException w:name="Placeholder Text" w:semiHidden="1"/>
+    <w:lsdException w:name="No Spacing" w:uiPriority="1" w:qFormat="1"/>
+    <w:lsdException w:name="Light Shading" w:uiPriority="60"/>
+    <w:lsdException w:name="Light List" w:uiPriority="61"/>
+    <w:lsdException w:name="Light Grid" w:uiPriority="62"/>
+    <w:lsdException w:name="Medium Shading 1" w:uiPriority="63"/>
+    <w:lsdException w:name="Medium Shading 2" w:uiPriority="64"/>
+    <w:lsdException w:name="Medium List 1" w:uiPriority="65"/>
+    <w:lsdException w:name="Medium List 2" w:uiPriority="66"/>
+    <w:lsdException w:name="Medium Grid 1" w:uiPriority="67"/>
+    <w:lsdException w:name="Medium Grid 2" w:uiPriority="68"/>
+    <w:lsdException w:name="Medium Grid 3" w:uiPriority="69"/>
+    <w:lsdException w:name="Dark List" w:uiPriority="70"/>
+    <w:lsdException w:name="Colorful Shading" w:uiPriority="71"/>
+    <w:lsdException w:name="Colorful List" w:uiPriority="72"/>
+    <w:lsdException w:name="Colorful Grid" w:uiPriority="73"/>
+    <w:lsdException w:name="Light Shading Accent 1" w:uiPriority="60"/>
+    <w:lsdException w:name="Light List Accent 1" w:uiPriority="61"/>
+    <w:lsdException w:name="Light Grid Accent 1" w:uiPriority="62"/>
+    <w:lsdException w:name="Medium Shading 1 Accent 1" w:uiPriority="63"/>
+    <w:lsdException w:name="Medium Shading 2 Accent 1" w:uiPriority="64"/>
+    <w:lsdException w:name="Medium List 1 Accent 1" w:uiPriority="65"/>
+    <w:lsdException w:name="Revision" w:semiHidden="1"/>
+    <w:lsdException w:name="List Paragraph" w:uiPriority="34" w:qFormat="1"/>
+    <w:lsdException w:name="Quote" w:uiPriority="29" w:qFormat="1"/>
+    <w:lsdException w:name="Intense Quote" w:uiPriority="30" w:qFormat="1"/>
+    <w:lsdException w:name="Medium List 2 Accent 1" w:uiPriority="66"/>
+    <w:lsdException w:name="Medium Grid 1 Accent 1" w:uiPriority="67"/>
+    <w:lsdException w:name="Medium Grid 2 Accent 1" w:uiPriority="68"/>
+    <w:lsdException w:name="Medium Grid 3 Accent 1" w:uiPriority="69"/>
+    <w:lsdException w:name="Dark List Accent 1" w:uiPriority="70"/>
+    <w:lsdException w:name="Colorful Shading Accent 1" w:uiPriority="71"/>
+    <w:lsdException w:name="Colorful List Accent 1" w:uiPriority="72"/>
+    <w:lsdException w:name="Colorful Grid Accent 1" w:uiPriority="73"/>
+    <w:lsdException w:name="Light Shading Accent 2" w:uiPriority="60"/>
+    <w:lsdException w:name="Light List Accent 2" w:uiPriority="61"/>
+    <w:lsdException w:name="Light Grid Accent 2" w:uiPriority="62"/>
+    <w:lsdException w:name="Medium Shading 1 Accent 2" w:uiPriority="63"/>
+    <w:lsdException w:name="Medium Shading 2 Accent 2" w:uiPriority="64"/>
+    <w:lsdException w:name="Medium List 1 Accent 2" w:uiPriority="65"/>
+    <w:lsdException w:name="Medium List 2 Accent 2" w:uiPriority="66"/>
+    <w:lsdException w:name="Medium Grid 1 Accent 2" w:uiPriority="67"/>
+    <w:lsdException w:name="Medium Grid 2 Accent 2" w:uiPriority="68"/>
+    <w:lsdException w:name="Medium Grid 3 Accent 2" w:uiPriority="69"/>
+    <w:lsdException w:name="Dark List Accent 2" w:uiPriority="70"/>
+    <w:lsdException w:name="Colorful Shading Accent 2" w:uiPriority="71"/>
+    <w:lsdException w:name="Colorful List Accent 2" w:uiPriority="72"/>
+    <w:lsdException w:name="Colorful Grid Accent 2" w:uiPriority="73"/>
+    <w:lsdException w:name="Light Shading Accent 3" w:uiPriority="60"/>
+    <w:lsdException w:name="Light List Accent 3" w:uiPriority="61"/>
+    <w:lsdException w:name="Light Grid Accent 3" w:uiPriority="62"/>
+    <w:lsdException w:name="Medium Shading 1 Accent 3" w:uiPriority="63"/>
+    <w:lsdException w:name="Medium Shading 2 Accent 3" w:uiPriority="64"/>
+    <w:lsdException w:name="Medium List 1 Accent 3" w:uiPriority="65"/>
+    <w:lsdException w:name="Medium List 2 Accent 3" w:uiPriority="66"/>
+    <w:lsdException w:name="Medium Grid 1 Accent 3" w:uiPriority="67"/>
+    <w:lsdException w:name="Medium Grid 2 Accent 3" w:uiPriority="68"/>
+    <w:lsdException w:name="Medium Grid 3 Accent 3" w:uiPriority="69"/>
+    <w:lsdException w:name="Dark List Accent 3" w:uiPriority="70"/>
+    <w:lsdException w:name="Colorful Shading Accent 3" w:uiPriority="71"/>
+    <w:lsdException w:name="Colorful List Accent 3" w:uiPriority="72"/>
+    <w:lsdException w:name="Colorful Grid Accent 3" w:uiPriority="73"/>
+    <w:lsdException w:name="Light Shading Accent 4" w:uiPriority="60"/>
+    <w:lsdException w:name="Light List Accent 4" w:uiPriority="61"/>
+    <w:lsdException w:name="Light Grid Accent 4" w:uiPriority="62"/>
+    <w:lsdException w:name="Medium Shading 1 Accent 4" w:uiPriority="63"/>
+    <w:lsdException w:name="Medium Shading 2 Accent 4" w:uiPriority="64"/>
+    <w:lsdException w:name="Medium List 1 Accent 4" w:uiPriority="65"/>
+    <w:lsdException w:name="Medium List 2 Accent 4" w:uiPriority="66"/>
+    <w:lsdException w:name="Medium Grid 1 Accent 4" w:uiPriority="67"/>
+    <w:lsdException w:name="Medium Grid 2 Accent 4" w:uiPriority="68"/>
+    <w:lsdException w:name="Medium Grid 3 Accent 4" w:uiPriority="69"/>
+    <w:lsdException w:name="Dark List Accent 4" w:uiPriority="70"/>
+    <w:lsdException w:name="Colorful Shading Accent 4" w:uiPriority="71"/>
+    <w:lsdException w:name="Colorful List Accent 4" w:uiPriority="72"/>
+    <w:lsdException w:name="Colorful Grid Accent 4" w:uiPriority="73"/>
+    <w:lsdException w:name="Light Shading Accent 5" w:uiPriority="60"/>
+    <w:lsdException w:name="Light List Accent 5" w:uiPriority="61"/>
+    <w:lsdException w:name="Light Grid Accent 5" w:uiPriority="62"/>
+    <w:lsdException w:name="Medium Shading 1 Accent 5" w:uiPriority="63"/>
+    <w:lsdException w:name="Medium Shading 2 Accent 5" w:uiPriority="64"/>
+    <w:lsdException w:name="Medium List 1 Accent 5" w:uiPriority="65"/>
+    <w:lsdException w:name="Medium List 2 Accent 5" w:uiPriority="66"/>
+    <w:lsdException w:name="Medium Grid 1 Accent 5" w:uiPriority="67"/>
+    <w:lsdException w:name="Medium Grid 2 Accent 5" w:uiPriority="68"/>
+    <w:lsdException w:name="Medium Grid 3 Accent 5" w:uiPriority="69"/>
+    <w:lsdException w:name="Dark List Accent 5" w:uiPriority="70"/>
+    <w:lsdException w:name="Colorful Shading Accent 5" w:uiPriority="71"/>
+    <w:lsdException w:name="Colorful List Accent 5" w:uiPriority="72"/>
+    <w:lsdException w:name="Colorful Grid Accent 5" w:uiPriority="73"/>
+    <w:lsdException w:name="Light Shading Accent 6" w:uiPriority="60"/>
+    <w:lsdException w:name="Light List Accent 6" w:uiPriority="61"/>
+    <w:lsdException w:name="Light Grid Accent 6" w:uiPriority="62"/>
+    <w:lsdException w:name="Medium Shading 1 Accent 6" w:uiPriority="63"/>
+    <w:lsdException w:name="Medium Shading 2 Accent 6" w:uiPriority="64"/>
+    <w:lsdException w:name="Medium List 1 Accent 6" w:uiPriority="65"/>
+    <w:lsdException w:name="Medium List 2 Accent 6" w:uiPriority="66"/>
+    <w:lsdException w:name="Medium Grid 1 Accent 6" w:uiPriority="67"/>
+    <w:lsdException w:name="Medium Grid 2 Accent 6" w:uiPriority="68"/>
+    <w:lsdException w:name="Medium Grid 3 Accent 6" w:uiPriority="69"/>
+    <w:lsdException w:name="Dark List Accent 6" w:uiPriority="70"/>
+    <w:lsdException w:name="Colorful Shading Accent 6" w:uiPriority="71"/>
+    <w:lsdException w:name="Colorful List Accent 6" w:uiPriority="72"/>
+    <w:lsdException w:name="Colorful Grid Accent 6" w:uiPriority="73"/>
+    <w:lsdException w:name="Subtle Emphasis" w:uiPriority="19" w:qFormat="1"/>
+    <w:lsdException w:name="Intense Emphasis" w:uiPriority="21" w:qFormat="1"/>
+    <w:lsdException w:name="Subtle Reference" w:uiPriority="31" w:qFormat="1"/>
+    <w:lsdException w:name="Intense Reference" w:uiPriority="32" w:qFormat="1"/>
+    <w:lsdException w:name="Book Title" w:uiPriority="33" w:qFormat="1"/>
+    <w:lsdException w:name="Bibliography" w:semiHidden="1" w:uiPriority="37" w:unhideWhenUsed="1"/>
+    <w:lsdException w:name="TOC Heading" w:semiHidden="1" w:uiPriority="39" w:unhideWhenUsed="1" w:qFormat="1"/>
+    <w:lsdException w:name="Plain Table 1" w:uiPriority="41"/>
+    <w:lsdException w:name="Plain Table 2" w:uiPriority="42"/>
+    <w:lsdException w:name="Plain Table 3" w:uiPriority="43"/>
+    <w:lsdException w:name="Plain Table 4" w:uiPriority="44"/>
+    <w:lsdException w:name="Plain Table 5" w:uiPriority="45"/>
+    <w:lsdException w:name="Grid Table Light" w:uiPriority="40"/>
+    <w:lsdException w:name="Grid Table 1 Light" w:uiPriority="46"/>
+    <w:lsdException w:name="Grid Table 2" w:uiPriority="47"/>
+    <w:lsdException w:name="Grid Table 3" w:uiPriority="48"/>
+    <w:lsdException w:name="Grid Table 4" w:uiPriority="49"/>
+    <w:lsdException w:name="Grid Table 5 Dark" w:uiPriority="50"/>
+    <w:lsdException w:name="Grid Table 6 Colorful" w:uiPriority="51"/>
+    <w:lsdException w:name="Grid Table 7 Colorful" w:uiPriority="52"/>
+    <w:lsdException w:name="Grid Table 1 Light Accent 1" w:uiPriority="46"/>
+    <w:lsdException w:name="Grid Table 2 Accent 1" w:uiPriority="47"/>
+    <w:lsdException w:name="Grid Table 3 Accent 1" w:uiPriority="48"/>
+    <w:lsdException w:name="Grid Table 4 Accent 1" w:uiPriority="49"/>
+    <w:lsdException w:name="Grid Table 5 Dark Accent 1" w:uiPriority="50"/>
+    <w:lsdException w:name="Grid Table 6 Colorful Accent 1" w:uiPriority="51"/>
+    <w:lsdException w:name="Grid Table 7 Colorful Accent 1" w:uiPriority="52"/>
+    <w:lsdException w:name="Grid Table 1 Light Accent 2" w:uiPriority="46"/>
+    <w:lsdException w:name="Grid Table 2 Accent 2" w:uiPriority="47"/>
+    <w:lsdException w:name="Grid Table 3 Accent 2" w:uiPriority="48"/>
+    <w:lsdException w:name="Grid Table 4 Accent 2" w:uiPriority="49"/>
+    <w:lsdException w:name="Grid Table 5 Dark Accent 2" w:uiPriority="50"/>
+    <w:lsdException w:name="Grid Table 6 Colorful Accent 2" w:uiPriority="51"/>
+    <w:lsdException w:name="Grid Table 7 Colorful Accent 2" w:uiPriority="52"/>
+    <w:lsdException w:name="Grid Table 1 Light Accent 3" w:uiPriority="46"/>
+    <w:lsdException w:name="Grid Table 2 Accent 3" w:uiPriority="47"/>
+    <w:lsdException w:name="Grid Table 3 Accent 3" w:uiPriority="48"/>
+    <w:lsdException w:name="Grid Table 4 Accent 3" w:uiPriority="49"/>
+    <w:lsdException w:name="Grid Table 5 Dark Accent 3" w:uiPriority="50"/>
+    <w:lsdException w:name="Grid Table 6 Colorful Accent 3" w:uiPriority="51"/>
+    <w:lsdException w:name="Grid Table 7 Colorful Accent 3" w:uiPriority="52"/>
+    <w:lsdException w:name="Grid Table 1 Light Accent 4" w:uiPriority="46"/>
+    <w:lsdException w:name="Grid Table 2 Accent 4" w:uiPriority="47"/>
+    <w:lsdException w:name="Grid Table 3 Accent 4" w:uiPriority="48"/>
+    <w:lsdException w:name="Grid Table 4 Accent 4" w:uiPriority="49"/>
+    <w:lsdException w:name="Grid Table 5 Dark Accent 4" w:uiPriority="50"/>
+    <w:lsdException w:name="Grid Table 6 Colorful Accent 4" w:uiPriority="51"/>
+    <w:lsdException w:name="Grid Table 7 Colorful Accent 4" w:uiPriority="52"/>
+    <w:lsdException w:name="Grid Table 1 Light Accent 5" w:uiPriority="46"/>
+    <w:lsdException w:name="Grid Table 2 Accent 5" w:uiPriority="47"/>
+    <w:lsdException w:name="Grid Table 3 Accent 5" w:uiPriority="48"/>
+    <w:lsdException w:name="Grid Table 4 Accent 5" w:uiPriority="49"/>
+    <w:lsdException w:name="Grid Table 5 Dark Accent 5" w:uiPriority="50"/>
+    <w:lsdException w:name="Grid Table 6 Colorful Accent 5" w:uiPriority="51"/>
+    <w:lsdException w:name="Grid Table 7 Colorful Accent 5" w:uiPriority="52"/>
+    <w:lsdException w:name="Grid Table 1 Light Accent 6" w:uiPriority="46"/>
+    <w:lsdException w:name="Grid Table 2 Accent 6" w:uiPriority="47"/>
+    <w:lsdException w:name="Grid Table 3 Accent 6" w:uiPriority="48"/>
+    <w:lsdException w:name="Grid Table 4 Accent 6" w:uiPriority="49"/>
+    <w:lsdException w:name="Grid Table 5 Dark Accent 6" w:uiPriority="50"/>
+    <w:lsdException w:name="Grid Table 6 Colorful Accent 6" w:uiPriority="51"/>
+    <w:lsdException w:name="Grid Table 7 Colorful Accent 6" w:uiPriority="52"/>
+    <w:lsdException w:name="List Table 1 Light" w:uiPriority="46"/>
+    <w:lsdException w:name="List Table 2" w:uiPriority="47"/>
+    <w:lsdException w:name="List Table 3" w:uiPriority="48"/>
+    <w:lsdException w:name="List Table 4" w:uiPriority="49"/>
+    <w:lsdException w:name="List Table 5 Dark" w:uiPriority="50"/>
+    <w:lsdException w:name="List Table 6 Colorful" w:uiPriority="51"/>
+    <w:lsdException w:name="List Table 7 Colorful" w:uiPriority="52"/>
+    <w:lsdException w:name="List Table 1 Light Accent 1" w:uiPriority="46"/>
+    <w:lsdException w:name="List Table 2 Accent 1" w:uiPriority="47"/>
+    <w:lsdException w:name="List Table 3 Accent 1" w:uiPriority="48"/>
+    <w:lsdException w:name="List Table 4 Accent 1" w:uiPriority="49"/>
+    <w:lsdException w:name="List Table 5 Dark Accent 1" w:uiPriority="50"/>
+    <w:lsdException w:name="List Table 6 Colorful Accent 1" w:uiPriority="51"/>
+    <w:lsdException w:name="List Table 7 Colorful Accent 1" w:uiPriority="52"/>
+    <w:lsdException w:name="List Table 1 Light Accent 2" w:uiPriority="46"/>
+    <w:lsdException w:name="List Table 2 Accent 2" w:uiPriority="47"/>
+    <w:lsdException w:name="List Table 3 Accent 2" w:uiPriority="48"/>
+    <w:lsdException w:name="List Table 4 Accent 2" w:uiPriority="49"/>
+    <w:lsdException w:name="List Table 5 Dark Accent 2" w:uiPriority="50"/>
+    <w:lsdException w:name="List Table 6 Colorful Accent 2" w:uiPriority="51"/>
+    <w:lsdException w:name="List Table 7 Colorful Accent 2" w:uiPriority="52"/>
+    <w:lsdException w:name="List Table 1 Light Accent 3" w:uiPriority="46"/>
+    <w:lsdException w:name="List Table 2 Accent 3" w:uiPriority="47"/>
+    <w:lsdException w:name="List Table 3 Accent 3" w:uiPriority="48"/>
+    <w:lsdException w:name="List Table 4 Accent 3" w:uiPriority="49"/>
+    <w:lsdException w:name="List Table 5 Dark Accent 3" w:uiPriority="50"/>
+    <w:lsdException w:name="List Table 6 Colorful Accent 3" w:uiPriority="51"/>
+    <w:lsdException w:name="List Table 7 Colorful Accent 3" w:uiPriority="52"/>
+    <w:lsdException w:name="List Table 1 Light Accent 4" w:uiPriority="46"/>
+    <w:lsdException w:name="List Table 2 Accent 4" w:uiPriority="47"/>
+    <w:lsdException w:name="List Table 3 Accent 4" w:uiPriority="48"/>
+    <w:lsdException w:name="List Table 4 Accent 4" w:uiPriority="49"/>
+    <w:lsdException w:name="List Table 5 Dark Accent 4" w:uiPriority="50"/>
+    <w:lsdException w:name="List Table 6 Colorful Accent 4" w:uiPriority="51"/>
+    <w:lsdException w:name="List Table 7 Colorful Accent 4" w:uiPriority="52"/>
+    <w:lsdException w:name="List Table 1 Light Accent 5" w:uiPriority="46"/>
+    <w:lsdException w:name="List Table 2 Accent 5" w:uiPriority="47"/>
+    <w:lsdException w:name="List Table 3 Accent 5" w:uiPriority="48"/>
+    <w:lsdException w:name="List Table 4 Accent 5" w:uiPriority="49"/>
+    <w:lsdException w:name="List Table 5 Dark Accent 5" w:uiPriority="50"/>
+    <w:lsdException w:name="List Table 6 Colorful Accent 5" w:uiPriority="51"/>
+    <w:lsdException w:name="List Table 7 Colorful Accent 5" w:uiPriority="52"/>
+    <w:lsdException w:name="List Table 1 Light Accent 6" w:uiPriority="46"/>
+    <w:lsdException w:name="List Table 2 Accent 6" w:uiPriority="47"/>
+    <w:lsdException w:name="List Table 3 Accent 6" w:uiPriority="48"/>
+    <w:lsdException w:name="List Table 4 Accent 6" w:uiPriority="49"/>
+    <w:lsdException w:name="List Table 5 Dark Accent 6" w:uiPriority="50"/>
+    <w:lsdException w:name="List Table 6 Colorful Accent 6" w:uiPriority="51"/>
+    <w:lsdException w:name="List Table 7 Colorful Accent 6" w:uiPriority="52"/>
+  </w:latentStyles>
+  <w:style w:type="paragraph" w:default="1" w:styleId="Normal">
+    <w:name w:val="Normal"/>
   </w:style>
   <w:style w:type="paragraph" w:styleId="Heading1">
     <w:name w:val="heading 1"/>
     <w:basedOn w:val="Normal"/>
     <w:next w:val="Normal"/>
     <w:pPr>
-      <w:keepNext w:val="1"/>
-      <w:keepLines w:val="1"/>
-      <w:spacing w:after="120" w:before="400" w:lineRule="auto"/>
+      <w:keepNext/>
+      <w:keepLines/>
+      <w:spacing w:before="400" w:after="120"/>
+      <w:outlineLvl w:val="0"/>
     </w:pPr>
     <w:rPr>
       <w:sz w:val="40"/>
@@ -75,12 +1690,12 @@
     <w:basedOn w:val="Normal"/>
     <w:next w:val="Normal"/>
     <w:pPr>
-      <w:keepNext w:val="1"/>
-      <w:keepLines w:val="1"/>
-      <w:spacing w:after="120" w:before="360" w:lineRule="auto"/>
+      <w:keepNext/>
+      <w:keepLines/>
+      <w:spacing w:before="360" w:after="120"/>
+      <w:outlineLvl w:val="1"/>
     </w:pPr>
     <w:rPr>
-      <w:b w:val="0"/>
       <w:sz w:val="32"/>
       <w:szCs w:val="32"/>
     </w:rPr>
@@ -90,12 +1705,12 @@
     <w:basedOn w:val="Normal"/>
     <w:next w:val="Normal"/>
     <w:pPr>
-      <w:keepNext w:val="1"/>
-      <w:keepLines w:val="1"/>
-      <w:spacing w:after="80" w:before="320" w:lineRule="auto"/>
+      <w:keepNext/>
+      <w:keepLines/>
+      <w:spacing w:before="320" w:after="80"/>
+      <w:outlineLvl w:val="2"/>
     </w:pPr>
     <w:rPr>
-      <w:b w:val="0"/>
       <w:color w:val="434343"/>
       <w:sz w:val="28"/>
       <w:szCs w:val="28"/>
@@ -106,9 +1721,10 @@
     <w:basedOn w:val="Normal"/>
     <w:next w:val="Normal"/>
     <w:pPr>
-      <w:keepNext w:val="1"/>
-      <w:keepLines w:val="1"/>
-      <w:spacing w:after="80" w:before="280" w:lineRule="auto"/>
+      <w:keepNext/>
+      <w:keepLines/>
+      <w:spacing w:before="280" w:after="80"/>
+      <w:outlineLvl w:val="3"/>
     </w:pPr>
     <w:rPr>
       <w:color w:val="666666"/>
@@ -121,14 +1737,13 @@
     <w:basedOn w:val="Normal"/>
     <w:next w:val="Normal"/>
     <w:pPr>
-      <w:keepNext w:val="1"/>
-      <w:keepLines w:val="1"/>
-      <w:spacing w:after="80" w:before="240" w:lineRule="auto"/>
+      <w:keepNext/>
+      <w:keepLines/>
+      <w:spacing w:before="240" w:after="80"/>
+      <w:outlineLvl w:val="4"/>
     </w:pPr>
     <w:rPr>
       <w:color w:val="666666"/>
-      <w:sz w:val="22"/>
-      <w:szCs w:val="22"/>
     </w:rPr>
   </w:style>
   <w:style w:type="paragraph" w:styleId="Heading6">
@@ -136,25 +1751,51 @@
     <w:basedOn w:val="Normal"/>
     <w:next w:val="Normal"/>
     <w:pPr>
-      <w:keepNext w:val="1"/>
-      <w:keepLines w:val="1"/>
-      <w:spacing w:after="80" w:before="240" w:lineRule="auto"/>
+      <w:keepNext/>
+      <w:keepLines/>
+      <w:spacing w:before="240" w:after="80"/>
+      <w:outlineLvl w:val="5"/>
     </w:pPr>
     <w:rPr>
-      <w:i w:val="1"/>
+      <w:i/>
       <w:color w:val="666666"/>
-      <w:sz w:val="22"/>
-      <w:szCs w:val="22"/>
     </w:rPr>
+  </w:style>
+  <w:style w:type="character" w:default="1" w:styleId="DefaultParagraphFont">
+    <w:name w:val="Default Paragraph Font"/>
+    <w:uiPriority w:val="1"/>
+    <w:semiHidden/>
+    <w:unhideWhenUsed/>
+  </w:style>
+  <w:style w:type="table" w:default="1" w:styleId="TableNormal">
+    <w:name w:val="Normal Table"/>
+    <w:uiPriority w:val="99"/>
+    <w:semiHidden/>
+    <w:unhideWhenUsed/>
+    <w:tblPr>
+      <w:tblInd w:w="0" w:type="dxa"/>
+      <w:tblCellMar>
+        <w:top w:w="0" w:type="dxa"/>
+        <w:left w:w="108" w:type="dxa"/>
+        <w:bottom w:w="0" w:type="dxa"/>
+        <w:right w:w="108" w:type="dxa"/>
+      </w:tblCellMar>
+    </w:tblPr>
+  </w:style>
+  <w:style w:type="numbering" w:default="1" w:styleId="NoList">
+    <w:name w:val="No List"/>
+    <w:uiPriority w:val="99"/>
+    <w:semiHidden/>
+    <w:unhideWhenUsed/>
   </w:style>
   <w:style w:type="paragraph" w:styleId="Title">
     <w:name w:val="Title"/>
     <w:basedOn w:val="Normal"/>
     <w:next w:val="Normal"/>
     <w:pPr>
-      <w:keepNext w:val="1"/>
-      <w:keepLines w:val="1"/>
-      <w:spacing w:after="60" w:before="0" w:lineRule="auto"/>
+      <w:keepNext/>
+      <w:keepLines/>
+      <w:spacing w:after="60"/>
     </w:pPr>
     <w:rPr>
       <w:sz w:val="52"/>
@@ -166,13 +1807,11 @@
     <w:basedOn w:val="Normal"/>
     <w:next w:val="Normal"/>
     <w:pPr>
-      <w:keepNext w:val="1"/>
-      <w:keepLines w:val="1"/>
-      <w:spacing w:after="320" w:before="0" w:lineRule="auto"/>
+      <w:keepNext/>
+      <w:keepLines/>
+      <w:spacing w:after="320"/>
     </w:pPr>
     <w:rPr>
-      <w:rFonts w:ascii="Arial" w:cs="Arial" w:eastAsia="Arial" w:hAnsi="Arial"/>
-      <w:i w:val="0"/>
       <w:color w:val="666666"/>
       <w:sz w:val="30"/>
       <w:szCs w:val="30"/>

--- a/Професії в геймдеві.docx
+++ b/Професії в геймдеві.docx
@@ -628,7 +628,7 @@
     <w:p>
       <w:pPr>
         <w:ind w:right="-563"/>
-        <w:jc w:val="center"/>
+        <w:jc w:val="left"/>
         <w:rPr>
           <w:rFonts w:ascii="Times New Roman" w:cs="Times New Roman" w:eastAsia="Times New Roman" w:hAnsi="Times New Roman"/>
           <w:sz w:val="28"/>
@@ -653,8 +653,12 @@
       </w:pPr>
       <w:r>
         <w:rPr>
-          <w:rtl w:val="0"/>
-        </w:rPr>
+          <w:rFonts w:ascii="Times New Roman" w:cs="Times New Roman" w:eastAsia="Times New Roman" w:hAnsi="Times New Roman"/>
+          <w:sz w:val="28"/>
+          <w:szCs w:val="28"/>
+          <w:rtl w:val="0"/>
+        </w:rPr>
+        <w:t xml:space="preserve">м. Черкаси </w:t>
       </w:r>
     </w:p>
     <w:p>
@@ -669,58 +673,6 @@
       </w:pPr>
       <w:r>
         <w:rPr>
-          <w:rtl w:val="0"/>
-        </w:rPr>
-      </w:r>
-    </w:p>
-    <w:p>
-      <w:pPr>
-        <w:ind w:right="-563"/>
-        <w:jc w:val="center"/>
-        <w:rPr>
-          <w:rFonts w:ascii="Times New Roman" w:cs="Times New Roman" w:eastAsia="Times New Roman" w:hAnsi="Times New Roman"/>
-          <w:sz w:val="28"/>
-          <w:szCs w:val="28"/>
-        </w:rPr>
-      </w:pPr>
-      <w:r>
-        <w:rPr>
-          <w:rtl w:val="0"/>
-        </w:rPr>
-      </w:r>
-    </w:p>
-    <w:p>
-      <w:pPr>
-        <w:ind w:right="-563"/>
-        <w:jc w:val="center"/>
-        <w:rPr>
-          <w:rFonts w:ascii="Times New Roman" w:cs="Times New Roman" w:eastAsia="Times New Roman" w:hAnsi="Times New Roman"/>
-          <w:sz w:val="28"/>
-          <w:szCs w:val="28"/>
-        </w:rPr>
-      </w:pPr>
-      <w:r>
-        <w:rPr>
-          <w:rFonts w:ascii="Times New Roman" w:cs="Times New Roman" w:eastAsia="Times New Roman" w:hAnsi="Times New Roman"/>
-          <w:sz w:val="28"/>
-          <w:szCs w:val="28"/>
-          <w:rtl w:val="0"/>
-        </w:rPr>
-        <w:t xml:space="preserve">м. Черкаси </w:t>
-      </w:r>
-    </w:p>
-    <w:p>
-      <w:pPr>
-        <w:ind w:right="-563"/>
-        <w:jc w:val="center"/>
-        <w:rPr>
-          <w:rFonts w:ascii="Times New Roman" w:cs="Times New Roman" w:eastAsia="Times New Roman" w:hAnsi="Times New Roman"/>
-          <w:sz w:val="28"/>
-          <w:szCs w:val="28"/>
-        </w:rPr>
-      </w:pPr>
-      <w:r>
-        <w:rPr>
           <w:rFonts w:ascii="Times New Roman" w:cs="Times New Roman" w:eastAsia="Times New Roman" w:hAnsi="Times New Roman"/>
           <w:sz w:val="28"/>
           <w:szCs w:val="28"/>
@@ -731,7 +683,7 @@
     </w:p>
     <w:p>
       <w:pPr>
-        <w:ind w:right="-563"/>
+        <w:ind w:right="5.0787401574808655"/>
         <w:jc w:val="center"/>
         <w:rPr>
           <w:rFonts w:ascii="Times New Roman" w:cs="Times New Roman" w:eastAsia="Times New Roman" w:hAnsi="Times New Roman"/>
@@ -768,7 +720,7 @@
           <w:szCs w:val="28"/>
           <w:rtl w:val="0"/>
         </w:rPr>
-        <w:t xml:space="preserve">1. Ігровий програміст (Game developer)</w:t>
+        <w:t xml:space="preserve">1. Ігровий програміст (Game developer)...................................................................................3</w:t>
       </w:r>
     </w:p>
     <w:p>
@@ -788,7 +740,7 @@
           <w:szCs w:val="28"/>
           <w:rtl w:val="0"/>
         </w:rPr>
-        <w:t xml:space="preserve">2. Геймдизайнер</w:t>
+        <w:t xml:space="preserve">2. Геймдизайнер………………………………………………………………………………..6</w:t>
       </w:r>
     </w:p>
     <w:p>
@@ -797,8 +749,9 @@
         <w:jc w:val="left"/>
         <w:rPr>
           <w:rFonts w:ascii="Times New Roman" w:cs="Times New Roman" w:eastAsia="Times New Roman" w:hAnsi="Times New Roman"/>
-          <w:sz w:val="28"/>
-          <w:szCs w:val="28"/>
+          <w:sz w:val="26"/>
+          <w:szCs w:val="26"/>
+          <w:highlight w:val="white"/>
         </w:rPr>
       </w:pPr>
       <w:r>
@@ -809,6 +762,21 @@
           <w:rtl w:val="0"/>
         </w:rPr>
         <w:t xml:space="preserve">3. </w:t>
+      </w:r>
+      <w:r>
+        <w:rPr>
+          <w:rFonts w:ascii="Times New Roman" w:cs="Times New Roman" w:eastAsia="Times New Roman" w:hAnsi="Times New Roman"/>
+          <w:sz w:val="28"/>
+          <w:szCs w:val="28"/>
+          <w:highlight w:val="white"/>
+          <w:rtl w:val="0"/>
+        </w:rPr>
+        <w:t xml:space="preserve">QA Tester чи тестувальник ПЗ……………………………………………………………...9</w:t>
+      </w:r>
+      <w:r>
+        <w:rPr>
+          <w:rtl w:val="0"/>
+        </w:rPr>
       </w:r>
     </w:p>
     <w:p>
@@ -830,6 +798,22 @@
         </w:rPr>
         <w:t xml:space="preserve">4. </w:t>
       </w:r>
+      <w:r>
+        <w:rPr>
+          <w:rFonts w:ascii="Times New Roman" w:cs="Times New Roman" w:eastAsia="Times New Roman" w:hAnsi="Times New Roman"/>
+          <w:color w:val="202124"/>
+          <w:sz w:val="28"/>
+          <w:szCs w:val="28"/>
+          <w:highlight w:val="white"/>
+          <w:rtl w:val="0"/>
+        </w:rPr>
+        <w:t xml:space="preserve">Ігровий аналітик……………………………………………………………………………13</w:t>
+      </w:r>
+      <w:r>
+        <w:rPr>
+          <w:rtl w:val="0"/>
+        </w:rPr>
+      </w:r>
     </w:p>
     <w:p>
       <w:pPr>
@@ -850,6 +834,22 @@
         </w:rPr>
         <w:t xml:space="preserve">5. </w:t>
       </w:r>
+      <w:r>
+        <w:rPr>
+          <w:rFonts w:ascii="Times New Roman" w:cs="Times New Roman" w:eastAsia="Times New Roman" w:hAnsi="Times New Roman"/>
+          <w:color w:val="202124"/>
+          <w:sz w:val="28"/>
+          <w:szCs w:val="28"/>
+          <w:highlight w:val="white"/>
+          <w:rtl w:val="0"/>
+        </w:rPr>
+        <w:t xml:space="preserve">HR-менеджер……………………………………………………………………………….16</w:t>
+      </w:r>
+      <w:r>
+        <w:rPr>
+          <w:rtl w:val="0"/>
+        </w:rPr>
+      </w:r>
     </w:p>
     <w:p>
       <w:pPr>
@@ -863,68 +863,60 @@
       </w:pPr>
       <w:r>
         <w:rPr>
-          <w:rFonts w:ascii="Times New Roman" w:cs="Times New Roman" w:eastAsia="Times New Roman" w:hAnsi="Times New Roman"/>
-          <w:sz w:val="28"/>
-          <w:szCs w:val="28"/>
-          <w:rtl w:val="0"/>
-        </w:rPr>
-        <w:t xml:space="preserve">6.</w:t>
+          <w:rtl w:val="0"/>
+        </w:rPr>
       </w:r>
     </w:p>
     <w:p>
       <w:pPr>
         <w:ind w:right="-563"/>
-        <w:jc w:val="left"/>
-        <w:rPr>
-          <w:rFonts w:ascii="Times New Roman" w:cs="Times New Roman" w:eastAsia="Times New Roman" w:hAnsi="Times New Roman"/>
-          <w:sz w:val="28"/>
-          <w:szCs w:val="28"/>
-        </w:rPr>
-      </w:pPr>
-      <w:r>
-        <w:rPr>
-          <w:rFonts w:ascii="Times New Roman" w:cs="Times New Roman" w:eastAsia="Times New Roman" w:hAnsi="Times New Roman"/>
-          <w:sz w:val="28"/>
-          <w:szCs w:val="28"/>
-          <w:rtl w:val="0"/>
-        </w:rPr>
-        <w:t xml:space="preserve">7.</w:t>
+        <w:rPr>
+          <w:rFonts w:ascii="Times New Roman" w:cs="Times New Roman" w:eastAsia="Times New Roman" w:hAnsi="Times New Roman"/>
+          <w:sz w:val="28"/>
+          <w:szCs w:val="28"/>
+        </w:rPr>
+      </w:pPr>
+      <w:r>
+        <w:rPr>
+          <w:rtl w:val="0"/>
+        </w:rPr>
       </w:r>
     </w:p>
     <w:p>
       <w:pPr>
         <w:ind w:right="-563"/>
-        <w:jc w:val="left"/>
-        <w:rPr>
-          <w:rFonts w:ascii="Times New Roman" w:cs="Times New Roman" w:eastAsia="Times New Roman" w:hAnsi="Times New Roman"/>
-          <w:sz w:val="28"/>
-          <w:szCs w:val="28"/>
-        </w:rPr>
-      </w:pPr>
-      <w:r>
-        <w:rPr>
-          <w:rtl w:val="0"/>
-        </w:rPr>
-      </w:r>
-    </w:p>
-    <w:p>
-      <w:pPr>
-        <w:ind w:right="-563"/>
-        <w:rPr>
-          <w:rFonts w:ascii="Times New Roman" w:cs="Times New Roman" w:eastAsia="Times New Roman" w:hAnsi="Times New Roman"/>
-          <w:sz w:val="28"/>
-          <w:szCs w:val="28"/>
-        </w:rPr>
-      </w:pPr>
-      <w:r>
-        <w:rPr>
-          <w:rtl w:val="0"/>
-        </w:rPr>
-      </w:r>
-    </w:p>
-    <w:p>
-      <w:pPr>
-        <w:ind w:right="-563"/>
+        <w:rPr>
+          <w:rFonts w:ascii="Times New Roman" w:cs="Times New Roman" w:eastAsia="Times New Roman" w:hAnsi="Times New Roman"/>
+          <w:sz w:val="28"/>
+          <w:szCs w:val="28"/>
+        </w:rPr>
+      </w:pPr>
+      <w:r>
+        <w:rPr>
+          <w:rtl w:val="0"/>
+        </w:rPr>
+      </w:r>
+    </w:p>
+    <w:p>
+      <w:pPr>
+        <w:spacing w:line="360" w:lineRule="auto"/>
+        <w:ind w:right="-15"/>
+        <w:rPr>
+          <w:rFonts w:ascii="Times New Roman" w:cs="Times New Roman" w:eastAsia="Times New Roman" w:hAnsi="Times New Roman"/>
+          <w:sz w:val="28"/>
+          <w:szCs w:val="28"/>
+        </w:rPr>
+      </w:pPr>
+      <w:r>
+        <w:rPr>
+          <w:rtl w:val="0"/>
+        </w:rPr>
+      </w:r>
+    </w:p>
+    <w:p>
+      <w:pPr>
+        <w:spacing w:line="360" w:lineRule="auto"/>
+        <w:ind w:right="-15"/>
         <w:rPr>
           <w:rFonts w:ascii="Times New Roman" w:cs="Times New Roman" w:eastAsia="Times New Roman" w:hAnsi="Times New Roman"/>
           <w:sz w:val="28"/>
@@ -2874,7 +2866,23 @@
           <w:szCs w:val="28"/>
           <w:rtl w:val="0"/>
         </w:rPr>
-        <w:t xml:space="preserve">                                                  </w:t>
+        <w:t xml:space="preserve">                                                </w:t>
+      </w:r>
+    </w:p>
+    <w:p>
+      <w:pPr>
+        <w:spacing w:line="360" w:lineRule="auto"/>
+        <w:ind w:right="-15"/>
+        <w:jc w:val="both"/>
+        <w:rPr>
+          <w:sz w:val="28"/>
+          <w:szCs w:val="28"/>
+        </w:rPr>
+      </w:pPr>
+      <w:r>
+        <w:rPr>
+          <w:rtl w:val="0"/>
+        </w:rPr>
       </w:r>
     </w:p>
     <w:p>
@@ -3333,7 +3341,7 @@
           <w:highlight w:val="white"/>
           <w:rtl w:val="0"/>
         </w:rPr>
-        <w:t xml:space="preserve">У деяких компаніях геймдизайнер робить презентації, веде переговори з інвесторами, проводить </w:t>
+        <w:t xml:space="preserve">  У деяких компаніях геймдизайнер робить презентації, веде переговори з інвесторами, проводить </w:t>
       </w:r>
       <w:r>
         <w:rPr>
@@ -3399,7 +3407,7 @@
           <w:highlight w:val="white"/>
           <w:rtl w:val="0"/>
         </w:rPr>
-        <w:t xml:space="preserve">Однак основне, чим займається гейм дизайнер - це детально продумує гру: сюжет, персонажів, ігрові механіки, сеттинг, графіку. У його силах створити абсолютно новий ігровий світ. При цьому геймдизайнер повинен зрозуміти, чи буде гра цікава великій кількості людей. Також йому потрібно продумувати способи монетизації, тобто заробітку грошей на проект.</w:t>
+        <w:t xml:space="preserve">  Однак основне, чим займається гейм дизайнер - це детально продумує гру: сюжет, персонажів, ігрові механіки, сеттинг, графіку. У його силах створити абсолютно новий ігровий світ. При цьому геймдизайнер повинен зрозуміти, чи буде гра цікава великій кількості людей. Також йому потрібно продумувати способи монетизації, тобто заробітку грошей на проект.</w:t>
       </w:r>
     </w:p>
     <w:p>
@@ -3443,7 +3451,7 @@
           <w:highlight w:val="white"/>
           <w:rtl w:val="0"/>
         </w:rPr>
-        <w:t xml:space="preserve">Можна сказати, що геймдизайнер - це фанат ігор з комерційною жилкою. Він захоплений різними іграми, з цікавістю відслідковує новинки і критично оцінює їх: що відмінне, а що можна поліпшити. При цьому геймдизайнер розуміє маркетинг, він повинен робити комерційно успішні проекти.</w:t>
+        <w:t xml:space="preserve"> Можна сказати, що геймдизайнер - це фанат ігор з комерційною жилкою. Він захоплений різними іграми, з цікавістю відслідковує новинки і критично оцінює їх: що відмінне, а що можна поліпшити. При цьому геймдизайнер розуміє маркетинг, він повинен робити комерційно успішні проекти.</w:t>
       </w:r>
     </w:p>
     <w:p>
@@ -3487,7 +3495,7 @@
           <w:highlight w:val="white"/>
           <w:rtl w:val="0"/>
         </w:rPr>
-        <w:t xml:space="preserve">У великих компаніях може бути спеціалізація, від якої залежить, чим займається гейм дизайнер і що входить в його обов'язки. Наприклад, дизайн рівнів опрацьовує левел-дизайнер. Зі сценаріями, діалогами, історією працює наративний дизайнер. Баланс і економіку </w:t>
+        <w:t xml:space="preserve">  У великих компаніях може бути спеціалізація, від якої залежить, чим займається гейм дизайнер і що входить в його обов'язки. Наприклад, дизайн рівнів опрацьовує левел-дизайнер. Зі сценаріями, діалогами, історією працює наративний дизайнер. Баланс і економіку </w:t>
       </w:r>
       <w:r>
         <w:rPr>
@@ -4270,933 +4278,3222 @@
       <w:pPr>
         <w:spacing w:line="360" w:lineRule="auto"/>
         <w:ind w:right="-15"/>
-        <w:rPr>
-          <w:sz w:val="28"/>
-          <w:szCs w:val="28"/>
-        </w:rPr>
-      </w:pPr>
-      <w:r>
-        <w:rPr>
-          <w:rtl w:val="0"/>
-        </w:rPr>
-      </w:r>
-    </w:p>
-    <w:p>
-      <w:pPr>
-        <w:spacing w:line="360" w:lineRule="auto"/>
-        <w:ind w:right="-15"/>
-        <w:rPr>
-          <w:sz w:val="28"/>
-          <w:szCs w:val="28"/>
-        </w:rPr>
-      </w:pPr>
-      <w:r>
-        <w:rPr>
-          <w:rtl w:val="0"/>
-        </w:rPr>
-      </w:r>
-    </w:p>
-    <w:p>
-      <w:pPr>
-        <w:spacing w:line="360" w:lineRule="auto"/>
-        <w:ind w:right="-15"/>
-        <w:rPr>
-          <w:sz w:val="28"/>
-          <w:szCs w:val="28"/>
-        </w:rPr>
-      </w:pPr>
-      <w:r>
-        <w:rPr>
-          <w:rtl w:val="0"/>
-        </w:rPr>
-      </w:r>
-    </w:p>
-    <w:p>
-      <w:pPr>
-        <w:spacing w:line="360" w:lineRule="auto"/>
-        <w:ind w:right="-15"/>
-        <w:rPr>
-          <w:sz w:val="28"/>
-          <w:szCs w:val="28"/>
-        </w:rPr>
-      </w:pPr>
-      <w:r>
-        <w:rPr>
-          <w:rtl w:val="0"/>
-        </w:rPr>
-      </w:r>
-    </w:p>
-    <w:p>
-      <w:pPr>
-        <w:spacing w:line="360" w:lineRule="auto"/>
-        <w:ind w:right="-15"/>
-        <w:rPr>
-          <w:sz w:val="28"/>
-          <w:szCs w:val="28"/>
-        </w:rPr>
-      </w:pPr>
-      <w:r>
-        <w:rPr>
-          <w:rtl w:val="0"/>
-        </w:rPr>
-      </w:r>
-    </w:p>
-    <w:p>
-      <w:pPr>
-        <w:spacing w:line="360" w:lineRule="auto"/>
-        <w:ind w:right="-15"/>
-        <w:rPr>
-          <w:sz w:val="28"/>
-          <w:szCs w:val="28"/>
-        </w:rPr>
-      </w:pPr>
-      <w:r>
-        <w:rPr>
-          <w:rtl w:val="0"/>
-        </w:rPr>
-      </w:r>
-    </w:p>
-    <w:p>
-      <w:pPr>
-        <w:spacing w:line="360" w:lineRule="auto"/>
-        <w:ind w:right="-15"/>
-        <w:rPr>
-          <w:sz w:val="28"/>
-          <w:szCs w:val="28"/>
-        </w:rPr>
-      </w:pPr>
-      <w:r>
-        <w:rPr>
-          <w:rtl w:val="0"/>
-        </w:rPr>
-      </w:r>
-    </w:p>
-    <w:p>
-      <w:pPr>
-        <w:spacing w:line="360" w:lineRule="auto"/>
-        <w:ind w:right="-15"/>
-        <w:rPr>
-          <w:sz w:val="28"/>
-          <w:szCs w:val="28"/>
-        </w:rPr>
-      </w:pPr>
-      <w:r>
-        <w:rPr>
-          <w:rtl w:val="0"/>
-        </w:rPr>
-      </w:r>
-    </w:p>
-    <w:p>
-      <w:pPr>
-        <w:spacing w:line="360" w:lineRule="auto"/>
-        <w:ind w:right="-15"/>
-        <w:rPr>
-          <w:sz w:val="28"/>
-          <w:szCs w:val="28"/>
-        </w:rPr>
-      </w:pPr>
-      <w:r>
-        <w:rPr>
-          <w:rtl w:val="0"/>
-        </w:rPr>
-      </w:r>
-    </w:p>
-    <w:p>
-      <w:pPr>
-        <w:spacing w:line="360" w:lineRule="auto"/>
-        <w:ind w:right="-15"/>
-        <w:rPr>
-          <w:sz w:val="28"/>
-          <w:szCs w:val="28"/>
-        </w:rPr>
-      </w:pPr>
-      <w:r>
-        <w:rPr>
-          <w:rtl w:val="0"/>
-        </w:rPr>
-      </w:r>
-    </w:p>
-    <w:p>
-      <w:pPr>
-        <w:spacing w:line="360" w:lineRule="auto"/>
-        <w:ind w:right="-15"/>
-        <w:rPr>
-          <w:sz w:val="28"/>
-          <w:szCs w:val="28"/>
-        </w:rPr>
-      </w:pPr>
-      <w:r>
-        <w:rPr>
-          <w:rtl w:val="0"/>
-        </w:rPr>
-      </w:r>
-    </w:p>
-    <w:p>
-      <w:pPr>
-        <w:spacing w:line="360" w:lineRule="auto"/>
-        <w:ind w:right="-15"/>
-        <w:rPr>
-          <w:sz w:val="28"/>
-          <w:szCs w:val="28"/>
-        </w:rPr>
-      </w:pPr>
-      <w:r>
-        <w:rPr>
-          <w:rtl w:val="0"/>
-        </w:rPr>
-      </w:r>
-    </w:p>
-    <w:p>
-      <w:pPr>
-        <w:spacing w:line="360" w:lineRule="auto"/>
-        <w:ind w:right="-15"/>
-        <w:rPr>
-          <w:sz w:val="28"/>
-          <w:szCs w:val="28"/>
-        </w:rPr>
-      </w:pPr>
-      <w:r>
-        <w:rPr>
-          <w:rtl w:val="0"/>
-        </w:rPr>
-      </w:r>
-    </w:p>
-    <w:p>
-      <w:pPr>
-        <w:spacing w:line="360" w:lineRule="auto"/>
-        <w:ind w:right="-15"/>
-        <w:rPr>
-          <w:sz w:val="28"/>
-          <w:szCs w:val="28"/>
-        </w:rPr>
-      </w:pPr>
-      <w:r>
-        <w:rPr>
-          <w:rtl w:val="0"/>
-        </w:rPr>
-      </w:r>
-    </w:p>
-    <w:p>
-      <w:pPr>
-        <w:spacing w:line="360" w:lineRule="auto"/>
-        <w:ind w:right="-15"/>
-        <w:rPr>
-          <w:sz w:val="28"/>
-          <w:szCs w:val="28"/>
-        </w:rPr>
-      </w:pPr>
-      <w:r>
-        <w:rPr>
-          <w:rtl w:val="0"/>
-        </w:rPr>
-      </w:r>
-    </w:p>
-    <w:p>
-      <w:pPr>
-        <w:spacing w:line="360" w:lineRule="auto"/>
-        <w:ind w:right="-15"/>
-        <w:rPr>
-          <w:sz w:val="28"/>
-          <w:szCs w:val="28"/>
-        </w:rPr>
-      </w:pPr>
-      <w:r>
-        <w:rPr>
-          <w:rtl w:val="0"/>
-        </w:rPr>
-      </w:r>
-    </w:p>
-    <w:p>
-      <w:pPr>
-        <w:spacing w:line="360" w:lineRule="auto"/>
-        <w:ind w:right="-15"/>
-        <w:rPr>
-          <w:sz w:val="28"/>
-          <w:szCs w:val="28"/>
-        </w:rPr>
-      </w:pPr>
-      <w:r>
-        <w:rPr>
-          <w:rtl w:val="0"/>
-        </w:rPr>
-      </w:r>
-    </w:p>
-    <w:p>
-      <w:pPr>
-        <w:spacing w:line="360" w:lineRule="auto"/>
-        <w:ind w:right="-15"/>
-        <w:rPr>
-          <w:sz w:val="28"/>
-          <w:szCs w:val="28"/>
-        </w:rPr>
-      </w:pPr>
-      <w:r>
-        <w:rPr>
-          <w:rtl w:val="0"/>
-        </w:rPr>
-      </w:r>
-    </w:p>
-    <w:p>
-      <w:pPr>
-        <w:spacing w:line="360" w:lineRule="auto"/>
-        <w:ind w:right="-15"/>
-        <w:rPr>
-          <w:sz w:val="28"/>
-          <w:szCs w:val="28"/>
-        </w:rPr>
-      </w:pPr>
-      <w:r>
-        <w:rPr>
-          <w:rtl w:val="0"/>
-        </w:rPr>
-      </w:r>
-    </w:p>
-    <w:p>
-      <w:pPr>
-        <w:spacing w:line="360" w:lineRule="auto"/>
-        <w:ind w:right="-15"/>
-        <w:rPr>
-          <w:sz w:val="28"/>
-          <w:szCs w:val="28"/>
-        </w:rPr>
-      </w:pPr>
-      <w:r>
-        <w:rPr>
-          <w:rtl w:val="0"/>
-        </w:rPr>
-      </w:r>
-    </w:p>
-    <w:p>
-      <w:pPr>
-        <w:spacing w:line="360" w:lineRule="auto"/>
-        <w:ind w:right="-15"/>
-        <w:rPr>
-          <w:sz w:val="28"/>
-          <w:szCs w:val="28"/>
-        </w:rPr>
-      </w:pPr>
-      <w:r>
-        <w:rPr>
-          <w:rtl w:val="0"/>
-        </w:rPr>
-      </w:r>
-    </w:p>
-    <w:p>
-      <w:pPr>
-        <w:spacing w:line="360" w:lineRule="auto"/>
-        <w:ind w:right="-15"/>
-        <w:rPr>
-          <w:sz w:val="28"/>
-          <w:szCs w:val="28"/>
-        </w:rPr>
-      </w:pPr>
-      <w:r>
-        <w:rPr>
-          <w:rtl w:val="0"/>
-        </w:rPr>
-      </w:r>
-    </w:p>
-    <w:p>
-      <w:pPr>
-        <w:spacing w:line="360" w:lineRule="auto"/>
-        <w:ind w:right="-15"/>
-        <w:rPr>
-          <w:sz w:val="28"/>
-          <w:szCs w:val="28"/>
-        </w:rPr>
-      </w:pPr>
-      <w:r>
-        <w:rPr>
-          <w:rtl w:val="0"/>
-        </w:rPr>
-      </w:r>
-    </w:p>
-    <w:p>
-      <w:pPr>
-        <w:spacing w:line="360" w:lineRule="auto"/>
-        <w:ind w:right="-15"/>
-        <w:rPr>
-          <w:sz w:val="28"/>
-          <w:szCs w:val="28"/>
-        </w:rPr>
-      </w:pPr>
-      <w:r>
-        <w:rPr>
-          <w:rtl w:val="0"/>
-        </w:rPr>
-      </w:r>
-    </w:p>
-    <w:p>
-      <w:pPr>
-        <w:spacing w:line="360" w:lineRule="auto"/>
-        <w:ind w:right="-15"/>
-        <w:rPr>
-          <w:sz w:val="28"/>
-          <w:szCs w:val="28"/>
-        </w:rPr>
-      </w:pPr>
-      <w:r>
-        <w:rPr>
-          <w:rtl w:val="0"/>
-        </w:rPr>
-      </w:r>
-    </w:p>
-    <w:p>
-      <w:pPr>
-        <w:spacing w:line="360" w:lineRule="auto"/>
-        <w:ind w:right="-15"/>
-        <w:rPr>
-          <w:sz w:val="28"/>
-          <w:szCs w:val="28"/>
-        </w:rPr>
-      </w:pPr>
-      <w:r>
-        <w:rPr>
-          <w:rtl w:val="0"/>
-        </w:rPr>
-      </w:r>
-    </w:p>
-    <w:p>
-      <w:pPr>
-        <w:spacing w:line="360" w:lineRule="auto"/>
-        <w:ind w:right="-15"/>
-        <w:rPr>
-          <w:sz w:val="28"/>
-          <w:szCs w:val="28"/>
-        </w:rPr>
-      </w:pPr>
-      <w:r>
-        <w:rPr>
-          <w:rtl w:val="0"/>
-        </w:rPr>
-      </w:r>
-    </w:p>
-    <w:p>
-      <w:pPr>
-        <w:spacing w:line="360" w:lineRule="auto"/>
-        <w:ind w:right="-15"/>
-        <w:rPr>
-          <w:sz w:val="28"/>
-          <w:szCs w:val="28"/>
-        </w:rPr>
-      </w:pPr>
-      <w:r>
-        <w:rPr>
-          <w:rtl w:val="0"/>
-        </w:rPr>
-      </w:r>
-    </w:p>
-    <w:p>
-      <w:pPr>
-        <w:spacing w:line="360" w:lineRule="auto"/>
-        <w:ind w:right="-15"/>
-        <w:rPr>
-          <w:sz w:val="28"/>
-          <w:szCs w:val="28"/>
-        </w:rPr>
-      </w:pPr>
-      <w:r>
-        <w:rPr>
-          <w:rtl w:val="0"/>
-        </w:rPr>
-      </w:r>
-    </w:p>
-    <w:p>
-      <w:pPr>
-        <w:spacing w:line="360" w:lineRule="auto"/>
-        <w:ind w:right="-15"/>
-        <w:rPr>
-          <w:sz w:val="28"/>
-          <w:szCs w:val="28"/>
-        </w:rPr>
-      </w:pPr>
-      <w:r>
-        <w:rPr>
-          <w:rtl w:val="0"/>
-        </w:rPr>
-      </w:r>
-    </w:p>
-    <w:p>
-      <w:pPr>
-        <w:spacing w:line="360" w:lineRule="auto"/>
-        <w:ind w:right="-15"/>
-        <w:rPr>
-          <w:sz w:val="28"/>
-          <w:szCs w:val="28"/>
-        </w:rPr>
-      </w:pPr>
-      <w:r>
-        <w:rPr>
-          <w:rtl w:val="0"/>
-        </w:rPr>
-      </w:r>
-    </w:p>
-    <w:p>
-      <w:pPr>
-        <w:spacing w:line="360" w:lineRule="auto"/>
-        <w:ind w:right="-15"/>
-        <w:rPr>
-          <w:sz w:val="28"/>
-          <w:szCs w:val="28"/>
-        </w:rPr>
-      </w:pPr>
-      <w:r>
-        <w:rPr>
-          <w:rtl w:val="0"/>
-        </w:rPr>
-      </w:r>
-    </w:p>
-    <w:p>
-      <w:pPr>
-        <w:spacing w:line="360" w:lineRule="auto"/>
-        <w:ind w:right="-15"/>
-        <w:rPr>
-          <w:sz w:val="28"/>
-          <w:szCs w:val="28"/>
-        </w:rPr>
-      </w:pPr>
-      <w:r>
-        <w:rPr>
-          <w:rtl w:val="0"/>
-        </w:rPr>
-      </w:r>
-    </w:p>
-    <w:p>
-      <w:pPr>
-        <w:spacing w:line="360" w:lineRule="auto"/>
-        <w:ind w:right="-15"/>
-        <w:rPr>
-          <w:sz w:val="28"/>
-          <w:szCs w:val="28"/>
-        </w:rPr>
-      </w:pPr>
-      <w:r>
-        <w:rPr>
-          <w:rtl w:val="0"/>
-        </w:rPr>
-      </w:r>
-    </w:p>
-    <w:p>
-      <w:pPr>
-        <w:spacing w:line="360" w:lineRule="auto"/>
-        <w:ind w:right="-15"/>
-        <w:rPr>
-          <w:sz w:val="28"/>
-          <w:szCs w:val="28"/>
-        </w:rPr>
-      </w:pPr>
-      <w:r>
-        <w:rPr>
-          <w:rtl w:val="0"/>
-        </w:rPr>
-      </w:r>
-    </w:p>
-    <w:p>
-      <w:pPr>
-        <w:spacing w:line="360" w:lineRule="auto"/>
-        <w:ind w:right="-15"/>
-        <w:rPr>
-          <w:sz w:val="28"/>
-          <w:szCs w:val="28"/>
-        </w:rPr>
-      </w:pPr>
-      <w:r>
-        <w:rPr>
-          <w:rtl w:val="0"/>
-        </w:rPr>
-      </w:r>
-    </w:p>
-    <w:p>
-      <w:pPr>
-        <w:spacing w:line="360" w:lineRule="auto"/>
-        <w:ind w:right="-15"/>
-        <w:rPr>
-          <w:sz w:val="28"/>
-          <w:szCs w:val="28"/>
-        </w:rPr>
-      </w:pPr>
-      <w:r>
-        <w:rPr>
-          <w:rtl w:val="0"/>
-        </w:rPr>
-      </w:r>
-    </w:p>
-    <w:p>
-      <w:pPr>
-        <w:spacing w:line="360" w:lineRule="auto"/>
-        <w:ind w:right="-15"/>
-        <w:rPr>
-          <w:sz w:val="28"/>
-          <w:szCs w:val="28"/>
-        </w:rPr>
-      </w:pPr>
-      <w:r>
-        <w:rPr>
-          <w:rtl w:val="0"/>
-        </w:rPr>
-      </w:r>
-    </w:p>
-    <w:p>
-      <w:pPr>
-        <w:spacing w:line="360" w:lineRule="auto"/>
-        <w:ind w:right="-15"/>
-        <w:rPr>
-          <w:sz w:val="28"/>
-          <w:szCs w:val="28"/>
-        </w:rPr>
-      </w:pPr>
-      <w:r>
-        <w:rPr>
-          <w:rtl w:val="0"/>
-        </w:rPr>
-      </w:r>
-    </w:p>
-    <w:p>
-      <w:pPr>
-        <w:spacing w:line="360" w:lineRule="auto"/>
-        <w:ind w:right="-15"/>
-        <w:rPr>
-          <w:sz w:val="28"/>
-          <w:szCs w:val="28"/>
-        </w:rPr>
-      </w:pPr>
-      <w:r>
-        <w:rPr>
-          <w:rtl w:val="0"/>
-        </w:rPr>
-      </w:r>
-    </w:p>
-    <w:p>
-      <w:pPr>
-        <w:spacing w:line="360" w:lineRule="auto"/>
-        <w:ind w:right="-15"/>
-        <w:rPr>
-          <w:sz w:val="28"/>
-          <w:szCs w:val="28"/>
-        </w:rPr>
-      </w:pPr>
-      <w:r>
-        <w:rPr>
-          <w:rtl w:val="0"/>
-        </w:rPr>
-      </w:r>
-    </w:p>
-    <w:p>
-      <w:pPr>
-        <w:spacing w:line="360" w:lineRule="auto"/>
-        <w:ind w:right="-15"/>
-        <w:rPr>
-          <w:sz w:val="28"/>
-          <w:szCs w:val="28"/>
-        </w:rPr>
-      </w:pPr>
-      <w:r>
-        <w:rPr>
-          <w:rtl w:val="0"/>
-        </w:rPr>
-      </w:r>
-    </w:p>
-    <w:p>
-      <w:pPr>
-        <w:spacing w:line="360" w:lineRule="auto"/>
-        <w:ind w:right="-15"/>
-        <w:rPr>
-          <w:sz w:val="28"/>
-          <w:szCs w:val="28"/>
-        </w:rPr>
-      </w:pPr>
-      <w:r>
-        <w:rPr>
-          <w:rtl w:val="0"/>
-        </w:rPr>
-      </w:r>
-    </w:p>
-    <w:p>
-      <w:pPr>
-        <w:spacing w:line="360" w:lineRule="auto"/>
-        <w:ind w:right="-15"/>
-        <w:rPr>
-          <w:sz w:val="28"/>
-          <w:szCs w:val="28"/>
-        </w:rPr>
-      </w:pPr>
-      <w:r>
-        <w:rPr>
-          <w:rtl w:val="0"/>
-        </w:rPr>
-      </w:r>
-    </w:p>
-    <w:p>
-      <w:pPr>
-        <w:spacing w:line="360" w:lineRule="auto"/>
-        <w:ind w:right="-15"/>
-        <w:rPr>
-          <w:sz w:val="28"/>
-          <w:szCs w:val="28"/>
-        </w:rPr>
-      </w:pPr>
-      <w:r>
-        <w:rPr>
-          <w:rtl w:val="0"/>
-        </w:rPr>
-      </w:r>
-    </w:p>
-    <w:p>
-      <w:pPr>
-        <w:spacing w:line="360" w:lineRule="auto"/>
-        <w:ind w:right="-15"/>
-        <w:rPr>
-          <w:sz w:val="28"/>
-          <w:szCs w:val="28"/>
-        </w:rPr>
-      </w:pPr>
-      <w:r>
-        <w:rPr>
-          <w:rtl w:val="0"/>
-        </w:rPr>
-      </w:r>
-    </w:p>
-    <w:p>
-      <w:pPr>
-        <w:spacing w:line="360" w:lineRule="auto"/>
-        <w:ind w:right="-15"/>
-        <w:rPr>
-          <w:sz w:val="28"/>
-          <w:szCs w:val="28"/>
-        </w:rPr>
-      </w:pPr>
-      <w:r>
-        <w:rPr>
-          <w:rtl w:val="0"/>
-        </w:rPr>
-      </w:r>
-    </w:p>
-    <w:p>
-      <w:pPr>
-        <w:spacing w:line="360" w:lineRule="auto"/>
-        <w:ind w:right="-15"/>
-        <w:rPr>
-          <w:sz w:val="28"/>
-          <w:szCs w:val="28"/>
-        </w:rPr>
-      </w:pPr>
-      <w:r>
-        <w:rPr>
-          <w:rtl w:val="0"/>
-        </w:rPr>
-      </w:r>
-    </w:p>
-    <w:p>
-      <w:pPr>
-        <w:spacing w:line="360" w:lineRule="auto"/>
-        <w:ind w:right="-15"/>
-        <w:rPr>
-          <w:sz w:val="28"/>
-          <w:szCs w:val="28"/>
-        </w:rPr>
-      </w:pPr>
-      <w:r>
-        <w:rPr>
-          <w:rtl w:val="0"/>
-        </w:rPr>
-      </w:r>
-    </w:p>
-    <w:p>
-      <w:pPr>
-        <w:spacing w:line="360" w:lineRule="auto"/>
-        <w:ind w:right="-15"/>
-        <w:rPr>
-          <w:sz w:val="28"/>
-          <w:szCs w:val="28"/>
-        </w:rPr>
-      </w:pPr>
-      <w:r>
-        <w:rPr>
-          <w:rtl w:val="0"/>
-        </w:rPr>
-      </w:r>
-    </w:p>
-    <w:p>
-      <w:pPr>
-        <w:spacing w:line="360" w:lineRule="auto"/>
-        <w:ind w:right="-15"/>
-        <w:rPr>
-          <w:sz w:val="28"/>
-          <w:szCs w:val="28"/>
-        </w:rPr>
-      </w:pPr>
-      <w:r>
-        <w:rPr>
-          <w:rtl w:val="0"/>
-        </w:rPr>
-      </w:r>
-    </w:p>
-    <w:p>
-      <w:pPr>
-        <w:spacing w:line="360" w:lineRule="auto"/>
-        <w:ind w:right="-15"/>
-        <w:rPr>
-          <w:sz w:val="28"/>
-          <w:szCs w:val="28"/>
-        </w:rPr>
-      </w:pPr>
-      <w:r>
-        <w:rPr>
-          <w:rtl w:val="0"/>
-        </w:rPr>
-      </w:r>
-    </w:p>
-    <w:p>
-      <w:pPr>
-        <w:spacing w:line="360" w:lineRule="auto"/>
-        <w:ind w:right="-15"/>
-        <w:rPr>
-          <w:sz w:val="28"/>
-          <w:szCs w:val="28"/>
-        </w:rPr>
-      </w:pPr>
-      <w:r>
-        <w:rPr>
-          <w:rtl w:val="0"/>
-        </w:rPr>
-      </w:r>
-    </w:p>
-    <w:p>
-      <w:pPr>
-        <w:spacing w:line="360" w:lineRule="auto"/>
-        <w:ind w:right="-15"/>
-        <w:rPr>
-          <w:sz w:val="28"/>
-          <w:szCs w:val="28"/>
-        </w:rPr>
-      </w:pPr>
-      <w:r>
-        <w:rPr>
-          <w:rtl w:val="0"/>
-        </w:rPr>
-      </w:r>
-    </w:p>
-    <w:p>
-      <w:pPr>
-        <w:spacing w:line="360" w:lineRule="auto"/>
-        <w:ind w:right="-15"/>
-        <w:rPr>
-          <w:sz w:val="28"/>
-          <w:szCs w:val="28"/>
-        </w:rPr>
-      </w:pPr>
-      <w:r>
-        <w:rPr>
-          <w:rtl w:val="0"/>
-        </w:rPr>
-      </w:r>
-    </w:p>
-    <w:p>
-      <w:pPr>
-        <w:spacing w:line="360" w:lineRule="auto"/>
-        <w:ind w:right="-15"/>
-        <w:rPr>
-          <w:sz w:val="28"/>
-          <w:szCs w:val="28"/>
-        </w:rPr>
-      </w:pPr>
-      <w:r>
-        <w:rPr>
-          <w:rtl w:val="0"/>
-        </w:rPr>
-      </w:r>
-    </w:p>
-    <w:p>
-      <w:pPr>
-        <w:spacing w:line="360" w:lineRule="auto"/>
-        <w:ind w:right="-15"/>
-        <w:rPr>
-          <w:sz w:val="28"/>
-          <w:szCs w:val="28"/>
-        </w:rPr>
-      </w:pPr>
-      <w:r>
-        <w:rPr>
-          <w:rtl w:val="0"/>
-        </w:rPr>
-      </w:r>
-    </w:p>
-    <w:p>
-      <w:pPr>
-        <w:spacing w:line="360" w:lineRule="auto"/>
-        <w:ind w:right="-15"/>
-        <w:rPr>
-          <w:sz w:val="28"/>
-          <w:szCs w:val="28"/>
-        </w:rPr>
-      </w:pPr>
-      <w:r>
-        <w:rPr>
-          <w:rtl w:val="0"/>
-        </w:rPr>
-      </w:r>
-    </w:p>
-    <w:p>
-      <w:pPr>
-        <w:spacing w:line="360" w:lineRule="auto"/>
-        <w:ind w:right="-15"/>
-        <w:rPr>
-          <w:sz w:val="28"/>
-          <w:szCs w:val="28"/>
-        </w:rPr>
-      </w:pPr>
-      <w:r>
-        <w:rPr>
-          <w:rtl w:val="0"/>
-        </w:rPr>
-      </w:r>
-    </w:p>
-    <w:p>
-      <w:pPr>
-        <w:spacing w:line="360" w:lineRule="auto"/>
-        <w:ind w:right="-15"/>
-        <w:rPr>
-          <w:sz w:val="28"/>
-          <w:szCs w:val="28"/>
-        </w:rPr>
-      </w:pPr>
-      <w:r>
-        <w:rPr>
-          <w:rtl w:val="0"/>
-        </w:rPr>
-      </w:r>
-    </w:p>
-    <w:p>
-      <w:pPr>
-        <w:spacing w:line="360" w:lineRule="auto"/>
-        <w:ind w:right="-15"/>
-        <w:rPr>
-          <w:sz w:val="28"/>
-          <w:szCs w:val="28"/>
-        </w:rPr>
-      </w:pPr>
-      <w:r>
-        <w:rPr>
-          <w:rtl w:val="0"/>
-        </w:rPr>
-      </w:r>
-    </w:p>
-    <w:p>
-      <w:pPr>
-        <w:spacing w:line="360" w:lineRule="auto"/>
-        <w:ind w:right="-15"/>
-        <w:rPr>
-          <w:sz w:val="28"/>
-          <w:szCs w:val="28"/>
-        </w:rPr>
-      </w:pPr>
-      <w:r>
-        <w:rPr>
-          <w:sz w:val="28"/>
-          <w:szCs w:val="28"/>
-          <w:rtl w:val="0"/>
-        </w:rPr>
-        <w:t xml:space="preserve">Джерела </w:t>
+        <w:jc w:val="center"/>
+        <w:rPr>
+          <w:rFonts w:ascii="Times New Roman" w:cs="Times New Roman" w:eastAsia="Times New Roman" w:hAnsi="Times New Roman"/>
+          <w:b w:val="1"/>
+          <w:sz w:val="34"/>
+          <w:szCs w:val="34"/>
+          <w:highlight w:val="white"/>
+        </w:rPr>
+      </w:pPr>
+      <w:r>
+        <w:rPr>
+          <w:rFonts w:ascii="Times New Roman" w:cs="Times New Roman" w:eastAsia="Times New Roman" w:hAnsi="Times New Roman"/>
+          <w:b w:val="1"/>
+          <w:sz w:val="34"/>
+          <w:szCs w:val="34"/>
+          <w:highlight w:val="white"/>
+          <w:rtl w:val="0"/>
+        </w:rPr>
+        <w:t xml:space="preserve">QA Tester чи тестувальник ПЗ</w:t>
+      </w:r>
+    </w:p>
+    <w:p>
+      <w:pPr>
+        <w:spacing w:line="360" w:lineRule="auto"/>
+        <w:ind w:right="-15"/>
+        <w:rPr>
+          <w:rFonts w:ascii="Times New Roman" w:cs="Times New Roman" w:eastAsia="Times New Roman" w:hAnsi="Times New Roman"/>
+          <w:sz w:val="28"/>
+          <w:szCs w:val="28"/>
+          <w:highlight w:val="white"/>
+        </w:rPr>
+      </w:pPr>
+      <w:r>
+        <w:rPr>
+          <w:rFonts w:ascii="Times New Roman" w:cs="Times New Roman" w:eastAsia="Times New Roman" w:hAnsi="Times New Roman"/>
+          <w:sz w:val="28"/>
+          <w:szCs w:val="28"/>
+          <w:highlight w:val="white"/>
+          <w:rtl w:val="0"/>
+        </w:rPr>
+        <w:t xml:space="preserve">  QA Tester чи тестувальник ПЗ</w:t>
+      </w:r>
+      <w:r>
+        <w:rPr>
+          <w:rFonts w:ascii="Times New Roman" w:cs="Times New Roman" w:eastAsia="Times New Roman" w:hAnsi="Times New Roman"/>
+          <w:sz w:val="28"/>
+          <w:szCs w:val="28"/>
+          <w:highlight w:val="white"/>
+          <w:rtl w:val="0"/>
+        </w:rPr>
+        <w:t xml:space="preserve"> – це фахівець який тестує готове програмне забезпечення на наявність багів та виправляє їх у разі, якщо дозволяють його фахові компетенції. А якщо ні – направляє ПЗ розробнику, який відповідає за частину коду, де тестувальник виявив баги.</w:t>
+      </w:r>
+    </w:p>
+    <w:p>
+      <w:pPr>
+        <w:spacing w:line="280.79999999999995" w:lineRule="auto"/>
+        <w:ind w:left="0" w:right="300" w:firstLine="0"/>
+        <w:jc w:val="left"/>
+        <w:rPr>
+          <w:rFonts w:ascii="Times New Roman" w:cs="Times New Roman" w:eastAsia="Times New Roman" w:hAnsi="Times New Roman"/>
+          <w:sz w:val="28"/>
+          <w:szCs w:val="28"/>
+          <w:highlight w:val="white"/>
+        </w:rPr>
+      </w:pPr>
+      <w:r>
+        <w:rPr>
+          <w:rtl w:val="0"/>
+        </w:rPr>
+      </w:r>
+    </w:p>
+    <w:p>
+      <w:pPr>
+        <w:spacing w:line="280.79999999999995" w:lineRule="auto"/>
+        <w:ind w:left="0" w:right="300" w:firstLine="0"/>
+        <w:jc w:val="left"/>
+        <w:rPr>
+          <w:rFonts w:ascii="Times New Roman" w:cs="Times New Roman" w:eastAsia="Times New Roman" w:hAnsi="Times New Roman"/>
+          <w:b w:val="1"/>
+          <w:sz w:val="32"/>
+          <w:szCs w:val="32"/>
+          <w:highlight w:val="white"/>
+        </w:rPr>
+      </w:pPr>
+      <w:r>
+        <w:rPr>
+          <w:rFonts w:ascii="Times New Roman" w:cs="Times New Roman" w:eastAsia="Times New Roman" w:hAnsi="Times New Roman"/>
+          <w:b w:val="1"/>
+          <w:sz w:val="32"/>
+          <w:szCs w:val="32"/>
+          <w:highlight w:val="white"/>
+          <w:rtl w:val="0"/>
+        </w:rPr>
+        <w:t xml:space="preserve">Творча складова професії тестувальника</w:t>
+      </w:r>
+    </w:p>
+    <w:p>
+      <w:pPr>
+        <w:spacing w:line="280.79999999999995" w:lineRule="auto"/>
+        <w:ind w:left="0" w:right="300" w:firstLine="0"/>
+        <w:jc w:val="left"/>
+        <w:rPr>
+          <w:rFonts w:ascii="Times New Roman" w:cs="Times New Roman" w:eastAsia="Times New Roman" w:hAnsi="Times New Roman"/>
+          <w:b w:val="1"/>
+          <w:sz w:val="32"/>
+          <w:szCs w:val="32"/>
+          <w:highlight w:val="white"/>
+        </w:rPr>
+      </w:pPr>
+      <w:r>
+        <w:rPr>
+          <w:rtl w:val="0"/>
+        </w:rPr>
+      </w:r>
+    </w:p>
+    <w:p>
+      <w:pPr>
+        <w:spacing w:line="360" w:lineRule="auto"/>
+        <w:ind w:right="-15"/>
+        <w:rPr>
+          <w:rFonts w:ascii="Times New Roman" w:cs="Times New Roman" w:eastAsia="Times New Roman" w:hAnsi="Times New Roman"/>
+          <w:sz w:val="28"/>
+          <w:szCs w:val="28"/>
+          <w:highlight w:val="white"/>
+        </w:rPr>
+      </w:pPr>
+      <w:r>
+        <w:rPr>
+          <w:rFonts w:ascii="Times New Roman" w:cs="Times New Roman" w:eastAsia="Times New Roman" w:hAnsi="Times New Roman"/>
+          <w:sz w:val="28"/>
+          <w:szCs w:val="28"/>
+          <w:highlight w:val="white"/>
+          <w:rtl w:val="0"/>
+        </w:rPr>
+        <w:t xml:space="preserve">   Хоча на перший погляд здається, що фах тестувальника найменш творчий з усієї когорти ІТ фахівців, насправді все з точністю навпаки.</w:t>
+      </w:r>
+    </w:p>
+    <w:p>
+      <w:pPr>
+        <w:spacing w:line="360" w:lineRule="auto"/>
+        <w:ind w:right="-15"/>
+        <w:rPr>
+          <w:rFonts w:ascii="Times New Roman" w:cs="Times New Roman" w:eastAsia="Times New Roman" w:hAnsi="Times New Roman"/>
+          <w:sz w:val="28"/>
+          <w:szCs w:val="28"/>
+          <w:highlight w:val="white"/>
+        </w:rPr>
+      </w:pPr>
+      <w:r>
+        <w:rPr>
+          <w:rtl w:val="0"/>
+        </w:rPr>
+      </w:r>
+    </w:p>
+    <w:p>
+      <w:pPr>
+        <w:spacing w:line="360" w:lineRule="auto"/>
+        <w:ind w:right="-15"/>
+        <w:rPr>
+          <w:rFonts w:ascii="Times New Roman" w:cs="Times New Roman" w:eastAsia="Times New Roman" w:hAnsi="Times New Roman"/>
+          <w:sz w:val="28"/>
+          <w:szCs w:val="28"/>
+          <w:highlight w:val="white"/>
+        </w:rPr>
+      </w:pPr>
+      <w:r>
+        <w:rPr>
+          <w:rFonts w:ascii="Times New Roman" w:cs="Times New Roman" w:eastAsia="Times New Roman" w:hAnsi="Times New Roman"/>
+          <w:sz w:val="28"/>
+          <w:szCs w:val="28"/>
+          <w:highlight w:val="white"/>
+          <w:rtl w:val="0"/>
+        </w:rPr>
+        <w:t xml:space="preserve">   Професія тестувальника вимагає набагато більш творчого підходу, ніж, наприклад, того ж розробника, який лише створює систему за шаблоном; веб-дизайнера, чи будь якого іншого спеціаліста.</w:t>
+      </w:r>
+    </w:p>
+    <w:p>
+      <w:pPr>
+        <w:spacing w:line="360" w:lineRule="auto"/>
+        <w:ind w:right="-15"/>
+        <w:rPr>
+          <w:rFonts w:ascii="Times New Roman" w:cs="Times New Roman" w:eastAsia="Times New Roman" w:hAnsi="Times New Roman"/>
+          <w:sz w:val="28"/>
+          <w:szCs w:val="28"/>
+          <w:highlight w:val="white"/>
+        </w:rPr>
+      </w:pPr>
+      <w:r>
+        <w:rPr>
+          <w:rtl w:val="0"/>
+        </w:rPr>
+      </w:r>
+    </w:p>
+    <w:p>
+      <w:pPr>
+        <w:spacing w:line="360" w:lineRule="auto"/>
+        <w:ind w:right="-15"/>
+        <w:rPr>
+          <w:rFonts w:ascii="Times New Roman" w:cs="Times New Roman" w:eastAsia="Times New Roman" w:hAnsi="Times New Roman"/>
+          <w:sz w:val="28"/>
+          <w:szCs w:val="28"/>
+          <w:highlight w:val="white"/>
+        </w:rPr>
+      </w:pPr>
+      <w:r>
+        <w:rPr>
+          <w:rFonts w:ascii="Times New Roman" w:cs="Times New Roman" w:eastAsia="Times New Roman" w:hAnsi="Times New Roman"/>
+          <w:sz w:val="28"/>
+          <w:szCs w:val="28"/>
+          <w:highlight w:val="white"/>
+          <w:rtl w:val="0"/>
+        </w:rPr>
+        <w:t xml:space="preserve">   Загалом після програміста, аналітика і веб-дизайнера, тестувальник – третя за творчим потенціалом професія в ІТ галузі.</w:t>
+      </w:r>
+    </w:p>
+    <w:p>
+      <w:pPr>
+        <w:spacing w:line="360" w:lineRule="auto"/>
+        <w:ind w:right="-15"/>
+        <w:rPr>
+          <w:sz w:val="28"/>
+          <w:szCs w:val="28"/>
+        </w:rPr>
+      </w:pPr>
+      <w:r>
+        <w:rPr>
+          <w:rtl w:val="0"/>
+        </w:rPr>
+      </w:r>
+    </w:p>
+    <w:p>
+      <w:pPr>
+        <w:spacing w:line="360" w:lineRule="auto"/>
+        <w:ind w:right="-15"/>
+        <w:rPr>
+          <w:rFonts w:ascii="Times New Roman" w:cs="Times New Roman" w:eastAsia="Times New Roman" w:hAnsi="Times New Roman"/>
+          <w:b w:val="1"/>
+          <w:sz w:val="32"/>
+          <w:szCs w:val="32"/>
+          <w:highlight w:val="white"/>
+        </w:rPr>
+      </w:pPr>
+      <w:r>
+        <w:rPr>
+          <w:rFonts w:ascii="Times New Roman" w:cs="Times New Roman" w:eastAsia="Times New Roman" w:hAnsi="Times New Roman"/>
+          <w:b w:val="1"/>
+          <w:sz w:val="32"/>
+          <w:szCs w:val="32"/>
+          <w:highlight w:val="white"/>
+          <w:rtl w:val="0"/>
+        </w:rPr>
+        <w:t xml:space="preserve">Обов’язки тестувальника в ІТ компанії</w:t>
+      </w:r>
+    </w:p>
+    <w:p>
+      <w:pPr>
+        <w:spacing w:line="360" w:lineRule="auto"/>
+        <w:ind w:right="-15"/>
+        <w:rPr>
+          <w:rFonts w:ascii="Times New Roman" w:cs="Times New Roman" w:eastAsia="Times New Roman" w:hAnsi="Times New Roman"/>
+          <w:sz w:val="28"/>
+          <w:szCs w:val="28"/>
+          <w:highlight w:val="white"/>
+        </w:rPr>
+      </w:pPr>
+      <w:r>
+        <w:rPr>
+          <w:rFonts w:ascii="Times New Roman" w:cs="Times New Roman" w:eastAsia="Times New Roman" w:hAnsi="Times New Roman"/>
+          <w:sz w:val="28"/>
+          <w:szCs w:val="28"/>
+          <w:highlight w:val="white"/>
+          <w:rtl w:val="0"/>
+        </w:rPr>
+        <w:t xml:space="preserve">   1)Розробка сценаріїв тестування ПЗ</w:t>
+      </w:r>
+    </w:p>
+    <w:p>
+      <w:pPr>
+        <w:spacing w:line="360" w:lineRule="auto"/>
+        <w:ind w:right="-15"/>
+        <w:rPr>
+          <w:rFonts w:ascii="Times New Roman" w:cs="Times New Roman" w:eastAsia="Times New Roman" w:hAnsi="Times New Roman"/>
+          <w:sz w:val="28"/>
+          <w:szCs w:val="28"/>
+          <w:highlight w:val="white"/>
+        </w:rPr>
+      </w:pPr>
+      <w:r>
+        <w:rPr>
+          <w:rFonts w:ascii="Times New Roman" w:cs="Times New Roman" w:eastAsia="Times New Roman" w:hAnsi="Times New Roman"/>
+          <w:sz w:val="28"/>
+          <w:szCs w:val="28"/>
+          <w:highlight w:val="white"/>
+          <w:rtl w:val="0"/>
+        </w:rPr>
+        <w:t xml:space="preserve">   2)Розробка автотестів та постійне підвищення скілів, аби ці тести вдосконалювати.</w:t>
+      </w:r>
+    </w:p>
+    <w:p>
+      <w:pPr>
+        <w:spacing w:line="360" w:lineRule="auto"/>
+        <w:ind w:right="-15"/>
+        <w:rPr>
+          <w:rFonts w:ascii="Times New Roman" w:cs="Times New Roman" w:eastAsia="Times New Roman" w:hAnsi="Times New Roman"/>
+          <w:sz w:val="28"/>
+          <w:szCs w:val="28"/>
+          <w:highlight w:val="white"/>
+        </w:rPr>
+      </w:pPr>
+      <w:r>
+        <w:rPr>
+          <w:rFonts w:ascii="Times New Roman" w:cs="Times New Roman" w:eastAsia="Times New Roman" w:hAnsi="Times New Roman"/>
+          <w:sz w:val="28"/>
+          <w:szCs w:val="28"/>
+          <w:highlight w:val="white"/>
+          <w:rtl w:val="0"/>
+        </w:rPr>
+        <w:t xml:space="preserve">   3)Проведення спеціальних тестів для ПЗ на виявлення багів</w:t>
+      </w:r>
+    </w:p>
+    <w:p>
+      <w:pPr>
+        <w:spacing w:line="360" w:lineRule="auto"/>
+        <w:ind w:right="-15"/>
+        <w:rPr>
+          <w:rFonts w:ascii="Times New Roman" w:cs="Times New Roman" w:eastAsia="Times New Roman" w:hAnsi="Times New Roman"/>
+          <w:color w:val="202124"/>
+          <w:sz w:val="28"/>
+          <w:szCs w:val="28"/>
+          <w:highlight w:val="white"/>
+        </w:rPr>
+      </w:pPr>
+      <w:r>
+        <w:rPr>
+          <w:rFonts w:ascii="Times New Roman" w:cs="Times New Roman" w:eastAsia="Times New Roman" w:hAnsi="Times New Roman"/>
+          <w:color w:val="202124"/>
+          <w:sz w:val="28"/>
+          <w:szCs w:val="28"/>
+          <w:highlight w:val="white"/>
+          <w:rtl w:val="0"/>
+        </w:rPr>
+        <w:t xml:space="preserve">   4)Контроль якості виконаної роботи та відповідальність за неї</w:t>
+      </w:r>
+    </w:p>
+    <w:p>
+      <w:pPr>
+        <w:spacing w:line="360" w:lineRule="auto"/>
+        <w:ind w:right="-15"/>
+        <w:rPr>
+          <w:rFonts w:ascii="Times New Roman" w:cs="Times New Roman" w:eastAsia="Times New Roman" w:hAnsi="Times New Roman"/>
+          <w:color w:val="202124"/>
+          <w:sz w:val="28"/>
+          <w:szCs w:val="28"/>
+          <w:highlight w:val="white"/>
+        </w:rPr>
+      </w:pPr>
+      <w:r>
+        <w:rPr>
+          <w:rFonts w:ascii="Times New Roman" w:cs="Times New Roman" w:eastAsia="Times New Roman" w:hAnsi="Times New Roman"/>
+          <w:color w:val="202124"/>
+          <w:sz w:val="28"/>
+          <w:szCs w:val="28"/>
+          <w:highlight w:val="white"/>
+          <w:rtl w:val="0"/>
+        </w:rPr>
+        <w:t xml:space="preserve">   5)Документування знайдених багів, їх опис та надання вичерпної інформації за допомогою, абі програмісти та розробники в майбутньому могли їх попередити та зменшити.</w:t>
+      </w:r>
+    </w:p>
+    <w:p>
+      <w:pPr>
+        <w:spacing w:line="360" w:lineRule="auto"/>
+        <w:ind w:right="-15"/>
+        <w:rPr>
+          <w:rFonts w:ascii="Times New Roman" w:cs="Times New Roman" w:eastAsia="Times New Roman" w:hAnsi="Times New Roman"/>
+          <w:b w:val="1"/>
+          <w:sz w:val="32"/>
+          <w:szCs w:val="32"/>
+          <w:highlight w:val="white"/>
+        </w:rPr>
+      </w:pPr>
+      <w:r>
+        <w:rPr>
+          <w:rtl w:val="0"/>
+        </w:rPr>
+      </w:r>
+    </w:p>
+    <w:p>
+      <w:pPr>
+        <w:spacing w:line="360" w:lineRule="auto"/>
+        <w:ind w:right="-15"/>
+        <w:rPr>
+          <w:rFonts w:ascii="Times New Roman" w:cs="Times New Roman" w:eastAsia="Times New Roman" w:hAnsi="Times New Roman"/>
+          <w:b w:val="1"/>
+          <w:sz w:val="32"/>
+          <w:szCs w:val="32"/>
+          <w:highlight w:val="white"/>
+        </w:rPr>
+      </w:pPr>
+      <w:r>
+        <w:rPr>
+          <w:rFonts w:ascii="Times New Roman" w:cs="Times New Roman" w:eastAsia="Times New Roman" w:hAnsi="Times New Roman"/>
+          <w:b w:val="1"/>
+          <w:sz w:val="32"/>
+          <w:szCs w:val="32"/>
+          <w:highlight w:val="white"/>
+          <w:rtl w:val="0"/>
+        </w:rPr>
+        <w:t xml:space="preserve">Напрям 1. Розробка сценаріїв тестів для ПЗ</w:t>
+      </w:r>
+    </w:p>
+    <w:p>
+      <w:pPr>
+        <w:spacing w:line="360" w:lineRule="auto"/>
+        <w:ind w:right="-15"/>
+        <w:rPr>
+          <w:sz w:val="30"/>
+          <w:szCs w:val="30"/>
+          <w:highlight w:val="white"/>
+        </w:rPr>
+      </w:pPr>
+      <w:r>
+        <w:rPr>
+          <w:rFonts w:ascii="Times New Roman" w:cs="Times New Roman" w:eastAsia="Times New Roman" w:hAnsi="Times New Roman"/>
+          <w:sz w:val="28"/>
+          <w:szCs w:val="28"/>
+          <w:highlight w:val="white"/>
+          <w:rtl w:val="0"/>
+        </w:rPr>
+        <w:t xml:space="preserve">Тестувальник самостійно пише сценарії тестування. Для цього він, по-перше, має досконало знати сам код, а по-друге, володіти ІТ англійською мовою на рівні вище середнього, аби детально прописати тест і не наробити помилок в ньому самому через кволе знання іноземної мови</w:t>
+      </w:r>
+      <w:r>
+        <w:rPr>
+          <w:sz w:val="30"/>
+          <w:szCs w:val="30"/>
+          <w:highlight w:val="white"/>
+          <w:rtl w:val="0"/>
+        </w:rPr>
+        <w:t xml:space="preserve">.</w:t>
+      </w:r>
+    </w:p>
+    <w:p>
+      <w:pPr>
+        <w:spacing w:line="360" w:lineRule="auto"/>
+        <w:ind w:right="-15"/>
+        <w:rPr>
+          <w:b w:val="1"/>
+          <w:sz w:val="30"/>
+          <w:szCs w:val="30"/>
+          <w:shd w:fill="f5f5f5" w:val="clear"/>
+        </w:rPr>
+      </w:pPr>
+      <w:r>
+        <w:rPr>
+          <w:rtl w:val="0"/>
+        </w:rPr>
+      </w:r>
+    </w:p>
+    <w:p>
+      <w:pPr>
+        <w:spacing w:line="360" w:lineRule="auto"/>
+        <w:ind w:right="-15"/>
+        <w:rPr>
+          <w:rFonts w:ascii="Times New Roman" w:cs="Times New Roman" w:eastAsia="Times New Roman" w:hAnsi="Times New Roman"/>
+          <w:sz w:val="28"/>
+          <w:szCs w:val="28"/>
+          <w:highlight w:val="white"/>
+        </w:rPr>
+      </w:pPr>
+      <w:r>
+        <w:rPr>
+          <w:rFonts w:ascii="Times New Roman" w:cs="Times New Roman" w:eastAsia="Times New Roman" w:hAnsi="Times New Roman"/>
+          <w:sz w:val="28"/>
+          <w:szCs w:val="28"/>
+          <w:highlight w:val="white"/>
+          <w:rtl w:val="0"/>
+        </w:rPr>
+        <w:t xml:space="preserve">Це досить тривалий, кропіткий, але цікавий та творчий процес, який вивчається з нуля на 5-місячних курсах тестування ПЗ в Logos QA Academy та втілюється практично в чорнових варіантах написання таких сценаріїв.</w:t>
+      </w:r>
+    </w:p>
+    <w:p>
+      <w:pPr>
+        <w:spacing w:line="360" w:lineRule="auto"/>
+        <w:ind w:right="-15"/>
+        <w:rPr>
+          <w:rFonts w:ascii="Times New Roman" w:cs="Times New Roman" w:eastAsia="Times New Roman" w:hAnsi="Times New Roman"/>
+          <w:b w:val="1"/>
+          <w:sz w:val="32"/>
+          <w:szCs w:val="32"/>
+          <w:highlight w:val="white"/>
+        </w:rPr>
+      </w:pPr>
+      <w:r>
+        <w:rPr>
+          <w:rtl w:val="0"/>
+        </w:rPr>
+      </w:r>
+    </w:p>
+    <w:p>
+      <w:pPr>
+        <w:spacing w:line="360" w:lineRule="auto"/>
+        <w:ind w:right="-15"/>
+        <w:rPr>
+          <w:rFonts w:ascii="Times New Roman" w:cs="Times New Roman" w:eastAsia="Times New Roman" w:hAnsi="Times New Roman"/>
+          <w:b w:val="1"/>
+          <w:sz w:val="32"/>
+          <w:szCs w:val="32"/>
+          <w:highlight w:val="white"/>
+        </w:rPr>
+      </w:pPr>
+      <w:r>
+        <w:rPr>
+          <w:rFonts w:ascii="Times New Roman" w:cs="Times New Roman" w:eastAsia="Times New Roman" w:hAnsi="Times New Roman"/>
+          <w:b w:val="1"/>
+          <w:sz w:val="32"/>
+          <w:szCs w:val="32"/>
+          <w:highlight w:val="white"/>
+          <w:rtl w:val="0"/>
+        </w:rPr>
+        <w:t xml:space="preserve">Напрям 2. Розробка тестів та автотестів для ПО</w:t>
+      </w:r>
+    </w:p>
+    <w:p>
+      <w:pPr>
+        <w:spacing w:line="360" w:lineRule="auto"/>
+        <w:ind w:right="-15"/>
+        <w:rPr>
+          <w:sz w:val="42"/>
+          <w:szCs w:val="42"/>
+          <w:highlight w:val="white"/>
+        </w:rPr>
+      </w:pPr>
+      <w:r>
+        <w:rPr>
+          <w:rtl w:val="0"/>
+        </w:rPr>
+      </w:r>
+    </w:p>
+    <w:p>
+      <w:pPr>
+        <w:spacing w:line="360" w:lineRule="auto"/>
+        <w:ind w:right="-15"/>
+        <w:rPr>
+          <w:rFonts w:ascii="Times New Roman" w:cs="Times New Roman" w:eastAsia="Times New Roman" w:hAnsi="Times New Roman"/>
+          <w:sz w:val="28"/>
+          <w:szCs w:val="28"/>
+          <w:highlight w:val="white"/>
+        </w:rPr>
+      </w:pPr>
+      <w:r>
+        <w:rPr>
+          <w:rFonts w:ascii="Times New Roman" w:cs="Times New Roman" w:eastAsia="Times New Roman" w:hAnsi="Times New Roman"/>
+          <w:sz w:val="28"/>
+          <w:szCs w:val="28"/>
+          <w:highlight w:val="white"/>
+          <w:rtl w:val="0"/>
+        </w:rPr>
+        <w:t xml:space="preserve">Після написання сценарію тестувальник береться до другого етапу своєї робити – фізичного творення тесту, точніше спеціального коду для перевірки ПЗ на наявність багів.</w:t>
+      </w:r>
+    </w:p>
+    <w:p>
+      <w:pPr>
+        <w:spacing w:line="360" w:lineRule="auto"/>
+        <w:ind w:right="-15"/>
+        <w:rPr>
+          <w:rFonts w:ascii="Times New Roman" w:cs="Times New Roman" w:eastAsia="Times New Roman" w:hAnsi="Times New Roman"/>
+          <w:sz w:val="28"/>
+          <w:szCs w:val="28"/>
+          <w:highlight w:val="white"/>
+        </w:rPr>
+      </w:pPr>
+      <w:r>
+        <w:rPr>
+          <w:rFonts w:ascii="Times New Roman" w:cs="Times New Roman" w:eastAsia="Times New Roman" w:hAnsi="Times New Roman"/>
+          <w:sz w:val="28"/>
+          <w:szCs w:val="28"/>
+          <w:highlight w:val="white"/>
+          <w:rtl w:val="0"/>
+        </w:rPr>
+        <w:t xml:space="preserve">Вони запускаються або автоматично, так звані </w:t>
+      </w:r>
+      <w:r>
+        <w:rPr>
+          <w:rFonts w:ascii="Times New Roman" w:cs="Times New Roman" w:eastAsia="Times New Roman" w:hAnsi="Times New Roman"/>
+          <w:i w:val="1"/>
+          <w:sz w:val="28"/>
+          <w:szCs w:val="28"/>
+          <w:highlight w:val="white"/>
+          <w:rtl w:val="0"/>
+        </w:rPr>
+        <w:t xml:space="preserve">примітивні автотести</w:t>
+      </w:r>
+      <w:r>
+        <w:rPr>
+          <w:rFonts w:ascii="Times New Roman" w:cs="Times New Roman" w:eastAsia="Times New Roman" w:hAnsi="Times New Roman"/>
+          <w:sz w:val="28"/>
+          <w:szCs w:val="28"/>
+          <w:highlight w:val="white"/>
+          <w:rtl w:val="0"/>
+        </w:rPr>
+        <w:t xml:space="preserve">, або вручну </w:t>
+      </w:r>
+      <w:r>
+        <w:rPr>
+          <w:rFonts w:ascii="Times New Roman" w:cs="Times New Roman" w:eastAsia="Times New Roman" w:hAnsi="Times New Roman"/>
+          <w:i w:val="1"/>
+          <w:sz w:val="28"/>
+          <w:szCs w:val="28"/>
+          <w:highlight w:val="white"/>
+          <w:rtl w:val="0"/>
+        </w:rPr>
+        <w:t xml:space="preserve">– складні тести, я</w:t>
+      </w:r>
+      <w:r>
+        <w:rPr>
+          <w:rFonts w:ascii="Times New Roman" w:cs="Times New Roman" w:eastAsia="Times New Roman" w:hAnsi="Times New Roman"/>
+          <w:sz w:val="28"/>
+          <w:szCs w:val="28"/>
+          <w:highlight w:val="white"/>
+          <w:rtl w:val="0"/>
+        </w:rPr>
+        <w:t xml:space="preserve">кі послуговуються індивідуальним підходом до кожної написаної частини коду ПО та до всього ПО в цілому. І тут тестувальнику знов необхідні декілька </w:t>
+      </w:r>
+      <w:r>
+        <w:rPr>
+          <w:rFonts w:ascii="Times New Roman" w:cs="Times New Roman" w:eastAsia="Times New Roman" w:hAnsi="Times New Roman"/>
+          <w:sz w:val="28"/>
+          <w:szCs w:val="28"/>
+          <w:highlight w:val="white"/>
+          <w:rtl w:val="0"/>
+        </w:rPr>
+        <w:t xml:space="preserve">скілів</w:t>
+      </w:r>
+      <w:r>
+        <w:rPr>
+          <w:rFonts w:ascii="Times New Roman" w:cs="Times New Roman" w:eastAsia="Times New Roman" w:hAnsi="Times New Roman"/>
+          <w:sz w:val="28"/>
+          <w:szCs w:val="28"/>
+          <w:highlight w:val="white"/>
+          <w:rtl w:val="0"/>
+        </w:rPr>
+        <w:t xml:space="preserve">, таких як:</w:t>
+      </w:r>
+    </w:p>
+    <w:p>
+      <w:pPr>
+        <w:spacing w:line="360" w:lineRule="auto"/>
+        <w:rPr>
+          <w:rFonts w:ascii="Times New Roman" w:cs="Times New Roman" w:eastAsia="Times New Roman" w:hAnsi="Times New Roman"/>
+          <w:b w:val="1"/>
+          <w:sz w:val="28"/>
+          <w:szCs w:val="28"/>
+          <w:highlight w:val="white"/>
+        </w:rPr>
+      </w:pPr>
+      <w:r>
+        <w:rPr>
+          <w:rFonts w:ascii="Times New Roman" w:cs="Times New Roman" w:eastAsia="Times New Roman" w:hAnsi="Times New Roman"/>
+          <w:sz w:val="28"/>
+          <w:szCs w:val="28"/>
+          <w:highlight w:val="white"/>
+          <w:rtl w:val="0"/>
+        </w:rPr>
+        <w:t xml:space="preserve">- </w:t>
+      </w:r>
+      <w:hyperlink r:id="rId6">
+        <w:r>
+          <w:rPr>
+            <w:rFonts w:ascii="Times New Roman" w:cs="Times New Roman" w:eastAsia="Times New Roman" w:hAnsi="Times New Roman"/>
+            <w:b w:val="1"/>
+            <w:sz w:val="28"/>
+            <w:szCs w:val="28"/>
+            <w:highlight w:val="white"/>
+            <w:rtl w:val="0"/>
+          </w:rPr>
+          <w:t xml:space="preserve">Знання англійської мови</w:t>
+        </w:r>
+      </w:hyperlink>
+      <w:r>
+        <w:rPr>
+          <w:rtl w:val="0"/>
+        </w:rPr>
+      </w:r>
+    </w:p>
+    <w:p>
+      <w:pPr>
+        <w:spacing w:line="360" w:lineRule="auto"/>
+        <w:rPr>
+          <w:rFonts w:ascii="Times New Roman" w:cs="Times New Roman" w:eastAsia="Times New Roman" w:hAnsi="Times New Roman"/>
+          <w:sz w:val="28"/>
+          <w:szCs w:val="28"/>
+          <w:highlight w:val="white"/>
+        </w:rPr>
+      </w:pPr>
+      <w:r>
+        <w:rPr>
+          <w:rFonts w:ascii="Times New Roman" w:cs="Times New Roman" w:eastAsia="Times New Roman" w:hAnsi="Times New Roman"/>
+          <w:sz w:val="28"/>
+          <w:szCs w:val="28"/>
+          <w:highlight w:val="white"/>
+          <w:rtl w:val="0"/>
+        </w:rPr>
+        <w:t xml:space="preserve">- Базового знання коду</w:t>
+      </w:r>
+    </w:p>
+    <w:p>
+      <w:pPr>
+        <w:spacing w:line="360" w:lineRule="auto"/>
+        <w:rPr>
+          <w:rFonts w:ascii="Times New Roman" w:cs="Times New Roman" w:eastAsia="Times New Roman" w:hAnsi="Times New Roman"/>
+          <w:sz w:val="28"/>
+          <w:szCs w:val="28"/>
+          <w:highlight w:val="white"/>
+        </w:rPr>
+      </w:pPr>
+      <w:r>
+        <w:rPr>
+          <w:rFonts w:ascii="Times New Roman" w:cs="Times New Roman" w:eastAsia="Times New Roman" w:hAnsi="Times New Roman"/>
+          <w:sz w:val="28"/>
+          <w:szCs w:val="28"/>
+          <w:highlight w:val="white"/>
+          <w:rtl w:val="0"/>
+        </w:rPr>
+        <w:t xml:space="preserve">- Бездоганно написаний сценарій</w:t>
+      </w:r>
+    </w:p>
+    <w:p>
+      <w:pPr>
+        <w:spacing w:line="360" w:lineRule="auto"/>
+        <w:rPr>
+          <w:rFonts w:ascii="Times New Roman" w:cs="Times New Roman" w:eastAsia="Times New Roman" w:hAnsi="Times New Roman"/>
+          <w:sz w:val="28"/>
+          <w:szCs w:val="28"/>
+          <w:highlight w:val="white"/>
+        </w:rPr>
+      </w:pPr>
+      <w:r>
+        <w:rPr>
+          <w:rFonts w:ascii="Times New Roman" w:cs="Times New Roman" w:eastAsia="Times New Roman" w:hAnsi="Times New Roman"/>
+          <w:sz w:val="28"/>
+          <w:szCs w:val="28"/>
+          <w:highlight w:val="white"/>
+          <w:rtl w:val="0"/>
+        </w:rPr>
+        <w:t xml:space="preserve">- Деталізована зосереджена перевірка написаного сценарію</w:t>
+      </w:r>
+    </w:p>
+    <w:p>
+      <w:pPr>
+        <w:spacing w:line="360" w:lineRule="auto"/>
+        <w:rPr>
+          <w:rFonts w:ascii="Times New Roman" w:cs="Times New Roman" w:eastAsia="Times New Roman" w:hAnsi="Times New Roman"/>
+          <w:sz w:val="28"/>
+          <w:szCs w:val="28"/>
+          <w:highlight w:val="white"/>
+        </w:rPr>
+      </w:pPr>
+      <w:r>
+        <w:rPr>
+          <w:rFonts w:ascii="Times New Roman" w:cs="Times New Roman" w:eastAsia="Times New Roman" w:hAnsi="Times New Roman"/>
+          <w:sz w:val="28"/>
+          <w:szCs w:val="28"/>
+          <w:highlight w:val="white"/>
+          <w:rtl w:val="0"/>
+        </w:rPr>
+        <w:t xml:space="preserve">- Написання коду для перевірки ПЗ, яке тестується на поточний час</w:t>
+      </w:r>
+    </w:p>
+    <w:p>
+      <w:pPr>
+        <w:spacing w:line="360" w:lineRule="auto"/>
+        <w:rPr>
+          <w:rFonts w:ascii="Times New Roman" w:cs="Times New Roman" w:eastAsia="Times New Roman" w:hAnsi="Times New Roman"/>
+          <w:sz w:val="28"/>
+          <w:szCs w:val="28"/>
+          <w:highlight w:val="white"/>
+        </w:rPr>
+      </w:pPr>
+      <w:r>
+        <w:rPr>
+          <w:rFonts w:ascii="Times New Roman" w:cs="Times New Roman" w:eastAsia="Times New Roman" w:hAnsi="Times New Roman"/>
+          <w:sz w:val="28"/>
+          <w:szCs w:val="28"/>
+          <w:highlight w:val="white"/>
+          <w:rtl w:val="0"/>
+        </w:rPr>
+        <w:t xml:space="preserve">- Розуміння логіки тесту</w:t>
+      </w:r>
+    </w:p>
+    <w:p>
+      <w:pPr>
+        <w:spacing w:line="360" w:lineRule="auto"/>
+        <w:rPr>
+          <w:rFonts w:ascii="Times New Roman" w:cs="Times New Roman" w:eastAsia="Times New Roman" w:hAnsi="Times New Roman"/>
+          <w:sz w:val="28"/>
+          <w:szCs w:val="28"/>
+          <w:highlight w:val="white"/>
+        </w:rPr>
+      </w:pPr>
+      <w:r>
+        <w:rPr>
+          <w:rFonts w:ascii="Times New Roman" w:cs="Times New Roman" w:eastAsia="Times New Roman" w:hAnsi="Times New Roman"/>
+          <w:sz w:val="28"/>
+          <w:szCs w:val="28"/>
+          <w:highlight w:val="white"/>
+          <w:rtl w:val="0"/>
+        </w:rPr>
+        <w:t xml:space="preserve">- Вміння підрахувати результати, виявити помилки та зробити висновки</w:t>
+      </w:r>
+    </w:p>
+    <w:p>
+      <w:pPr>
+        <w:spacing w:line="360" w:lineRule="auto"/>
+        <w:ind w:right="-15"/>
+        <w:rPr>
+          <w:rFonts w:ascii="Times New Roman" w:cs="Times New Roman" w:eastAsia="Times New Roman" w:hAnsi="Times New Roman"/>
+          <w:sz w:val="28"/>
+          <w:szCs w:val="28"/>
+          <w:highlight w:val="white"/>
+        </w:rPr>
+      </w:pPr>
+      <w:r>
+        <w:rPr>
+          <w:rFonts w:ascii="Times New Roman" w:cs="Times New Roman" w:eastAsia="Times New Roman" w:hAnsi="Times New Roman"/>
+          <w:sz w:val="28"/>
+          <w:szCs w:val="28"/>
+          <w:highlight w:val="white"/>
+          <w:rtl w:val="0"/>
+        </w:rPr>
+        <w:t xml:space="preserve">- Гнучкість мислення тестувальника, оскільки для кожного ПЗ ручні тесті – індивідуальні.</w:t>
+      </w:r>
+    </w:p>
+    <w:p>
+      <w:pPr>
+        <w:spacing w:line="360" w:lineRule="auto"/>
+        <w:ind w:right="-15"/>
+        <w:rPr>
+          <w:sz w:val="28"/>
+          <w:szCs w:val="28"/>
+        </w:rPr>
+      </w:pPr>
+      <w:r>
+        <w:rPr>
+          <w:rtl w:val="0"/>
+        </w:rPr>
+      </w:r>
+    </w:p>
+    <w:p>
+      <w:pPr>
+        <w:spacing w:line="360" w:lineRule="auto"/>
+        <w:ind w:right="-15"/>
+        <w:rPr>
+          <w:rFonts w:ascii="Times New Roman" w:cs="Times New Roman" w:eastAsia="Times New Roman" w:hAnsi="Times New Roman"/>
+          <w:b w:val="1"/>
+          <w:sz w:val="32"/>
+          <w:szCs w:val="32"/>
+          <w:highlight w:val="white"/>
+        </w:rPr>
+      </w:pPr>
+      <w:r>
+        <w:rPr>
+          <w:rFonts w:ascii="Times New Roman" w:cs="Times New Roman" w:eastAsia="Times New Roman" w:hAnsi="Times New Roman"/>
+          <w:b w:val="1"/>
+          <w:sz w:val="32"/>
+          <w:szCs w:val="32"/>
+          <w:highlight w:val="white"/>
+          <w:rtl w:val="0"/>
+        </w:rPr>
+        <w:t xml:space="preserve">Напрям 3. Проведення тестів на ПО</w:t>
+      </w:r>
+    </w:p>
+    <w:p>
+      <w:pPr>
+        <w:spacing w:line="360" w:lineRule="auto"/>
+        <w:ind w:right="-15"/>
+        <w:rPr>
+          <w:rFonts w:ascii="Times New Roman" w:cs="Times New Roman" w:eastAsia="Times New Roman" w:hAnsi="Times New Roman"/>
+          <w:sz w:val="28"/>
+          <w:szCs w:val="28"/>
+          <w:highlight w:val="white"/>
+        </w:rPr>
+      </w:pPr>
+      <w:r>
+        <w:rPr>
+          <w:rFonts w:ascii="Times New Roman" w:cs="Times New Roman" w:eastAsia="Times New Roman" w:hAnsi="Times New Roman"/>
+          <w:sz w:val="28"/>
+          <w:szCs w:val="28"/>
+          <w:highlight w:val="white"/>
+          <w:rtl w:val="0"/>
+        </w:rPr>
+        <w:t xml:space="preserve">  Після розробки спеціальних ручних та автоматичних тестів для ПЗ та їх ретельної перевірки тестувальник розпочинає застосовувати їх до програмного забезпечення.</w:t>
+      </w:r>
+    </w:p>
+    <w:p>
+      <w:pPr>
+        <w:spacing w:line="360" w:lineRule="auto"/>
+        <w:ind w:right="-15"/>
+        <w:rPr>
+          <w:rFonts w:ascii="Times New Roman" w:cs="Times New Roman" w:eastAsia="Times New Roman" w:hAnsi="Times New Roman"/>
+          <w:sz w:val="28"/>
+          <w:szCs w:val="28"/>
+          <w:highlight w:val="white"/>
+        </w:rPr>
+      </w:pPr>
+      <w:r>
+        <w:rPr>
+          <w:rtl w:val="0"/>
+        </w:rPr>
+      </w:r>
+    </w:p>
+    <w:p>
+      <w:pPr>
+        <w:spacing w:line="360" w:lineRule="auto"/>
+        <w:ind w:right="-15"/>
+        <w:rPr>
+          <w:rFonts w:ascii="Times New Roman" w:cs="Times New Roman" w:eastAsia="Times New Roman" w:hAnsi="Times New Roman"/>
+          <w:sz w:val="28"/>
+          <w:szCs w:val="28"/>
+          <w:highlight w:val="white"/>
+        </w:rPr>
+      </w:pPr>
+      <w:r>
+        <w:rPr>
+          <w:rFonts w:ascii="Times New Roman" w:cs="Times New Roman" w:eastAsia="Times New Roman" w:hAnsi="Times New Roman"/>
+          <w:sz w:val="28"/>
+          <w:szCs w:val="28"/>
+          <w:highlight w:val="white"/>
+          <w:rtl w:val="0"/>
+        </w:rPr>
+        <w:t xml:space="preserve">  Перший етап називається тестуванням компонентів. На цьому етапі тестується окремий клас чи функція як компонент комплексного тестування.</w:t>
+      </w:r>
+    </w:p>
+    <w:p>
+      <w:pPr>
+        <w:spacing w:line="360" w:lineRule="auto"/>
+        <w:ind w:right="-15"/>
+        <w:rPr>
+          <w:rFonts w:ascii="Times New Roman" w:cs="Times New Roman" w:eastAsia="Times New Roman" w:hAnsi="Times New Roman"/>
+          <w:sz w:val="28"/>
+          <w:szCs w:val="28"/>
+          <w:highlight w:val="white"/>
+        </w:rPr>
+      </w:pPr>
+      <w:r>
+        <w:rPr>
+          <w:rtl w:val="0"/>
+        </w:rPr>
+      </w:r>
+    </w:p>
+    <w:p>
+      <w:pPr>
+        <w:spacing w:line="360" w:lineRule="auto"/>
+        <w:ind w:right="-15"/>
+        <w:rPr>
+          <w:rFonts w:ascii="Times New Roman" w:cs="Times New Roman" w:eastAsia="Times New Roman" w:hAnsi="Times New Roman"/>
+          <w:sz w:val="28"/>
+          <w:szCs w:val="28"/>
+          <w:highlight w:val="white"/>
+        </w:rPr>
+      </w:pPr>
+      <w:r>
+        <w:rPr>
+          <w:rFonts w:ascii="Times New Roman" w:cs="Times New Roman" w:eastAsia="Times New Roman" w:hAnsi="Times New Roman"/>
+          <w:sz w:val="28"/>
+          <w:szCs w:val="28"/>
+          <w:highlight w:val="white"/>
+          <w:rtl w:val="0"/>
+        </w:rPr>
+        <w:t xml:space="preserve">  Другий етап – інтеграційне тестування перевіряє інтерфейси між залежними та окремими компонентами, системами та підсистемами. Такий вид тестування проводиться спірально, тобто одна протестована система приєднує іншу, а та, в свою чергу, наступну, які тестувальник перевіряє почергово за нарощенням кількості перевірочних компонентів.</w:t>
+      </w:r>
+    </w:p>
+    <w:p>
+      <w:pPr>
+        <w:spacing w:line="360" w:lineRule="auto"/>
+        <w:ind w:right="-15"/>
+        <w:rPr>
+          <w:rFonts w:ascii="Times New Roman" w:cs="Times New Roman" w:eastAsia="Times New Roman" w:hAnsi="Times New Roman"/>
+          <w:sz w:val="28"/>
+          <w:szCs w:val="28"/>
+          <w:highlight w:val="white"/>
+        </w:rPr>
+      </w:pPr>
+      <w:r>
+        <w:rPr>
+          <w:rtl w:val="0"/>
+        </w:rPr>
+      </w:r>
+    </w:p>
+    <w:p>
+      <w:pPr>
+        <w:spacing w:line="360" w:lineRule="auto"/>
+        <w:ind w:right="-15"/>
+        <w:rPr>
+          <w:rFonts w:ascii="Times New Roman" w:cs="Times New Roman" w:eastAsia="Times New Roman" w:hAnsi="Times New Roman"/>
+          <w:sz w:val="28"/>
+          <w:szCs w:val="28"/>
+          <w:highlight w:val="white"/>
+        </w:rPr>
+      </w:pPr>
+      <w:r>
+        <w:rPr>
+          <w:rFonts w:ascii="Times New Roman" w:cs="Times New Roman" w:eastAsia="Times New Roman" w:hAnsi="Times New Roman"/>
+          <w:sz w:val="28"/>
+          <w:szCs w:val="28"/>
+          <w:highlight w:val="white"/>
+          <w:rtl w:val="0"/>
+        </w:rPr>
+        <w:t xml:space="preserve">  Третій етап – тестування всієї системи за допомогою автотестів. Поділяється на дві категорії – альфа-тестування та бета-тестування.</w:t>
+      </w:r>
+    </w:p>
+    <w:p>
+      <w:pPr>
+        <w:spacing w:line="360" w:lineRule="auto"/>
+        <w:ind w:right="-15"/>
+        <w:rPr>
+          <w:rFonts w:ascii="Times New Roman" w:cs="Times New Roman" w:eastAsia="Times New Roman" w:hAnsi="Times New Roman"/>
+          <w:sz w:val="28"/>
+          <w:szCs w:val="28"/>
+          <w:highlight w:val="white"/>
+        </w:rPr>
+      </w:pPr>
+      <w:r>
+        <w:rPr>
+          <w:rtl w:val="0"/>
+        </w:rPr>
+      </w:r>
+    </w:p>
+    <w:p>
+      <w:pPr>
+        <w:spacing w:line="360" w:lineRule="auto"/>
+        <w:ind w:right="-15"/>
+        <w:rPr>
+          <w:rFonts w:ascii="Times New Roman" w:cs="Times New Roman" w:eastAsia="Times New Roman" w:hAnsi="Times New Roman"/>
+          <w:sz w:val="28"/>
+          <w:szCs w:val="28"/>
+          <w:highlight w:val="white"/>
+        </w:rPr>
+      </w:pPr>
+      <w:r>
+        <w:rPr>
+          <w:rFonts w:ascii="Times New Roman" w:cs="Times New Roman" w:eastAsia="Times New Roman" w:hAnsi="Times New Roman"/>
+          <w:sz w:val="28"/>
+          <w:szCs w:val="28"/>
+          <w:highlight w:val="white"/>
+          <w:rtl w:val="0"/>
+        </w:rPr>
+        <w:t xml:space="preserve">  Перше імітує роботу системи з реальними користувачами і проходить шлях користувача, тобто виявляє баги, які би потенційно виявив користувач цього ПО.</w:t>
+      </w:r>
+    </w:p>
+    <w:p>
+      <w:pPr>
+        <w:spacing w:line="360" w:lineRule="auto"/>
+        <w:ind w:right="-15"/>
+        <w:rPr>
+          <w:rFonts w:ascii="Times New Roman" w:cs="Times New Roman" w:eastAsia="Times New Roman" w:hAnsi="Times New Roman"/>
+          <w:sz w:val="28"/>
+          <w:szCs w:val="28"/>
+          <w:highlight w:val="white"/>
+        </w:rPr>
+      </w:pPr>
+      <w:r>
+        <w:rPr>
+          <w:rtl w:val="0"/>
+        </w:rPr>
+      </w:r>
+    </w:p>
+    <w:p>
+      <w:pPr>
+        <w:spacing w:line="360" w:lineRule="auto"/>
+        <w:ind w:right="-15"/>
+        <w:rPr>
+          <w:rFonts w:ascii="Times New Roman" w:cs="Times New Roman" w:eastAsia="Times New Roman" w:hAnsi="Times New Roman"/>
+          <w:sz w:val="28"/>
+          <w:szCs w:val="28"/>
+          <w:highlight w:val="white"/>
+        </w:rPr>
+      </w:pPr>
+      <w:r>
+        <w:rPr>
+          <w:rFonts w:ascii="Times New Roman" w:cs="Times New Roman" w:eastAsia="Times New Roman" w:hAnsi="Times New Roman"/>
+          <w:sz w:val="28"/>
+          <w:szCs w:val="28"/>
+          <w:highlight w:val="white"/>
+          <w:rtl w:val="0"/>
+        </w:rPr>
+        <w:t xml:space="preserve">  Друге – бета-тестування – проводиться з метою отримати зворотній зв'язок від потенційних користувачів, які першочергово спробували новостворене ПЗ, на основі їх відгуків, та фіксує, виявлені ними баги. При цьому види тестування користувачі просто називають опцію ПЗ, яка, на їхню думку, не працює, або працює кволо, а тестувальник розпізнає цей баг в середині коду та позбавляється його.</w:t>
+      </w:r>
+      <w:r>
+        <w:rPr>
+          <w:rtl w:val="0"/>
+        </w:rPr>
+      </w:r>
+    </w:p>
+    <w:p>
+      <w:pPr>
+        <w:spacing w:line="360" w:lineRule="auto"/>
+        <w:ind w:right="-15"/>
+        <w:rPr>
+          <w:b w:val="1"/>
+          <w:sz w:val="28"/>
+          <w:szCs w:val="28"/>
+        </w:rPr>
+      </w:pPr>
+      <w:r>
+        <w:rPr>
+          <w:rtl w:val="0"/>
+        </w:rPr>
+      </w:r>
+    </w:p>
+    <w:p>
+      <w:pPr>
+        <w:spacing w:line="360" w:lineRule="auto"/>
+        <w:ind w:right="-15"/>
+        <w:rPr>
+          <w:rFonts w:ascii="Times New Roman" w:cs="Times New Roman" w:eastAsia="Times New Roman" w:hAnsi="Times New Roman"/>
+          <w:b w:val="1"/>
+          <w:sz w:val="32"/>
+          <w:szCs w:val="32"/>
+          <w:highlight w:val="white"/>
+        </w:rPr>
+      </w:pPr>
+      <w:r>
+        <w:rPr>
+          <w:rFonts w:ascii="Times New Roman" w:cs="Times New Roman" w:eastAsia="Times New Roman" w:hAnsi="Times New Roman"/>
+          <w:b w:val="1"/>
+          <w:sz w:val="32"/>
+          <w:szCs w:val="32"/>
+          <w:highlight w:val="white"/>
+          <w:rtl w:val="0"/>
+        </w:rPr>
+        <w:t xml:space="preserve">Напрям 4. Контроль якості перевірки ПО</w:t>
+      </w:r>
+    </w:p>
+    <w:p>
+      <w:pPr>
+        <w:spacing w:line="360" w:lineRule="auto"/>
+        <w:ind w:right="-15"/>
+        <w:rPr>
+          <w:rFonts w:ascii="Times New Roman" w:cs="Times New Roman" w:eastAsia="Times New Roman" w:hAnsi="Times New Roman"/>
+          <w:sz w:val="28"/>
+          <w:szCs w:val="28"/>
+          <w:highlight w:val="white"/>
+        </w:rPr>
+      </w:pPr>
+      <w:r>
+        <w:rPr>
+          <w:rFonts w:ascii="Times New Roman" w:cs="Times New Roman" w:eastAsia="Times New Roman" w:hAnsi="Times New Roman"/>
+          <w:sz w:val="28"/>
+          <w:szCs w:val="28"/>
+          <w:highlight w:val="white"/>
+          <w:rtl w:val="0"/>
+        </w:rPr>
+        <w:t xml:space="preserve">Звісно, тестувальник не просто викриває та позбавляє ПЗ багів, а й несе пряму відповідальність за те, щоб ці баги були усунуті якісно і більше не відновилися.</w:t>
+      </w:r>
+    </w:p>
+    <w:p>
+      <w:pPr>
+        <w:spacing w:line="360" w:lineRule="auto"/>
+        <w:ind w:right="-15"/>
+        <w:rPr>
+          <w:rFonts w:ascii="Times New Roman" w:cs="Times New Roman" w:eastAsia="Times New Roman" w:hAnsi="Times New Roman"/>
+          <w:sz w:val="28"/>
+          <w:szCs w:val="28"/>
+          <w:highlight w:val="white"/>
+        </w:rPr>
+      </w:pPr>
+      <w:r>
+        <w:rPr>
+          <w:rFonts w:ascii="Times New Roman" w:cs="Times New Roman" w:eastAsia="Times New Roman" w:hAnsi="Times New Roman"/>
+          <w:sz w:val="28"/>
+          <w:szCs w:val="28"/>
+          <w:highlight w:val="white"/>
+          <w:rtl w:val="0"/>
+        </w:rPr>
+        <w:t xml:space="preserve">  Усю свою роботу разом зі звітністю та створеними ним тестами й автотестами докладає до основних файлів та презентує замовнику. Без персональної відповідальності не існує професії тестувальника, оскільки після створення ПЗ розробником, його подальша доля, в тому числі і задоволеність замовника якістю його роботи цілком покладене саме на тестувальника.</w:t>
+      </w:r>
+    </w:p>
+    <w:p>
+      <w:pPr>
+        <w:spacing w:line="360" w:lineRule="auto"/>
+        <w:ind w:right="-15"/>
+        <w:rPr>
+          <w:sz w:val="28"/>
+          <w:szCs w:val="28"/>
+        </w:rPr>
+      </w:pPr>
+      <w:r>
+        <w:rPr>
+          <w:rtl w:val="0"/>
+        </w:rPr>
+      </w:r>
+    </w:p>
+    <w:p>
+      <w:pPr>
+        <w:spacing w:line="360" w:lineRule="auto"/>
+        <w:ind w:right="-15"/>
+        <w:rPr>
+          <w:rFonts w:ascii="Times New Roman" w:cs="Times New Roman" w:eastAsia="Times New Roman" w:hAnsi="Times New Roman"/>
+          <w:b w:val="1"/>
+          <w:sz w:val="32"/>
+          <w:szCs w:val="32"/>
+          <w:highlight w:val="white"/>
+        </w:rPr>
+      </w:pPr>
+      <w:r>
+        <w:rPr>
+          <w:rFonts w:ascii="Times New Roman" w:cs="Times New Roman" w:eastAsia="Times New Roman" w:hAnsi="Times New Roman"/>
+          <w:b w:val="1"/>
+          <w:sz w:val="32"/>
+          <w:szCs w:val="32"/>
+          <w:highlight w:val="white"/>
+          <w:rtl w:val="0"/>
+        </w:rPr>
+        <w:t xml:space="preserve">Напрям 5. Документування тестувальника</w:t>
+      </w:r>
+    </w:p>
+    <w:p>
+      <w:pPr>
+        <w:spacing w:line="360" w:lineRule="auto"/>
+        <w:ind w:right="-15"/>
+        <w:rPr>
+          <w:rFonts w:ascii="Times New Roman" w:cs="Times New Roman" w:eastAsia="Times New Roman" w:hAnsi="Times New Roman"/>
+          <w:sz w:val="28"/>
+          <w:szCs w:val="28"/>
+          <w:highlight w:val="white"/>
+        </w:rPr>
+      </w:pPr>
+      <w:r>
+        <w:rPr>
+          <w:rtl w:val="0"/>
+        </w:rPr>
+      </w:r>
+    </w:p>
+    <w:p>
+      <w:pPr>
+        <w:spacing w:line="360" w:lineRule="auto"/>
+        <w:ind w:right="-15"/>
+        <w:rPr>
+          <w:rFonts w:ascii="Times New Roman" w:cs="Times New Roman" w:eastAsia="Times New Roman" w:hAnsi="Times New Roman"/>
+          <w:sz w:val="28"/>
+          <w:szCs w:val="28"/>
+          <w:highlight w:val="white"/>
+        </w:rPr>
+      </w:pPr>
+      <w:r>
+        <w:rPr>
+          <w:rFonts w:ascii="Times New Roman" w:cs="Times New Roman" w:eastAsia="Times New Roman" w:hAnsi="Times New Roman"/>
+          <w:sz w:val="28"/>
+          <w:szCs w:val="28"/>
+          <w:highlight w:val="white"/>
+          <w:rtl w:val="0"/>
+        </w:rPr>
+        <w:t xml:space="preserve">Тестувальник має документувати такі основні етапи своєї роботи:</w:t>
+      </w:r>
+    </w:p>
+    <w:p>
+      <w:pPr>
+        <w:spacing w:line="360" w:lineRule="auto"/>
+        <w:ind w:right="-15"/>
+        <w:rPr>
+          <w:rFonts w:ascii="Times New Roman" w:cs="Times New Roman" w:eastAsia="Times New Roman" w:hAnsi="Times New Roman"/>
+          <w:sz w:val="28"/>
+          <w:szCs w:val="28"/>
+          <w:highlight w:val="white"/>
+        </w:rPr>
+      </w:pPr>
+      <w:r>
+        <w:rPr>
+          <w:rtl w:val="0"/>
+        </w:rPr>
+      </w:r>
+    </w:p>
+    <w:p>
+      <w:pPr>
+        <w:spacing w:line="360" w:lineRule="auto"/>
+        <w:ind w:right="-15"/>
+        <w:rPr>
+          <w:rFonts w:ascii="Times New Roman" w:cs="Times New Roman" w:eastAsia="Times New Roman" w:hAnsi="Times New Roman"/>
+          <w:sz w:val="28"/>
+          <w:szCs w:val="28"/>
+          <w:highlight w:val="white"/>
+        </w:rPr>
+      </w:pPr>
+      <w:r>
+        <w:rPr>
+          <w:rFonts w:ascii="Times New Roman" w:cs="Times New Roman" w:eastAsia="Times New Roman" w:hAnsi="Times New Roman"/>
+          <w:sz w:val="28"/>
+          <w:szCs w:val="28"/>
+          <w:highlight w:val="white"/>
+          <w:rtl w:val="0"/>
+        </w:rPr>
+        <w:t xml:space="preserve">- Написання та перевірку тестів</w:t>
+      </w:r>
+    </w:p>
+    <w:p>
+      <w:pPr>
+        <w:spacing w:line="360" w:lineRule="auto"/>
+        <w:ind w:right="-15"/>
+        <w:rPr>
+          <w:rFonts w:ascii="Times New Roman" w:cs="Times New Roman" w:eastAsia="Times New Roman" w:hAnsi="Times New Roman"/>
+          <w:sz w:val="28"/>
+          <w:szCs w:val="28"/>
+          <w:highlight w:val="white"/>
+        </w:rPr>
+      </w:pPr>
+      <w:r>
+        <w:rPr>
+          <w:rFonts w:ascii="Times New Roman" w:cs="Times New Roman" w:eastAsia="Times New Roman" w:hAnsi="Times New Roman"/>
+          <w:sz w:val="28"/>
+          <w:szCs w:val="28"/>
+          <w:highlight w:val="white"/>
+          <w:rtl w:val="0"/>
+        </w:rPr>
+        <w:t xml:space="preserve">- Застосування тестів та автотестів для ПЗ</w:t>
+      </w:r>
+    </w:p>
+    <w:p>
+      <w:pPr>
+        <w:spacing w:line="360" w:lineRule="auto"/>
+        <w:ind w:right="-15"/>
+        <w:rPr>
+          <w:rFonts w:ascii="Times New Roman" w:cs="Times New Roman" w:eastAsia="Times New Roman" w:hAnsi="Times New Roman"/>
+          <w:sz w:val="28"/>
+          <w:szCs w:val="28"/>
+          <w:highlight w:val="white"/>
+        </w:rPr>
+      </w:pPr>
+      <w:r>
+        <w:rPr>
+          <w:rFonts w:ascii="Times New Roman" w:cs="Times New Roman" w:eastAsia="Times New Roman" w:hAnsi="Times New Roman"/>
+          <w:sz w:val="28"/>
+          <w:szCs w:val="28"/>
+          <w:highlight w:val="white"/>
+          <w:rtl w:val="0"/>
+        </w:rPr>
+        <w:t xml:space="preserve">- Формування фінального звіту з виконаних робіт</w:t>
+      </w:r>
+    </w:p>
+    <w:p>
+      <w:pPr>
+        <w:spacing w:line="360" w:lineRule="auto"/>
+        <w:ind w:right="-15"/>
+        <w:rPr>
+          <w:rFonts w:ascii="Times New Roman" w:cs="Times New Roman" w:eastAsia="Times New Roman" w:hAnsi="Times New Roman"/>
+          <w:sz w:val="28"/>
+          <w:szCs w:val="28"/>
+          <w:highlight w:val="white"/>
+        </w:rPr>
+      </w:pPr>
+      <w:r>
+        <w:rPr>
+          <w:rFonts w:ascii="Times New Roman" w:cs="Times New Roman" w:eastAsia="Times New Roman" w:hAnsi="Times New Roman"/>
+          <w:sz w:val="28"/>
+          <w:szCs w:val="28"/>
+          <w:highlight w:val="white"/>
+          <w:rtl w:val="0"/>
+        </w:rPr>
+        <w:t xml:space="preserve">- Документування виявлених </w:t>
+      </w:r>
+      <w:r>
+        <w:rPr>
+          <w:rFonts w:ascii="Times New Roman" w:cs="Times New Roman" w:eastAsia="Times New Roman" w:hAnsi="Times New Roman"/>
+          <w:sz w:val="28"/>
+          <w:szCs w:val="28"/>
+          <w:highlight w:val="white"/>
+          <w:rtl w:val="0"/>
+        </w:rPr>
+        <w:t xml:space="preserve">багів</w:t>
+      </w:r>
+      <w:r>
+        <w:rPr>
+          <w:rFonts w:ascii="Times New Roman" w:cs="Times New Roman" w:eastAsia="Times New Roman" w:hAnsi="Times New Roman"/>
+          <w:sz w:val="28"/>
+          <w:szCs w:val="28"/>
+          <w:highlight w:val="white"/>
+          <w:rtl w:val="0"/>
+        </w:rPr>
+        <w:t xml:space="preserve"> та процесу їх усунення</w:t>
+      </w:r>
+    </w:p>
+    <w:p>
+      <w:pPr>
+        <w:spacing w:line="360" w:lineRule="auto"/>
+        <w:ind w:right="-15"/>
+        <w:rPr>
+          <w:rFonts w:ascii="Times New Roman" w:cs="Times New Roman" w:eastAsia="Times New Roman" w:hAnsi="Times New Roman"/>
+          <w:sz w:val="28"/>
+          <w:szCs w:val="28"/>
+          <w:highlight w:val="white"/>
+        </w:rPr>
+      </w:pPr>
+      <w:r>
+        <w:rPr>
+          <w:rFonts w:ascii="Times New Roman" w:cs="Times New Roman" w:eastAsia="Times New Roman" w:hAnsi="Times New Roman"/>
+          <w:sz w:val="28"/>
+          <w:szCs w:val="28"/>
+          <w:highlight w:val="white"/>
+          <w:rtl w:val="0"/>
+        </w:rPr>
+        <w:t xml:space="preserve">- Формування таблиці знайдених багів, виділення з них складних, та висновки щодо їх появи й усунення</w:t>
+      </w:r>
+    </w:p>
+    <w:p>
+      <w:pPr>
+        <w:spacing w:line="360" w:lineRule="auto"/>
+        <w:ind w:right="-15"/>
+        <w:rPr>
+          <w:rFonts w:ascii="Times New Roman" w:cs="Times New Roman" w:eastAsia="Times New Roman" w:hAnsi="Times New Roman"/>
+          <w:sz w:val="28"/>
+          <w:szCs w:val="28"/>
+          <w:highlight w:val="white"/>
+        </w:rPr>
+      </w:pPr>
+      <w:r>
+        <w:rPr>
+          <w:rFonts w:ascii="Times New Roman" w:cs="Times New Roman" w:eastAsia="Times New Roman" w:hAnsi="Times New Roman"/>
+          <w:sz w:val="28"/>
+          <w:szCs w:val="28"/>
+          <w:highlight w:val="white"/>
+          <w:rtl w:val="0"/>
+        </w:rPr>
+        <w:t xml:space="preserve">- Формування документів з контролю якості перевірки ПО</w:t>
+      </w:r>
+    </w:p>
+    <w:p>
+      <w:pPr>
+        <w:spacing w:line="360" w:lineRule="auto"/>
+        <w:ind w:right="-15"/>
+        <w:rPr>
+          <w:rFonts w:ascii="Times New Roman" w:cs="Times New Roman" w:eastAsia="Times New Roman" w:hAnsi="Times New Roman"/>
+          <w:sz w:val="28"/>
+          <w:szCs w:val="28"/>
+          <w:highlight w:val="white"/>
+        </w:rPr>
+      </w:pPr>
+      <w:r>
+        <w:rPr>
+          <w:rtl w:val="0"/>
+        </w:rPr>
+      </w:r>
+    </w:p>
+    <w:p>
+      <w:pPr>
+        <w:spacing w:line="360" w:lineRule="auto"/>
+        <w:ind w:right="-15"/>
+        <w:rPr>
+          <w:rFonts w:ascii="Times New Roman" w:cs="Times New Roman" w:eastAsia="Times New Roman" w:hAnsi="Times New Roman"/>
+          <w:sz w:val="28"/>
+          <w:szCs w:val="28"/>
+          <w:highlight w:val="white"/>
+        </w:rPr>
+      </w:pPr>
+      <w:r>
+        <w:rPr>
+          <w:rFonts w:ascii="Times New Roman" w:cs="Times New Roman" w:eastAsia="Times New Roman" w:hAnsi="Times New Roman"/>
+          <w:sz w:val="28"/>
+          <w:szCs w:val="28"/>
+          <w:highlight w:val="white"/>
+          <w:rtl w:val="0"/>
+        </w:rPr>
+        <w:t xml:space="preserve">Підготовка цих шаблонних документів свідчить про завершену роботу тестувальником.</w:t>
+      </w:r>
+    </w:p>
+    <w:p>
+      <w:pPr>
+        <w:spacing w:line="360" w:lineRule="auto"/>
+        <w:ind w:right="-15"/>
+        <w:rPr>
+          <w:rFonts w:ascii="Times New Roman" w:cs="Times New Roman" w:eastAsia="Times New Roman" w:hAnsi="Times New Roman"/>
+          <w:sz w:val="28"/>
+          <w:szCs w:val="28"/>
+          <w:highlight w:val="white"/>
+        </w:rPr>
+      </w:pPr>
+      <w:r>
+        <w:rPr>
+          <w:rtl w:val="0"/>
+        </w:rPr>
+      </w:r>
+    </w:p>
+    <w:p>
+      <w:pPr>
+        <w:spacing w:line="360" w:lineRule="auto"/>
+        <w:ind w:right="-15"/>
+        <w:rPr>
+          <w:rFonts w:ascii="Times New Roman" w:cs="Times New Roman" w:eastAsia="Times New Roman" w:hAnsi="Times New Roman"/>
+          <w:sz w:val="28"/>
+          <w:szCs w:val="28"/>
+          <w:highlight w:val="white"/>
+        </w:rPr>
+      </w:pPr>
+      <w:r>
+        <w:rPr>
+          <w:rFonts w:ascii="Times New Roman" w:cs="Times New Roman" w:eastAsia="Times New Roman" w:hAnsi="Times New Roman"/>
+          <w:sz w:val="28"/>
+          <w:szCs w:val="28"/>
+          <w:highlight w:val="white"/>
+          <w:rtl w:val="0"/>
+        </w:rPr>
+        <w:t xml:space="preserve">Закінчується ця робота фінальною презентацією тестувальника, в тому числі й документальною, перед замовником програмного забезпечення та прямим керівником або SCRUM-мастером тіми, в якій працює тестувальник.</w:t>
+      </w:r>
+    </w:p>
+    <w:p>
+      <w:pPr>
+        <w:spacing w:line="360" w:lineRule="auto"/>
+        <w:ind w:right="-15"/>
+        <w:rPr>
+          <w:sz w:val="28"/>
+          <w:szCs w:val="28"/>
+        </w:rPr>
+      </w:pPr>
+      <w:r>
+        <w:rPr>
+          <w:rtl w:val="0"/>
+        </w:rPr>
+      </w:r>
+    </w:p>
+    <w:p>
+      <w:pPr>
+        <w:spacing w:line="360" w:lineRule="auto"/>
+        <w:ind w:right="-15"/>
+        <w:rPr>
+          <w:sz w:val="28"/>
+          <w:szCs w:val="28"/>
+        </w:rPr>
+      </w:pPr>
+      <w:r>
+        <w:rPr>
+          <w:rtl w:val="0"/>
+        </w:rPr>
+      </w:r>
+    </w:p>
+    <w:p>
+      <w:pPr>
+        <w:spacing w:line="360" w:lineRule="auto"/>
+        <w:ind w:right="-15"/>
+        <w:rPr>
+          <w:sz w:val="28"/>
+          <w:szCs w:val="28"/>
+        </w:rPr>
+      </w:pPr>
+      <w:r>
+        <w:rPr>
+          <w:rtl w:val="0"/>
+        </w:rPr>
+      </w:r>
+    </w:p>
+    <w:p>
+      <w:pPr>
+        <w:spacing w:line="360" w:lineRule="auto"/>
+        <w:ind w:right="-15"/>
+        <w:rPr>
+          <w:sz w:val="28"/>
+          <w:szCs w:val="28"/>
+        </w:rPr>
+      </w:pPr>
+      <w:r>
+        <w:rPr>
+          <w:rtl w:val="0"/>
+        </w:rPr>
+      </w:r>
+    </w:p>
+    <w:p>
+      <w:pPr>
+        <w:spacing w:line="360" w:lineRule="auto"/>
+        <w:ind w:right="-15"/>
+        <w:rPr>
+          <w:sz w:val="28"/>
+          <w:szCs w:val="28"/>
+        </w:rPr>
+      </w:pPr>
+      <w:r>
+        <w:rPr>
+          <w:rtl w:val="0"/>
+        </w:rPr>
+      </w:r>
+    </w:p>
+    <w:p>
+      <w:pPr>
+        <w:spacing w:after="0" w:before="0" w:line="308.5714285714286" w:lineRule="auto"/>
+        <w:ind w:right="-15"/>
+        <w:jc w:val="center"/>
+        <w:rPr>
+          <w:rFonts w:ascii="Times New Roman" w:cs="Times New Roman" w:eastAsia="Times New Roman" w:hAnsi="Times New Roman"/>
+          <w:b w:val="1"/>
+          <w:color w:val="202124"/>
+          <w:sz w:val="34"/>
+          <w:szCs w:val="34"/>
+          <w:highlight w:val="white"/>
+        </w:rPr>
+      </w:pPr>
+      <w:r>
+        <w:rPr>
+          <w:rFonts w:ascii="Times New Roman" w:cs="Times New Roman" w:eastAsia="Times New Roman" w:hAnsi="Times New Roman"/>
+          <w:b w:val="1"/>
+          <w:color w:val="202124"/>
+          <w:sz w:val="34"/>
+          <w:szCs w:val="34"/>
+          <w:highlight w:val="white"/>
+          <w:rtl w:val="0"/>
+        </w:rPr>
+        <w:t xml:space="preserve">Ігровий аналітик</w:t>
+      </w:r>
+    </w:p>
+    <w:p>
+      <w:pPr>
+        <w:spacing w:after="0" w:before="0" w:line="308.5714285714286" w:lineRule="auto"/>
+        <w:ind w:right="-15"/>
+        <w:jc w:val="center"/>
+        <w:rPr>
+          <w:rFonts w:ascii="Times New Roman" w:cs="Times New Roman" w:eastAsia="Times New Roman" w:hAnsi="Times New Roman"/>
+          <w:b w:val="1"/>
+          <w:color w:val="202124"/>
+          <w:sz w:val="34"/>
+          <w:szCs w:val="34"/>
+          <w:highlight w:val="white"/>
+        </w:rPr>
+      </w:pPr>
+      <w:r>
+        <w:rPr>
+          <w:rtl w:val="0"/>
+        </w:rPr>
+      </w:r>
+    </w:p>
+    <w:p>
+      <w:pPr>
+        <w:spacing w:after="0" w:before="0" w:line="308.5714285714286" w:lineRule="auto"/>
+        <w:ind w:right="-15"/>
+        <w:rPr>
+          <w:rFonts w:ascii="Times New Roman" w:cs="Times New Roman" w:eastAsia="Times New Roman" w:hAnsi="Times New Roman"/>
+          <w:color w:val="202124"/>
+          <w:sz w:val="28"/>
+          <w:szCs w:val="28"/>
+          <w:highlight w:val="white"/>
+        </w:rPr>
+      </w:pPr>
+      <w:r>
+        <w:rPr>
+          <w:rFonts w:ascii="Times New Roman" w:cs="Times New Roman" w:eastAsia="Times New Roman" w:hAnsi="Times New Roman"/>
+          <w:color w:val="202124"/>
+          <w:sz w:val="28"/>
+          <w:szCs w:val="28"/>
+          <w:highlight w:val="white"/>
+          <w:rtl w:val="0"/>
+        </w:rPr>
+        <w:t xml:space="preserve">   Ігрова аналітика - професія нова. Якийсь усталеної класифікації спеціальностей в індустрії немає, тому обов'язки аналітика будуть відрізнятися в залежності від розміру і виду компанії.</w:t>
+      </w:r>
+    </w:p>
+    <w:p>
+      <w:pPr>
+        <w:spacing w:line="360" w:lineRule="auto"/>
+        <w:ind w:right="-15"/>
+        <w:rPr>
+          <w:rFonts w:ascii="Times New Roman" w:cs="Times New Roman" w:eastAsia="Times New Roman" w:hAnsi="Times New Roman"/>
+          <w:sz w:val="28"/>
+          <w:szCs w:val="28"/>
+          <w:highlight w:val="white"/>
+        </w:rPr>
+      </w:pPr>
+      <w:r>
+        <w:rPr>
+          <w:rtl w:val="0"/>
+        </w:rPr>
+      </w:r>
+    </w:p>
+    <w:p>
+      <w:pPr>
+        <w:spacing w:line="360" w:lineRule="auto"/>
+        <w:ind w:right="-15"/>
+        <w:rPr>
+          <w:rFonts w:ascii="Times New Roman" w:cs="Times New Roman" w:eastAsia="Times New Roman" w:hAnsi="Times New Roman"/>
+          <w:color w:val="202124"/>
+          <w:sz w:val="28"/>
+          <w:szCs w:val="28"/>
+          <w:highlight w:val="white"/>
+        </w:rPr>
+      </w:pPr>
+      <w:r>
+        <w:rPr>
+          <w:rFonts w:ascii="Times New Roman" w:cs="Times New Roman" w:eastAsia="Times New Roman" w:hAnsi="Times New Roman"/>
+          <w:color w:val="202124"/>
+          <w:sz w:val="28"/>
+          <w:szCs w:val="28"/>
+          <w:highlight w:val="white"/>
+          <w:rtl w:val="0"/>
+        </w:rPr>
+        <w:t xml:space="preserve">В умовній Epic Games аналітиків багато, і ви можете кілька років займатися тільки балансом економіки і її впливом на монетизацію в окремому рівні конкретної гри.</w:t>
+      </w:r>
+    </w:p>
+    <w:p>
+      <w:pPr>
+        <w:spacing w:line="360" w:lineRule="auto"/>
+        <w:ind w:right="-15"/>
+        <w:rPr>
+          <w:rFonts w:ascii="Times New Roman" w:cs="Times New Roman" w:eastAsia="Times New Roman" w:hAnsi="Times New Roman"/>
+          <w:color w:val="202124"/>
+          <w:sz w:val="28"/>
+          <w:szCs w:val="28"/>
+          <w:highlight w:val="white"/>
+        </w:rPr>
+      </w:pPr>
+      <w:r>
+        <w:rPr>
+          <w:rtl w:val="0"/>
+        </w:rPr>
+      </w:r>
+    </w:p>
+    <w:p>
+      <w:pPr>
+        <w:spacing w:line="360" w:lineRule="auto"/>
+        <w:ind w:right="-15"/>
+        <w:rPr>
+          <w:rFonts w:ascii="Times New Roman" w:cs="Times New Roman" w:eastAsia="Times New Roman" w:hAnsi="Times New Roman"/>
+          <w:color w:val="202124"/>
+          <w:sz w:val="28"/>
+          <w:szCs w:val="28"/>
+          <w:highlight w:val="white"/>
+        </w:rPr>
+      </w:pPr>
+      <w:r>
+        <w:rPr>
+          <w:rFonts w:ascii="Times New Roman" w:cs="Times New Roman" w:eastAsia="Times New Roman" w:hAnsi="Times New Roman"/>
+          <w:color w:val="202124"/>
+          <w:sz w:val="28"/>
+          <w:szCs w:val="28"/>
+          <w:highlight w:val="white"/>
+          <w:rtl w:val="0"/>
+        </w:rPr>
+        <w:t xml:space="preserve">У локальних студіях, які розвивають 2-3 гучних проекту, у вас вже більше можливостей - ви дивіться всі метрики і їх розвиток аж до грошей, пропонуєте зміни в балансі або механіків.</w:t>
+      </w:r>
+    </w:p>
+    <w:p>
+      <w:pPr>
+        <w:spacing w:after="0" w:before="0" w:line="308.5714285714286" w:lineRule="auto"/>
+        <w:ind w:right="-15"/>
+        <w:rPr>
+          <w:rFonts w:ascii="Times New Roman" w:cs="Times New Roman" w:eastAsia="Times New Roman" w:hAnsi="Times New Roman"/>
+          <w:color w:val="202124"/>
+          <w:sz w:val="28"/>
+          <w:szCs w:val="28"/>
+          <w:highlight w:val="white"/>
+        </w:rPr>
+      </w:pPr>
+      <w:r>
+        <w:rPr>
+          <w:rFonts w:ascii="Times New Roman" w:cs="Times New Roman" w:eastAsia="Times New Roman" w:hAnsi="Times New Roman"/>
+          <w:color w:val="202124"/>
+          <w:sz w:val="28"/>
+          <w:szCs w:val="28"/>
+          <w:highlight w:val="white"/>
+          <w:rtl w:val="0"/>
+        </w:rPr>
+        <w:t xml:space="preserve">У невеликій студії ви будете впроваджувати і вивчати не тільки дані з самої гри, але і з зовнішніх джерел. Простіше кажучи, займатися маркетинговою аналітикою і створювати воронки залучення і утримання користувачів в грі.</w:t>
+      </w:r>
+    </w:p>
+    <w:p>
+      <w:pPr>
+        <w:spacing w:line="360" w:lineRule="auto"/>
+        <w:ind w:right="-15"/>
+        <w:rPr>
+          <w:rFonts w:ascii="Times New Roman" w:cs="Times New Roman" w:eastAsia="Times New Roman" w:hAnsi="Times New Roman"/>
+          <w:sz w:val="28"/>
+          <w:szCs w:val="28"/>
+          <w:highlight w:val="white"/>
+        </w:rPr>
+      </w:pPr>
+      <w:r>
+        <w:rPr>
+          <w:rtl w:val="0"/>
+        </w:rPr>
+      </w:r>
+    </w:p>
+    <w:p>
+      <w:pPr>
+        <w:spacing w:after="0" w:before="0" w:line="308.5714285714286" w:lineRule="auto"/>
+        <w:ind w:right="-15"/>
+        <w:rPr>
+          <w:rFonts w:ascii="Times New Roman" w:cs="Times New Roman" w:eastAsia="Times New Roman" w:hAnsi="Times New Roman"/>
+          <w:color w:val="202124"/>
+          <w:sz w:val="28"/>
+          <w:szCs w:val="28"/>
+          <w:highlight w:val="white"/>
+        </w:rPr>
+      </w:pPr>
+      <w:r>
+        <w:rPr>
+          <w:rFonts w:ascii="Times New Roman" w:cs="Times New Roman" w:eastAsia="Times New Roman" w:hAnsi="Times New Roman"/>
+          <w:color w:val="202124"/>
+          <w:sz w:val="28"/>
+          <w:szCs w:val="28"/>
+          <w:highlight w:val="white"/>
+          <w:rtl w:val="0"/>
+        </w:rPr>
+        <w:t xml:space="preserve">  Кількість і вид метрик залежить від гри - у величезній MMORPG і невеликому казуалов «Три в ряд» показники різні. Якщо ж намагатися класифікувати дані, то вийде кілька видів.</w:t>
+      </w:r>
+    </w:p>
+    <w:p>
+      <w:pPr>
+        <w:spacing w:after="0" w:before="0" w:line="308.5714285714286" w:lineRule="auto"/>
+        <w:ind w:right="-15"/>
+        <w:rPr>
+          <w:rFonts w:ascii="Times New Roman" w:cs="Times New Roman" w:eastAsia="Times New Roman" w:hAnsi="Times New Roman"/>
+          <w:color w:val="202124"/>
+          <w:sz w:val="28"/>
+          <w:szCs w:val="28"/>
+          <w:highlight w:val="white"/>
+        </w:rPr>
+      </w:pPr>
+      <w:r>
+        <w:rPr>
+          <w:rtl w:val="0"/>
+        </w:rPr>
+      </w:r>
+    </w:p>
+    <w:p>
+      <w:pPr>
+        <w:spacing w:after="0" w:before="0" w:line="308.5714285714286" w:lineRule="auto"/>
+        <w:ind w:right="-15"/>
+        <w:rPr>
+          <w:rFonts w:ascii="Times New Roman" w:cs="Times New Roman" w:eastAsia="Times New Roman" w:hAnsi="Times New Roman"/>
+          <w:b w:val="1"/>
+          <w:color w:val="202124"/>
+          <w:sz w:val="32"/>
+          <w:szCs w:val="32"/>
+          <w:highlight w:val="white"/>
+        </w:rPr>
+      </w:pPr>
+      <w:r>
+        <w:rPr>
+          <w:rFonts w:ascii="Times New Roman" w:cs="Times New Roman" w:eastAsia="Times New Roman" w:hAnsi="Times New Roman"/>
+          <w:b w:val="1"/>
+          <w:color w:val="202124"/>
+          <w:sz w:val="32"/>
+          <w:szCs w:val="32"/>
+          <w:highlight w:val="white"/>
+          <w:rtl w:val="0"/>
+        </w:rPr>
+        <w:t xml:space="preserve">Чим займається ігровий аналітик</w:t>
+      </w:r>
+    </w:p>
+    <w:p>
+      <w:pPr>
+        <w:spacing w:after="0" w:before="0" w:line="308.5714285714286" w:lineRule="auto"/>
+        <w:ind w:right="-15"/>
+        <w:rPr>
+          <w:rFonts w:ascii="Times New Roman" w:cs="Times New Roman" w:eastAsia="Times New Roman" w:hAnsi="Times New Roman"/>
+          <w:color w:val="202124"/>
+          <w:sz w:val="42"/>
+          <w:szCs w:val="42"/>
+          <w:shd w:fill="f8f9fa" w:val="clear"/>
+        </w:rPr>
+      </w:pPr>
+      <w:r>
+        <w:rPr>
+          <w:rtl w:val="0"/>
+        </w:rPr>
+      </w:r>
+    </w:p>
+    <w:p>
+      <w:pPr>
+        <w:spacing w:after="0" w:before="0" w:line="308.5714285714286" w:lineRule="auto"/>
+        <w:ind w:right="-15"/>
+        <w:rPr>
+          <w:rFonts w:ascii="Times New Roman" w:cs="Times New Roman" w:eastAsia="Times New Roman" w:hAnsi="Times New Roman"/>
+          <w:color w:val="202124"/>
+          <w:sz w:val="28"/>
+          <w:szCs w:val="28"/>
+          <w:highlight w:val="white"/>
+        </w:rPr>
+      </w:pPr>
+      <w:r>
+        <w:rPr>
+          <w:rFonts w:ascii="Times New Roman" w:cs="Times New Roman" w:eastAsia="Times New Roman" w:hAnsi="Times New Roman"/>
+          <w:color w:val="202124"/>
+          <w:sz w:val="28"/>
+          <w:szCs w:val="28"/>
+          <w:highlight w:val="white"/>
+          <w:rtl w:val="0"/>
+        </w:rPr>
+        <w:t xml:space="preserve">  Ось типовий список завдань для ігрового аналітика середнього рівня і вище. Від початківця зазвичай не вимагають всього цього, достатньо вміти збирати дані, аналізувати їх і робити висновки.</w:t>
+      </w:r>
+    </w:p>
+    <w:p>
+      <w:pPr>
+        <w:spacing w:after="0" w:before="0" w:line="308.5714285714286" w:lineRule="auto"/>
+        <w:ind w:right="-15"/>
+        <w:rPr>
+          <w:rFonts w:ascii="Times New Roman" w:cs="Times New Roman" w:eastAsia="Times New Roman" w:hAnsi="Times New Roman"/>
+          <w:color w:val="202124"/>
+          <w:sz w:val="28"/>
+          <w:szCs w:val="28"/>
+          <w:highlight w:val="white"/>
+        </w:rPr>
+      </w:pPr>
+      <w:r>
+        <w:rPr>
+          <w:rtl w:val="0"/>
+        </w:rPr>
+      </w:r>
+    </w:p>
+    <w:p>
+      <w:pPr>
+        <w:spacing w:after="0" w:before="0" w:line="308.5714285714286" w:lineRule="auto"/>
+        <w:ind w:right="-15"/>
+        <w:rPr>
+          <w:rFonts w:ascii="Times New Roman" w:cs="Times New Roman" w:eastAsia="Times New Roman" w:hAnsi="Times New Roman"/>
+          <w:color w:val="202124"/>
+          <w:sz w:val="28"/>
+          <w:szCs w:val="28"/>
+          <w:highlight w:val="white"/>
+        </w:rPr>
+      </w:pPr>
+      <w:r>
+        <w:rPr>
+          <w:rFonts w:ascii="Times New Roman" w:cs="Times New Roman" w:eastAsia="Times New Roman" w:hAnsi="Times New Roman"/>
+          <w:color w:val="202124"/>
+          <w:sz w:val="28"/>
+          <w:szCs w:val="28"/>
+          <w:highlight w:val="white"/>
+          <w:rtl w:val="0"/>
+        </w:rPr>
+        <w:t xml:space="preserve">   1)Придумати ієрархію метрик - створити загальну концепцію процесу аналітики. Потрібно розуміти, що відстежувати в першу чергу, буквально в режимі онлайн, а на що звертати увагу вже в сесії аналізу. Розуміти, які метрики в залежності від жанру гри і виду монетизації важливі, а які тільки забирають час.</w:t>
+      </w:r>
+    </w:p>
+    <w:p>
+      <w:pPr>
+        <w:spacing w:after="0" w:before="0" w:line="308.5714285714286" w:lineRule="auto"/>
+        <w:ind w:right="-15"/>
+        <w:rPr>
+          <w:rFonts w:ascii="Times New Roman" w:cs="Times New Roman" w:eastAsia="Times New Roman" w:hAnsi="Times New Roman"/>
+          <w:color w:val="202124"/>
+          <w:sz w:val="28"/>
+          <w:szCs w:val="28"/>
+          <w:highlight w:val="white"/>
+        </w:rPr>
+      </w:pPr>
+      <w:r>
+        <w:rPr>
+          <w:rFonts w:ascii="Times New Roman" w:cs="Times New Roman" w:eastAsia="Times New Roman" w:hAnsi="Times New Roman"/>
+          <w:color w:val="202124"/>
+          <w:sz w:val="28"/>
+          <w:szCs w:val="28"/>
+          <w:highlight w:val="white"/>
+          <w:rtl w:val="0"/>
+        </w:rPr>
+        <w:t xml:space="preserve">  2)Контролювати цілісність даних. Знаходити аномалії, розбиратися, чому вони з'явилися. Розуміти, коли невеликі похибки відбуваються через особливості інструментарію, а коли потрібно збирати заново процес отримання даних.</w:t>
+      </w:r>
+    </w:p>
+    <w:p>
+      <w:pPr>
+        <w:spacing w:after="0" w:before="0" w:line="308.5714285714286" w:lineRule="auto"/>
+        <w:ind w:right="-15"/>
+        <w:rPr>
+          <w:rFonts w:ascii="Times New Roman" w:cs="Times New Roman" w:eastAsia="Times New Roman" w:hAnsi="Times New Roman"/>
+          <w:color w:val="202124"/>
+          <w:sz w:val="28"/>
+          <w:szCs w:val="28"/>
+          <w:highlight w:val="white"/>
+        </w:rPr>
+      </w:pPr>
+      <w:r>
+        <w:rPr>
+          <w:rtl w:val="0"/>
+        </w:rPr>
+      </w:r>
+    </w:p>
+    <w:p>
+      <w:pPr>
+        <w:spacing w:after="0" w:before="0" w:line="308.5714285714286" w:lineRule="auto"/>
+        <w:ind w:right="-15"/>
+        <w:rPr>
+          <w:rFonts w:ascii="Times New Roman" w:cs="Times New Roman" w:eastAsia="Times New Roman" w:hAnsi="Times New Roman"/>
+          <w:color w:val="202124"/>
+          <w:sz w:val="28"/>
+          <w:szCs w:val="28"/>
+          <w:highlight w:val="white"/>
+        </w:rPr>
+      </w:pPr>
+      <w:r>
+        <w:rPr>
+          <w:rFonts w:ascii="Times New Roman" w:cs="Times New Roman" w:eastAsia="Times New Roman" w:hAnsi="Times New Roman"/>
+          <w:color w:val="202124"/>
+          <w:sz w:val="28"/>
+          <w:szCs w:val="28"/>
+          <w:highlight w:val="white"/>
+          <w:rtl w:val="0"/>
+        </w:rPr>
+        <w:t xml:space="preserve">  3)Брати участь в побудові воронки подій в грі. Розкладати всі події на етапи, відстежувати, які з них і як впливають на емоції гравця, як це позначається на монетизації проекту.</w:t>
+      </w:r>
+    </w:p>
+    <w:p>
+      <w:pPr>
+        <w:spacing w:after="0" w:before="0" w:line="308.5714285714286" w:lineRule="auto"/>
+        <w:ind w:right="-15"/>
+        <w:rPr>
+          <w:rFonts w:ascii="Times New Roman" w:cs="Times New Roman" w:eastAsia="Times New Roman" w:hAnsi="Times New Roman"/>
+          <w:color w:val="202124"/>
+          <w:sz w:val="28"/>
+          <w:szCs w:val="28"/>
+          <w:highlight w:val="white"/>
+        </w:rPr>
+      </w:pPr>
+      <w:r>
+        <w:rPr>
+          <w:rtl w:val="0"/>
+        </w:rPr>
+      </w:r>
+    </w:p>
+    <w:p>
+      <w:pPr>
+        <w:spacing w:after="0" w:before="0" w:line="308.5714285714286" w:lineRule="auto"/>
+        <w:ind w:right="-15"/>
+        <w:rPr>
+          <w:rFonts w:ascii="Times New Roman" w:cs="Times New Roman" w:eastAsia="Times New Roman" w:hAnsi="Times New Roman"/>
+          <w:color w:val="202124"/>
+          <w:sz w:val="28"/>
+          <w:szCs w:val="28"/>
+          <w:highlight w:val="white"/>
+        </w:rPr>
+      </w:pPr>
+      <w:r>
+        <w:rPr>
+          <w:rFonts w:ascii="Times New Roman" w:cs="Times New Roman" w:eastAsia="Times New Roman" w:hAnsi="Times New Roman"/>
+          <w:color w:val="202124"/>
+          <w:sz w:val="28"/>
+          <w:szCs w:val="28"/>
+          <w:highlight w:val="white"/>
+          <w:rtl w:val="0"/>
+        </w:rPr>
+        <w:t xml:space="preserve">  4)На основі даних створювати гіпотези - як змінити ігровий процес, економіку, баланс, </w:t>
+      </w:r>
+      <w:r>
+        <w:rPr>
+          <w:rFonts w:ascii="Times New Roman" w:cs="Times New Roman" w:eastAsia="Times New Roman" w:hAnsi="Times New Roman"/>
+          <w:color w:val="202124"/>
+          <w:sz w:val="28"/>
+          <w:szCs w:val="28"/>
+          <w:highlight w:val="white"/>
+          <w:rtl w:val="0"/>
+        </w:rPr>
+        <w:t xml:space="preserve">механіку</w:t>
+      </w:r>
+      <w:r>
+        <w:rPr>
+          <w:rFonts w:ascii="Times New Roman" w:cs="Times New Roman" w:eastAsia="Times New Roman" w:hAnsi="Times New Roman"/>
+          <w:color w:val="202124"/>
+          <w:sz w:val="28"/>
+          <w:szCs w:val="28"/>
+          <w:highlight w:val="white"/>
+          <w:rtl w:val="0"/>
+        </w:rPr>
+        <w:t xml:space="preserve"> гри, щоб це затягувало гравців краще, викликало у них потрібні емоції і в результаті </w:t>
+      </w:r>
+      <w:r>
+        <w:rPr>
+          <w:rFonts w:ascii="Times New Roman" w:cs="Times New Roman" w:eastAsia="Times New Roman" w:hAnsi="Times New Roman"/>
+          <w:color w:val="202124"/>
+          <w:sz w:val="28"/>
+          <w:szCs w:val="28"/>
+          <w:highlight w:val="white"/>
+          <w:rtl w:val="0"/>
+        </w:rPr>
+        <w:t xml:space="preserve">приносило</w:t>
+      </w:r>
+      <w:r>
+        <w:rPr>
+          <w:rFonts w:ascii="Times New Roman" w:cs="Times New Roman" w:eastAsia="Times New Roman" w:hAnsi="Times New Roman"/>
+          <w:color w:val="202124"/>
+          <w:sz w:val="28"/>
+          <w:szCs w:val="28"/>
+          <w:highlight w:val="white"/>
+          <w:rtl w:val="0"/>
+        </w:rPr>
+        <w:t xml:space="preserve"> більше грошей.</w:t>
+      </w:r>
+    </w:p>
+    <w:p>
+      <w:pPr>
+        <w:spacing w:after="0" w:before="0" w:line="308.5714285714286" w:lineRule="auto"/>
+        <w:ind w:right="-15"/>
+        <w:rPr>
+          <w:rFonts w:ascii="Times New Roman" w:cs="Times New Roman" w:eastAsia="Times New Roman" w:hAnsi="Times New Roman"/>
+          <w:color w:val="202124"/>
+          <w:sz w:val="28"/>
+          <w:szCs w:val="28"/>
+          <w:highlight w:val="white"/>
+        </w:rPr>
+      </w:pPr>
+      <w:r>
+        <w:rPr>
+          <w:rtl w:val="0"/>
+        </w:rPr>
+      </w:r>
+    </w:p>
+    <w:p>
+      <w:pPr>
+        <w:spacing w:after="0" w:before="0" w:line="308.5714285714286" w:lineRule="auto"/>
+        <w:ind w:right="-15"/>
+        <w:rPr>
+          <w:rFonts w:ascii="Times New Roman" w:cs="Times New Roman" w:eastAsia="Times New Roman" w:hAnsi="Times New Roman"/>
+          <w:color w:val="202124"/>
+          <w:sz w:val="28"/>
+          <w:szCs w:val="28"/>
+          <w:highlight w:val="white"/>
+        </w:rPr>
+      </w:pPr>
+      <w:r>
+        <w:rPr>
+          <w:rFonts w:ascii="Times New Roman" w:cs="Times New Roman" w:eastAsia="Times New Roman" w:hAnsi="Times New Roman"/>
+          <w:color w:val="202124"/>
+          <w:sz w:val="28"/>
+          <w:szCs w:val="28"/>
+          <w:highlight w:val="white"/>
+          <w:rtl w:val="0"/>
+        </w:rPr>
+        <w:t xml:space="preserve">  5)Перевіряти ці гіпотези за допомогою A / B-тестування.</w:t>
+      </w:r>
+    </w:p>
+    <w:p>
+      <w:pPr>
+        <w:spacing w:after="0" w:before="0" w:line="308.5714285714286" w:lineRule="auto"/>
+        <w:ind w:right="-15"/>
+        <w:rPr>
+          <w:rFonts w:ascii="Times New Roman" w:cs="Times New Roman" w:eastAsia="Times New Roman" w:hAnsi="Times New Roman"/>
+          <w:color w:val="202124"/>
+          <w:sz w:val="28"/>
+          <w:szCs w:val="28"/>
+          <w:highlight w:val="white"/>
+        </w:rPr>
+      </w:pPr>
+      <w:r>
+        <w:rPr>
+          <w:rtl w:val="0"/>
+        </w:rPr>
+      </w:r>
+    </w:p>
+    <w:p>
+      <w:pPr>
+        <w:spacing w:after="0" w:before="0" w:line="308.5714285714286" w:lineRule="auto"/>
+        <w:ind w:right="-15"/>
+        <w:rPr>
+          <w:rFonts w:ascii="Times New Roman" w:cs="Times New Roman" w:eastAsia="Times New Roman" w:hAnsi="Times New Roman"/>
+          <w:color w:val="202124"/>
+          <w:sz w:val="28"/>
+          <w:szCs w:val="28"/>
+          <w:highlight w:val="white"/>
+        </w:rPr>
+      </w:pPr>
+      <w:r>
+        <w:rPr>
+          <w:rFonts w:ascii="Times New Roman" w:cs="Times New Roman" w:eastAsia="Times New Roman" w:hAnsi="Times New Roman"/>
+          <w:color w:val="202124"/>
+          <w:sz w:val="28"/>
+          <w:szCs w:val="28"/>
+          <w:highlight w:val="white"/>
+          <w:rtl w:val="0"/>
+        </w:rPr>
+        <w:t xml:space="preserve">  6)Формувати звіти для Геймдизайнер, маркетологів, продюсерів, робити це візуально грамотно, структуровано і зрозуміло.</w:t>
+      </w:r>
+    </w:p>
+    <w:p>
+      <w:pPr>
+        <w:spacing w:after="0" w:before="0" w:line="308.5714285714286" w:lineRule="auto"/>
+        <w:ind w:right="-15"/>
+        <w:rPr>
+          <w:rFonts w:ascii="Times New Roman" w:cs="Times New Roman" w:eastAsia="Times New Roman" w:hAnsi="Times New Roman"/>
+          <w:color w:val="202124"/>
+          <w:sz w:val="28"/>
+          <w:szCs w:val="28"/>
+          <w:highlight w:val="white"/>
+        </w:rPr>
+      </w:pPr>
+      <w:r>
+        <w:rPr>
+          <w:rtl w:val="0"/>
+        </w:rPr>
+      </w:r>
+    </w:p>
+    <w:p>
+      <w:pPr>
+        <w:spacing w:line="360" w:lineRule="auto"/>
+        <w:ind w:right="-15"/>
+        <w:rPr>
+          <w:rFonts w:ascii="Times New Roman" w:cs="Times New Roman" w:eastAsia="Times New Roman" w:hAnsi="Times New Roman"/>
+          <w:b w:val="1"/>
+          <w:color w:val="202124"/>
+          <w:sz w:val="32"/>
+          <w:szCs w:val="32"/>
+          <w:highlight w:val="white"/>
+        </w:rPr>
+      </w:pPr>
+      <w:r>
+        <w:rPr>
+          <w:rFonts w:ascii="Times New Roman" w:cs="Times New Roman" w:eastAsia="Times New Roman" w:hAnsi="Times New Roman"/>
+          <w:b w:val="1"/>
+          <w:color w:val="202124"/>
+          <w:sz w:val="32"/>
+          <w:szCs w:val="32"/>
+          <w:highlight w:val="white"/>
+          <w:rtl w:val="0"/>
+        </w:rPr>
+        <w:t xml:space="preserve">Що вивчити для старту професії</w:t>
+      </w:r>
+    </w:p>
+    <w:p>
+      <w:pPr>
+        <w:spacing w:line="360" w:lineRule="auto"/>
+        <w:ind w:right="-15"/>
+        <w:rPr>
+          <w:color w:val="202124"/>
+          <w:sz w:val="42"/>
+          <w:szCs w:val="42"/>
+          <w:shd w:fill="f8f9fa" w:val="clear"/>
+        </w:rPr>
+      </w:pPr>
+      <w:r>
+        <w:rPr>
+          <w:rtl w:val="0"/>
+        </w:rPr>
+      </w:r>
+    </w:p>
+    <w:p>
+      <w:pPr>
+        <w:spacing w:line="360" w:lineRule="auto"/>
+        <w:ind w:right="-15"/>
+        <w:rPr>
+          <w:rFonts w:ascii="Times New Roman" w:cs="Times New Roman" w:eastAsia="Times New Roman" w:hAnsi="Times New Roman"/>
+          <w:color w:val="202124"/>
+          <w:sz w:val="28"/>
+          <w:szCs w:val="28"/>
+          <w:highlight w:val="white"/>
+        </w:rPr>
+      </w:pPr>
+      <w:r>
+        <w:rPr>
+          <w:rFonts w:ascii="Times New Roman" w:cs="Times New Roman" w:eastAsia="Times New Roman" w:hAnsi="Times New Roman"/>
+          <w:color w:val="202124"/>
+          <w:sz w:val="28"/>
+          <w:szCs w:val="28"/>
+          <w:highlight w:val="white"/>
+          <w:rtl w:val="0"/>
+        </w:rPr>
+        <w:t xml:space="preserve">Початківець ігровий аналітик:</w:t>
+      </w:r>
+    </w:p>
+    <w:p>
+      <w:pPr>
+        <w:spacing w:line="360" w:lineRule="auto"/>
+        <w:ind w:right="-15"/>
+        <w:rPr>
+          <w:rFonts w:ascii="Times New Roman" w:cs="Times New Roman" w:eastAsia="Times New Roman" w:hAnsi="Times New Roman"/>
+          <w:color w:val="202124"/>
+          <w:sz w:val="28"/>
+          <w:szCs w:val="28"/>
+          <w:highlight w:val="white"/>
+        </w:rPr>
+      </w:pPr>
+      <w:r>
+        <w:rPr>
+          <w:rtl w:val="0"/>
+        </w:rPr>
+      </w:r>
+    </w:p>
+    <w:p>
+      <w:pPr>
+        <w:spacing w:line="360" w:lineRule="auto"/>
+        <w:ind w:right="-15"/>
+        <w:rPr>
+          <w:rFonts w:ascii="Times New Roman" w:cs="Times New Roman" w:eastAsia="Times New Roman" w:hAnsi="Times New Roman"/>
+          <w:color w:val="202124"/>
+          <w:sz w:val="28"/>
+          <w:szCs w:val="28"/>
+          <w:highlight w:val="white"/>
+        </w:rPr>
+      </w:pPr>
+      <w:r>
+        <w:rPr>
+          <w:rFonts w:ascii="Times New Roman" w:cs="Times New Roman" w:eastAsia="Times New Roman" w:hAnsi="Times New Roman"/>
+          <w:color w:val="202124"/>
+          <w:sz w:val="28"/>
+          <w:szCs w:val="28"/>
+          <w:highlight w:val="white"/>
+          <w:rtl w:val="0"/>
+        </w:rPr>
+        <w:t xml:space="preserve">  1)Розбирається в психології ігор та ігрової індустрії, особливості жанрів, </w:t>
+      </w:r>
+      <w:r>
+        <w:rPr>
+          <w:rFonts w:ascii="Times New Roman" w:cs="Times New Roman" w:eastAsia="Times New Roman" w:hAnsi="Times New Roman"/>
+          <w:color w:val="202124"/>
+          <w:sz w:val="28"/>
+          <w:szCs w:val="28"/>
+          <w:highlight w:val="white"/>
+          <w:rtl w:val="0"/>
+        </w:rPr>
+        <w:t xml:space="preserve">сеттінгом</w:t>
+      </w:r>
+      <w:r>
+        <w:rPr>
+          <w:rFonts w:ascii="Times New Roman" w:cs="Times New Roman" w:eastAsia="Times New Roman" w:hAnsi="Times New Roman"/>
+          <w:color w:val="202124"/>
+          <w:sz w:val="28"/>
+          <w:szCs w:val="28"/>
+          <w:highlight w:val="white"/>
+          <w:rtl w:val="0"/>
+        </w:rPr>
+        <w:t xml:space="preserve">, платформ. Розуміє, як влаштований геймплей, які події і механіки допомагають утримувати користувачів.</w:t>
+      </w:r>
+    </w:p>
+    <w:p>
+      <w:pPr>
+        <w:spacing w:line="360" w:lineRule="auto"/>
+        <w:ind w:right="-15"/>
+        <w:rPr>
+          <w:rFonts w:ascii="Times New Roman" w:cs="Times New Roman" w:eastAsia="Times New Roman" w:hAnsi="Times New Roman"/>
+          <w:color w:val="202124"/>
+          <w:sz w:val="28"/>
+          <w:szCs w:val="28"/>
+          <w:highlight w:val="white"/>
+        </w:rPr>
+      </w:pPr>
+      <w:r>
+        <w:rPr>
+          <w:rtl w:val="0"/>
+        </w:rPr>
+      </w:r>
+    </w:p>
+    <w:p>
+      <w:pPr>
+        <w:spacing w:line="360" w:lineRule="auto"/>
+        <w:ind w:right="-15"/>
+        <w:rPr>
+          <w:rFonts w:ascii="Times New Roman" w:cs="Times New Roman" w:eastAsia="Times New Roman" w:hAnsi="Times New Roman"/>
+          <w:color w:val="202124"/>
+          <w:sz w:val="28"/>
+          <w:szCs w:val="28"/>
+          <w:highlight w:val="white"/>
+        </w:rPr>
+      </w:pPr>
+      <w:r>
+        <w:rPr>
+          <w:rFonts w:ascii="Times New Roman" w:cs="Times New Roman" w:eastAsia="Times New Roman" w:hAnsi="Times New Roman"/>
+          <w:color w:val="202124"/>
+          <w:sz w:val="28"/>
+          <w:szCs w:val="28"/>
+          <w:highlight w:val="white"/>
+          <w:rtl w:val="0"/>
+        </w:rPr>
+        <w:t xml:space="preserve">  2)Знаком з різними видами монетизації, розуміє особливості настройки внутрішньо економіки. Вміє будувати воронки, сегментувати користувачів, використовувати </w:t>
+      </w:r>
+      <w:r>
+        <w:rPr>
+          <w:rFonts w:ascii="Times New Roman" w:cs="Times New Roman" w:eastAsia="Times New Roman" w:hAnsi="Times New Roman"/>
+          <w:color w:val="202124"/>
+          <w:sz w:val="28"/>
+          <w:szCs w:val="28"/>
+          <w:highlight w:val="white"/>
+          <w:rtl w:val="0"/>
+        </w:rPr>
+        <w:t xml:space="preserve">кастомниє</w:t>
+      </w:r>
+      <w:r>
+        <w:rPr>
+          <w:rFonts w:ascii="Times New Roman" w:cs="Times New Roman" w:eastAsia="Times New Roman" w:hAnsi="Times New Roman"/>
+          <w:color w:val="202124"/>
+          <w:sz w:val="28"/>
+          <w:szCs w:val="28"/>
+          <w:highlight w:val="white"/>
+          <w:rtl w:val="0"/>
+        </w:rPr>
+        <w:t xml:space="preserve"> фільтри для аналізу аудиторії.</w:t>
+      </w:r>
+    </w:p>
+    <w:p>
+      <w:pPr>
+        <w:spacing w:line="360" w:lineRule="auto"/>
+        <w:ind w:right="-15"/>
+        <w:rPr>
+          <w:rFonts w:ascii="Times New Roman" w:cs="Times New Roman" w:eastAsia="Times New Roman" w:hAnsi="Times New Roman"/>
+          <w:color w:val="202124"/>
+          <w:sz w:val="28"/>
+          <w:szCs w:val="28"/>
+          <w:highlight w:val="white"/>
+        </w:rPr>
+      </w:pPr>
+      <w:r>
+        <w:rPr>
+          <w:rtl w:val="0"/>
+        </w:rPr>
+      </w:r>
+    </w:p>
+    <w:p>
+      <w:pPr>
+        <w:spacing w:after="0" w:before="0" w:line="308.5714285714286" w:lineRule="auto"/>
+        <w:ind w:right="-15"/>
+        <w:rPr>
+          <w:rFonts w:ascii="Times New Roman" w:cs="Times New Roman" w:eastAsia="Times New Roman" w:hAnsi="Times New Roman"/>
+          <w:color w:val="202124"/>
+          <w:sz w:val="28"/>
+          <w:szCs w:val="28"/>
+          <w:highlight w:val="white"/>
+        </w:rPr>
+      </w:pPr>
+      <w:r>
+        <w:rPr>
+          <w:rFonts w:ascii="Times New Roman" w:cs="Times New Roman" w:eastAsia="Times New Roman" w:hAnsi="Times New Roman"/>
+          <w:color w:val="202124"/>
+          <w:sz w:val="28"/>
+          <w:szCs w:val="28"/>
+          <w:highlight w:val="white"/>
+          <w:rtl w:val="0"/>
+        </w:rPr>
+        <w:t xml:space="preserve">  3)Володіє SQL. Може писати прості запити, групувати і фільтрувати дані.</w:t>
+      </w:r>
+    </w:p>
+    <w:p>
+      <w:pPr>
+        <w:spacing w:after="0" w:before="0" w:line="308.5714285714286" w:lineRule="auto"/>
+        <w:ind w:right="-15"/>
+        <w:rPr>
+          <w:rFonts w:ascii="Times New Roman" w:cs="Times New Roman" w:eastAsia="Times New Roman" w:hAnsi="Times New Roman"/>
+          <w:color w:val="202124"/>
+          <w:sz w:val="28"/>
+          <w:szCs w:val="28"/>
+          <w:highlight w:val="white"/>
+        </w:rPr>
+      </w:pPr>
+      <w:r>
+        <w:rPr>
+          <w:rtl w:val="0"/>
+        </w:rPr>
+      </w:r>
+    </w:p>
+    <w:p>
+      <w:pPr>
+        <w:spacing w:after="0" w:before="0" w:line="308.5714285714286" w:lineRule="auto"/>
+        <w:ind w:right="-15"/>
+        <w:rPr>
+          <w:rFonts w:ascii="Times New Roman" w:cs="Times New Roman" w:eastAsia="Times New Roman" w:hAnsi="Times New Roman"/>
+          <w:color w:val="202124"/>
+          <w:sz w:val="28"/>
+          <w:szCs w:val="28"/>
+          <w:highlight w:val="white"/>
+        </w:rPr>
+      </w:pPr>
+      <w:r>
+        <w:rPr>
+          <w:rFonts w:ascii="Times New Roman" w:cs="Times New Roman" w:eastAsia="Times New Roman" w:hAnsi="Times New Roman"/>
+          <w:color w:val="202124"/>
+          <w:sz w:val="28"/>
+          <w:szCs w:val="28"/>
+          <w:highlight w:val="white"/>
+          <w:rtl w:val="0"/>
+        </w:rPr>
+        <w:t xml:space="preserve">  4)Знає основи мови Python - функції, класи, масиви. Вміє користуватися популярними бібліотеками, зокрема Numpy і Scipy, Seaborn, </w:t>
+      </w:r>
+      <w:r>
+        <w:rPr>
+          <w:rFonts w:ascii="Times New Roman" w:cs="Times New Roman" w:eastAsia="Times New Roman" w:hAnsi="Times New Roman"/>
+          <w:color w:val="202124"/>
+          <w:sz w:val="28"/>
+          <w:szCs w:val="28"/>
+          <w:highlight w:val="white"/>
+          <w:rtl w:val="0"/>
+        </w:rPr>
+        <w:t xml:space="preserve">Plotly</w:t>
+      </w:r>
+      <w:r>
+        <w:rPr>
+          <w:rFonts w:ascii="Times New Roman" w:cs="Times New Roman" w:eastAsia="Times New Roman" w:hAnsi="Times New Roman"/>
+          <w:color w:val="202124"/>
+          <w:sz w:val="28"/>
+          <w:szCs w:val="28"/>
+          <w:highlight w:val="white"/>
+          <w:rtl w:val="0"/>
+        </w:rPr>
+        <w:t xml:space="preserve">, Matplotlib. Може автоматизувати отримання і обробку даних за допомогою зв'язки Python </w:t>
+      </w:r>
+      <w:r>
+        <w:rPr>
+          <w:rFonts w:ascii="Times New Roman" w:cs="Times New Roman" w:eastAsia="Times New Roman" w:hAnsi="Times New Roman"/>
+          <w:color w:val="202124"/>
+          <w:sz w:val="28"/>
+          <w:szCs w:val="28"/>
+          <w:highlight w:val="white"/>
+          <w:rtl w:val="0"/>
+        </w:rPr>
+        <w:t xml:space="preserve">і</w:t>
+      </w:r>
+      <w:r>
+        <w:rPr>
+          <w:rFonts w:ascii="Times New Roman" w:cs="Times New Roman" w:eastAsia="Times New Roman" w:hAnsi="Times New Roman"/>
+          <w:color w:val="202124"/>
+          <w:sz w:val="28"/>
+          <w:szCs w:val="28"/>
+          <w:highlight w:val="white"/>
+          <w:rtl w:val="0"/>
+        </w:rPr>
+        <w:t xml:space="preserve"> SQL.</w:t>
+      </w:r>
+    </w:p>
+    <w:p>
+      <w:pPr>
+        <w:spacing w:after="0" w:before="0" w:line="308.5714285714286" w:lineRule="auto"/>
+        <w:ind w:right="-15"/>
+        <w:rPr>
+          <w:rFonts w:ascii="Times New Roman" w:cs="Times New Roman" w:eastAsia="Times New Roman" w:hAnsi="Times New Roman"/>
+          <w:color w:val="202124"/>
+          <w:sz w:val="28"/>
+          <w:szCs w:val="28"/>
+          <w:highlight w:val="white"/>
+        </w:rPr>
+      </w:pPr>
+      <w:r>
+        <w:rPr>
+          <w:rtl w:val="0"/>
+        </w:rPr>
+      </w:r>
+    </w:p>
+    <w:p>
+      <w:pPr>
+        <w:spacing w:after="0" w:before="0" w:line="308.5714285714286" w:lineRule="auto"/>
+        <w:ind w:right="-15"/>
+        <w:rPr>
+          <w:rFonts w:ascii="Times New Roman" w:cs="Times New Roman" w:eastAsia="Times New Roman" w:hAnsi="Times New Roman"/>
+          <w:color w:val="202124"/>
+          <w:sz w:val="28"/>
+          <w:szCs w:val="28"/>
+          <w:highlight w:val="white"/>
+        </w:rPr>
+      </w:pPr>
+      <w:r>
+        <w:rPr>
+          <w:rFonts w:ascii="Times New Roman" w:cs="Times New Roman" w:eastAsia="Times New Roman" w:hAnsi="Times New Roman"/>
+          <w:color w:val="202124"/>
+          <w:sz w:val="28"/>
+          <w:szCs w:val="28"/>
+          <w:highlight w:val="white"/>
+          <w:rtl w:val="0"/>
+        </w:rPr>
+        <w:t xml:space="preserve">  5)Розуміє, як проводити A / B-тестування. Знає, як налаштувати збір даних і вміє оцінювати ймовірності з точки зору статистики.</w:t>
+      </w:r>
+    </w:p>
+    <w:p>
+      <w:pPr>
+        <w:spacing w:after="0" w:before="0" w:line="308.5714285714286" w:lineRule="auto"/>
+        <w:ind w:right="-15"/>
+        <w:rPr>
+          <w:rFonts w:ascii="Times New Roman" w:cs="Times New Roman" w:eastAsia="Times New Roman" w:hAnsi="Times New Roman"/>
+          <w:color w:val="202124"/>
+          <w:sz w:val="28"/>
+          <w:szCs w:val="28"/>
+          <w:highlight w:val="white"/>
+        </w:rPr>
+      </w:pPr>
+      <w:r>
+        <w:rPr>
+          <w:rtl w:val="0"/>
+        </w:rPr>
+      </w:r>
+    </w:p>
+    <w:p>
+      <w:pPr>
+        <w:spacing w:after="0" w:before="0" w:line="308.5714285714286" w:lineRule="auto"/>
+        <w:ind w:right="-15"/>
+        <w:rPr>
+          <w:rFonts w:ascii="Times New Roman" w:cs="Times New Roman" w:eastAsia="Times New Roman" w:hAnsi="Times New Roman"/>
+          <w:color w:val="202124"/>
+          <w:sz w:val="28"/>
+          <w:szCs w:val="28"/>
+          <w:highlight w:val="white"/>
+        </w:rPr>
+      </w:pPr>
+      <w:r>
+        <w:rPr>
+          <w:rFonts w:ascii="Times New Roman" w:cs="Times New Roman" w:eastAsia="Times New Roman" w:hAnsi="Times New Roman"/>
+          <w:color w:val="202124"/>
+          <w:sz w:val="28"/>
+          <w:szCs w:val="28"/>
+          <w:highlight w:val="white"/>
+          <w:rtl w:val="0"/>
+        </w:rPr>
+        <w:t xml:space="preserve">  6)Вміє будувати звіти не тільки в табличних редакторах. Розуміє, як люди сприймають інформацію, працює зі статикою і динамікою, використовує і вміє створювати дашборда і інфографіку.</w:t>
+      </w:r>
+    </w:p>
+    <w:p>
+      <w:pPr>
+        <w:spacing w:after="0" w:before="0" w:line="308.5714285714286" w:lineRule="auto"/>
+        <w:ind w:right="-15"/>
+        <w:rPr>
+          <w:rFonts w:ascii="Times New Roman" w:cs="Times New Roman" w:eastAsia="Times New Roman" w:hAnsi="Times New Roman"/>
+          <w:color w:val="202124"/>
+          <w:sz w:val="28"/>
+          <w:szCs w:val="28"/>
+          <w:highlight w:val="white"/>
+        </w:rPr>
+      </w:pPr>
+      <w:r>
+        <w:rPr>
+          <w:rtl w:val="0"/>
+        </w:rPr>
+      </w:r>
+    </w:p>
+    <w:p>
+      <w:pPr>
+        <w:spacing w:after="0" w:before="0" w:line="308.5714285714286" w:lineRule="auto"/>
+        <w:ind w:right="-15"/>
+        <w:rPr>
+          <w:rFonts w:ascii="Times New Roman" w:cs="Times New Roman" w:eastAsia="Times New Roman" w:hAnsi="Times New Roman"/>
+          <w:color w:val="202124"/>
+          <w:sz w:val="28"/>
+          <w:szCs w:val="28"/>
+          <w:highlight w:val="white"/>
+        </w:rPr>
+      </w:pPr>
+      <w:r>
+        <w:rPr>
+          <w:rFonts w:ascii="Times New Roman" w:cs="Times New Roman" w:eastAsia="Times New Roman" w:hAnsi="Times New Roman"/>
+          <w:color w:val="202124"/>
+          <w:sz w:val="28"/>
+          <w:szCs w:val="28"/>
+          <w:highlight w:val="white"/>
+          <w:rtl w:val="0"/>
+        </w:rPr>
+        <w:t xml:space="preserve">  7)Розуміє, як будуються комунікації в команді, вміє спілкуватися, доносити свою думку, презентувати і захищати гіпотезу.</w:t>
+      </w:r>
+    </w:p>
+    <w:p>
+      <w:pPr>
+        <w:spacing w:after="0" w:before="0" w:line="308.5714285714286" w:lineRule="auto"/>
+        <w:ind w:right="-15"/>
+        <w:rPr>
+          <w:rFonts w:ascii="Times New Roman" w:cs="Times New Roman" w:eastAsia="Times New Roman" w:hAnsi="Times New Roman"/>
+          <w:color w:val="202124"/>
+          <w:sz w:val="28"/>
+          <w:szCs w:val="28"/>
+          <w:highlight w:val="white"/>
+        </w:rPr>
+      </w:pPr>
+      <w:r>
+        <w:rPr>
+          <w:rtl w:val="0"/>
+        </w:rPr>
+      </w:r>
+    </w:p>
+    <w:p>
+      <w:pPr>
+        <w:spacing w:line="360" w:lineRule="auto"/>
+        <w:ind w:right="-15"/>
+        <w:rPr>
+          <w:rFonts w:ascii="Times New Roman" w:cs="Times New Roman" w:eastAsia="Times New Roman" w:hAnsi="Times New Roman"/>
+          <w:sz w:val="28"/>
+          <w:szCs w:val="28"/>
+          <w:highlight w:val="white"/>
+        </w:rPr>
+      </w:pPr>
+      <w:r>
+        <w:rPr>
+          <w:rtl w:val="0"/>
+        </w:rPr>
+      </w:r>
+    </w:p>
+    <w:p>
+      <w:pPr>
+        <w:spacing w:line="360" w:lineRule="auto"/>
+        <w:ind w:right="-15"/>
+        <w:rPr>
+          <w:sz w:val="28"/>
+          <w:szCs w:val="28"/>
+        </w:rPr>
+      </w:pPr>
+      <w:r>
+        <w:rPr>
+          <w:rtl w:val="0"/>
+        </w:rPr>
+      </w:r>
+    </w:p>
+    <w:p>
+      <w:pPr>
+        <w:spacing w:line="360" w:lineRule="auto"/>
+        <w:ind w:right="-15"/>
+        <w:rPr>
+          <w:sz w:val="28"/>
+          <w:szCs w:val="28"/>
+        </w:rPr>
+      </w:pPr>
+      <w:r>
+        <w:rPr>
+          <w:rtl w:val="0"/>
+        </w:rPr>
+      </w:r>
+    </w:p>
+    <w:p>
+      <w:pPr>
+        <w:spacing w:line="360" w:lineRule="auto"/>
+        <w:ind w:right="-15"/>
+        <w:rPr>
+          <w:sz w:val="28"/>
+          <w:szCs w:val="28"/>
+        </w:rPr>
+      </w:pPr>
+      <w:r>
+        <w:rPr>
+          <w:rtl w:val="0"/>
+        </w:rPr>
+      </w:r>
+    </w:p>
+    <w:p>
+      <w:pPr>
+        <w:spacing w:line="360" w:lineRule="auto"/>
+        <w:ind w:right="-15"/>
+        <w:rPr>
+          <w:sz w:val="28"/>
+          <w:szCs w:val="28"/>
+        </w:rPr>
+      </w:pPr>
+      <w:r>
+        <w:rPr>
+          <w:rtl w:val="0"/>
+        </w:rPr>
+      </w:r>
+    </w:p>
+    <w:p>
+      <w:pPr>
+        <w:spacing w:line="360" w:lineRule="auto"/>
+        <w:ind w:right="-15"/>
+        <w:rPr>
+          <w:sz w:val="28"/>
+          <w:szCs w:val="28"/>
+        </w:rPr>
+      </w:pPr>
+      <w:r>
+        <w:rPr>
+          <w:rtl w:val="0"/>
+        </w:rPr>
+      </w:r>
+    </w:p>
+    <w:p>
+      <w:pPr>
+        <w:spacing w:line="360" w:lineRule="auto"/>
+        <w:ind w:right="-15"/>
+        <w:rPr>
+          <w:sz w:val="28"/>
+          <w:szCs w:val="28"/>
+        </w:rPr>
+      </w:pPr>
+      <w:r>
+        <w:rPr>
+          <w:rtl w:val="0"/>
+        </w:rPr>
+      </w:r>
+    </w:p>
+    <w:p>
+      <w:pPr>
+        <w:spacing w:line="360" w:lineRule="auto"/>
+        <w:ind w:right="-15"/>
+        <w:rPr>
+          <w:sz w:val="28"/>
+          <w:szCs w:val="28"/>
+        </w:rPr>
+      </w:pPr>
+      <w:r>
+        <w:rPr>
+          <w:rtl w:val="0"/>
+        </w:rPr>
+      </w:r>
+    </w:p>
+    <w:p>
+      <w:pPr>
+        <w:spacing w:line="360" w:lineRule="auto"/>
+        <w:ind w:right="-15"/>
+        <w:rPr>
+          <w:sz w:val="28"/>
+          <w:szCs w:val="28"/>
+        </w:rPr>
+      </w:pPr>
+      <w:r>
+        <w:rPr>
+          <w:rtl w:val="0"/>
+        </w:rPr>
+      </w:r>
+    </w:p>
+    <w:p>
+      <w:pPr>
+        <w:spacing w:line="360" w:lineRule="auto"/>
+        <w:ind w:right="-15"/>
+        <w:rPr>
+          <w:sz w:val="28"/>
+          <w:szCs w:val="28"/>
+        </w:rPr>
+      </w:pPr>
+      <w:r>
+        <w:rPr>
+          <w:rtl w:val="0"/>
+        </w:rPr>
+      </w:r>
+    </w:p>
+    <w:p>
+      <w:pPr>
+        <w:spacing w:line="360" w:lineRule="auto"/>
+        <w:ind w:right="-15"/>
+        <w:rPr>
+          <w:sz w:val="28"/>
+          <w:szCs w:val="28"/>
+        </w:rPr>
+      </w:pPr>
+      <w:r>
+        <w:rPr>
+          <w:rtl w:val="0"/>
+        </w:rPr>
+      </w:r>
+    </w:p>
+    <w:p>
+      <w:pPr>
+        <w:spacing w:line="360" w:lineRule="auto"/>
+        <w:ind w:right="-15"/>
+        <w:rPr>
+          <w:sz w:val="28"/>
+          <w:szCs w:val="28"/>
+        </w:rPr>
+      </w:pPr>
+      <w:r>
+        <w:rPr>
+          <w:rtl w:val="0"/>
+        </w:rPr>
+      </w:r>
+    </w:p>
+    <w:p>
+      <w:pPr>
+        <w:spacing w:line="360" w:lineRule="auto"/>
+        <w:ind w:right="-15"/>
+        <w:rPr>
+          <w:sz w:val="28"/>
+          <w:szCs w:val="28"/>
+        </w:rPr>
+      </w:pPr>
+      <w:r>
+        <w:rPr>
+          <w:rtl w:val="0"/>
+        </w:rPr>
+      </w:r>
+    </w:p>
+    <w:p>
+      <w:pPr>
+        <w:spacing w:line="360" w:lineRule="auto"/>
+        <w:ind w:right="-15"/>
+        <w:rPr>
+          <w:sz w:val="28"/>
+          <w:szCs w:val="28"/>
+        </w:rPr>
+      </w:pPr>
+      <w:r>
+        <w:rPr>
+          <w:rtl w:val="0"/>
+        </w:rPr>
+      </w:r>
+    </w:p>
+    <w:p>
+      <w:pPr>
+        <w:spacing w:line="360" w:lineRule="auto"/>
+        <w:ind w:right="-15"/>
+        <w:rPr>
+          <w:sz w:val="28"/>
+          <w:szCs w:val="28"/>
+        </w:rPr>
+      </w:pPr>
+      <w:r>
+        <w:rPr>
+          <w:rtl w:val="0"/>
+        </w:rPr>
+      </w:r>
+    </w:p>
+    <w:p>
+      <w:pPr>
+        <w:spacing w:line="360" w:lineRule="auto"/>
+        <w:ind w:right="-15"/>
+        <w:rPr>
+          <w:sz w:val="28"/>
+          <w:szCs w:val="28"/>
+        </w:rPr>
+      </w:pPr>
+      <w:r>
+        <w:rPr>
+          <w:rtl w:val="0"/>
+        </w:rPr>
+      </w:r>
+    </w:p>
+    <w:p>
+      <w:pPr>
+        <w:spacing w:line="360" w:lineRule="auto"/>
+        <w:ind w:right="-15"/>
+        <w:rPr>
+          <w:sz w:val="28"/>
+          <w:szCs w:val="28"/>
+        </w:rPr>
+      </w:pPr>
+      <w:r>
+        <w:rPr>
+          <w:rtl w:val="0"/>
+        </w:rPr>
+      </w:r>
+    </w:p>
+    <w:p>
+      <w:pPr>
+        <w:spacing w:after="0" w:before="0" w:line="308.5714285714286" w:lineRule="auto"/>
+        <w:ind w:right="-15"/>
+        <w:jc w:val="center"/>
+        <w:rPr>
+          <w:b w:val="1"/>
+          <w:sz w:val="34"/>
+          <w:szCs w:val="34"/>
+        </w:rPr>
+      </w:pPr>
+      <w:r>
+        <w:rPr>
+          <w:rFonts w:ascii="Times New Roman" w:cs="Times New Roman" w:eastAsia="Times New Roman" w:hAnsi="Times New Roman"/>
+          <w:b w:val="1"/>
+          <w:color w:val="202124"/>
+          <w:sz w:val="34"/>
+          <w:szCs w:val="34"/>
+          <w:highlight w:val="white"/>
+          <w:rtl w:val="0"/>
+        </w:rPr>
+        <w:t xml:space="preserve">HR-менеджер</w:t>
+      </w:r>
+      <w:r>
+        <w:rPr>
+          <w:rtl w:val="0"/>
+        </w:rPr>
+      </w:r>
+    </w:p>
+    <w:p>
+      <w:pPr>
+        <w:spacing w:after="0" w:before="0" w:line="308.5714285714286" w:lineRule="auto"/>
+        <w:ind w:right="-15"/>
+        <w:rPr>
+          <w:rFonts w:ascii="Times New Roman" w:cs="Times New Roman" w:eastAsia="Times New Roman" w:hAnsi="Times New Roman"/>
+          <w:color w:val="202124"/>
+          <w:sz w:val="28"/>
+          <w:szCs w:val="28"/>
+          <w:highlight w:val="white"/>
+        </w:rPr>
+      </w:pPr>
+      <w:r>
+        <w:rPr>
+          <w:rFonts w:ascii="Times New Roman" w:cs="Times New Roman" w:eastAsia="Times New Roman" w:hAnsi="Times New Roman"/>
+          <w:color w:val="202124"/>
+          <w:sz w:val="28"/>
+          <w:szCs w:val="28"/>
+          <w:highlight w:val="white"/>
+          <w:rtl w:val="0"/>
+        </w:rPr>
+        <w:t xml:space="preserve">  HR-менеджер - це людина, яка керує персоналом: мотивує, оцінює і шукає потрібних фахівців. Ми склали ідеальний портрет менеджера з персоналу, а також списки обов'язкових особистих і ділових якостей, вимоги до знань і навичок фахівця з управління персоналом.</w:t>
+      </w:r>
+    </w:p>
+    <w:p>
+      <w:pPr>
+        <w:spacing w:line="360" w:lineRule="auto"/>
+        <w:ind w:right="-15"/>
+        <w:rPr>
+          <w:sz w:val="28"/>
+          <w:szCs w:val="28"/>
+        </w:rPr>
+      </w:pPr>
+      <w:r>
+        <w:rPr>
+          <w:rtl w:val="0"/>
+        </w:rPr>
+      </w:r>
+    </w:p>
+    <w:p>
+      <w:pPr>
+        <w:spacing w:line="360" w:lineRule="auto"/>
+        <w:ind w:right="-15"/>
+        <w:rPr>
+          <w:sz w:val="28"/>
+          <w:szCs w:val="28"/>
+        </w:rPr>
+      </w:pPr>
+      <w:r>
+        <w:rPr>
+          <w:rtl w:val="0"/>
+        </w:rPr>
+      </w:r>
+    </w:p>
+    <w:p>
+      <w:pPr>
+        <w:spacing w:line="360" w:lineRule="auto"/>
+        <w:ind w:right="-15"/>
+        <w:rPr>
+          <w:rFonts w:ascii="Times New Roman" w:cs="Times New Roman" w:eastAsia="Times New Roman" w:hAnsi="Times New Roman"/>
+          <w:color w:val="202124"/>
+          <w:sz w:val="28"/>
+          <w:szCs w:val="28"/>
+          <w:highlight w:val="white"/>
+        </w:rPr>
+      </w:pPr>
+      <w:r>
+        <w:rPr>
+          <w:rFonts w:ascii="Times New Roman" w:cs="Times New Roman" w:eastAsia="Times New Roman" w:hAnsi="Times New Roman"/>
+          <w:color w:val="202124"/>
+          <w:sz w:val="28"/>
+          <w:szCs w:val="28"/>
+          <w:highlight w:val="white"/>
+          <w:rtl w:val="0"/>
+        </w:rPr>
+        <w:t xml:space="preserve">  Посада HR-менеджера має на увазі рішення самих різних завдань. Наприклад, на великому підприємстві може бути цілий відділ, в якому виділені окремі напрямки з діловодства, рекрутингу та навчання персоналу. На малому підприємстві ці обов'язки часто покладають на одну людину. </w:t>
+      </w:r>
+    </w:p>
+    <w:p>
+      <w:pPr>
+        <w:spacing w:line="360" w:lineRule="auto"/>
+        <w:ind w:right="-15"/>
+        <w:rPr>
+          <w:rFonts w:ascii="Times New Roman" w:cs="Times New Roman" w:eastAsia="Times New Roman" w:hAnsi="Times New Roman"/>
+          <w:color w:val="202124"/>
+          <w:sz w:val="28"/>
+          <w:szCs w:val="28"/>
+          <w:highlight w:val="white"/>
+        </w:rPr>
+      </w:pPr>
+      <w:r>
+        <w:rPr>
+          <w:rFonts w:ascii="Times New Roman" w:cs="Times New Roman" w:eastAsia="Times New Roman" w:hAnsi="Times New Roman"/>
+          <w:color w:val="202124"/>
+          <w:sz w:val="28"/>
+          <w:szCs w:val="28"/>
+          <w:highlight w:val="white"/>
+          <w:rtl w:val="0"/>
+        </w:rPr>
+        <w:t xml:space="preserve">   Загальний стандарт професії «Спеціаліст служби персоналу» має на увазі наступні обов'язки:  </w:t>
+      </w:r>
+    </w:p>
+    <w:p>
+      <w:pPr>
+        <w:spacing w:line="360" w:lineRule="auto"/>
+        <w:ind w:right="-15"/>
+        <w:rPr>
+          <w:rFonts w:ascii="Times New Roman" w:cs="Times New Roman" w:eastAsia="Times New Roman" w:hAnsi="Times New Roman"/>
+          <w:color w:val="202124"/>
+          <w:sz w:val="28"/>
+          <w:szCs w:val="28"/>
+          <w:highlight w:val="white"/>
+        </w:rPr>
+      </w:pPr>
+      <w:r>
+        <w:rPr>
+          <w:rFonts w:ascii="Times New Roman" w:cs="Times New Roman" w:eastAsia="Times New Roman" w:hAnsi="Times New Roman"/>
+          <w:color w:val="202124"/>
+          <w:sz w:val="28"/>
+          <w:szCs w:val="28"/>
+          <w:highlight w:val="white"/>
+          <w:rtl w:val="0"/>
+        </w:rPr>
+        <w:t xml:space="preserve">   1.Ведення кадрового документообігу.</w:t>
+      </w:r>
+    </w:p>
+    <w:p>
+      <w:pPr>
+        <w:spacing w:line="360" w:lineRule="auto"/>
+        <w:ind w:right="-15"/>
+        <w:rPr>
+          <w:rFonts w:ascii="Times New Roman" w:cs="Times New Roman" w:eastAsia="Times New Roman" w:hAnsi="Times New Roman"/>
+          <w:color w:val="202124"/>
+          <w:sz w:val="28"/>
+          <w:szCs w:val="28"/>
+          <w:highlight w:val="white"/>
+        </w:rPr>
+      </w:pPr>
+      <w:r>
+        <w:rPr>
+          <w:rFonts w:ascii="Times New Roman" w:cs="Times New Roman" w:eastAsia="Times New Roman" w:hAnsi="Times New Roman"/>
+          <w:color w:val="202124"/>
+          <w:sz w:val="28"/>
+          <w:szCs w:val="28"/>
+          <w:highlight w:val="white"/>
+          <w:rtl w:val="0"/>
+        </w:rPr>
+        <w:t xml:space="preserve">   2.Пошук необхідного персоналу. </w:t>
+      </w:r>
+    </w:p>
+    <w:p>
+      <w:pPr>
+        <w:spacing w:after="0" w:before="0" w:line="308.5714285714286" w:lineRule="auto"/>
+        <w:ind w:right="-15"/>
+        <w:rPr>
+          <w:rFonts w:ascii="Times New Roman" w:cs="Times New Roman" w:eastAsia="Times New Roman" w:hAnsi="Times New Roman"/>
+          <w:color w:val="202124"/>
+          <w:sz w:val="28"/>
+          <w:szCs w:val="28"/>
+          <w:highlight w:val="white"/>
+        </w:rPr>
+      </w:pPr>
+      <w:r>
+        <w:rPr>
+          <w:rFonts w:ascii="Times New Roman" w:cs="Times New Roman" w:eastAsia="Times New Roman" w:hAnsi="Times New Roman"/>
+          <w:color w:val="202124"/>
+          <w:sz w:val="28"/>
+          <w:szCs w:val="28"/>
+          <w:highlight w:val="white"/>
+          <w:rtl w:val="0"/>
+        </w:rPr>
+        <w:t xml:space="preserve">   3.Систематизацію процесів оцінки персоналу і методів його розвитку.</w:t>
+      </w:r>
+    </w:p>
+    <w:p>
+      <w:pPr>
+        <w:spacing w:after="0" w:before="0" w:line="308.5714285714286" w:lineRule="auto"/>
+        <w:ind w:right="-15"/>
+        <w:rPr>
+          <w:rFonts w:ascii="Times New Roman" w:cs="Times New Roman" w:eastAsia="Times New Roman" w:hAnsi="Times New Roman"/>
+          <w:color w:val="202124"/>
+          <w:sz w:val="28"/>
+          <w:szCs w:val="28"/>
+          <w:highlight w:val="white"/>
+        </w:rPr>
+      </w:pPr>
+      <w:r>
+        <w:rPr>
+          <w:rFonts w:ascii="Times New Roman" w:cs="Times New Roman" w:eastAsia="Times New Roman" w:hAnsi="Times New Roman"/>
+          <w:color w:val="202124"/>
+          <w:sz w:val="28"/>
+          <w:szCs w:val="28"/>
+          <w:highlight w:val="white"/>
+          <w:rtl w:val="0"/>
+        </w:rPr>
+        <w:t xml:space="preserve">   4.Розробку системи оплати і нормативів праці персоналу.</w:t>
+      </w:r>
+    </w:p>
+    <w:p>
+      <w:pPr>
+        <w:spacing w:after="0" w:before="0" w:line="308.5714285714286" w:lineRule="auto"/>
+        <w:ind w:right="-15"/>
+        <w:rPr>
+          <w:rFonts w:ascii="Times New Roman" w:cs="Times New Roman" w:eastAsia="Times New Roman" w:hAnsi="Times New Roman"/>
+          <w:color w:val="202124"/>
+          <w:sz w:val="28"/>
+          <w:szCs w:val="28"/>
+          <w:highlight w:val="white"/>
+        </w:rPr>
+      </w:pPr>
+      <w:r>
+        <w:rPr>
+          <w:rFonts w:ascii="Times New Roman" w:cs="Times New Roman" w:eastAsia="Times New Roman" w:hAnsi="Times New Roman"/>
+          <w:color w:val="202124"/>
+          <w:sz w:val="28"/>
+          <w:szCs w:val="28"/>
+          <w:highlight w:val="white"/>
+          <w:rtl w:val="0"/>
+        </w:rPr>
+        <w:t xml:space="preserve">   5.Розробку стратегії управління персоналом.</w:t>
+      </w:r>
+    </w:p>
+    <w:p>
+      <w:pPr>
+        <w:spacing w:after="0" w:before="0" w:line="308.5714285714286" w:lineRule="auto"/>
+        <w:ind w:right="-15"/>
+        <w:rPr>
+          <w:rFonts w:ascii="Times New Roman" w:cs="Times New Roman" w:eastAsia="Times New Roman" w:hAnsi="Times New Roman"/>
+          <w:color w:val="202124"/>
+          <w:sz w:val="28"/>
+          <w:szCs w:val="28"/>
+          <w:highlight w:val="white"/>
+        </w:rPr>
+      </w:pPr>
+      <w:r>
+        <w:rPr>
+          <w:rFonts w:ascii="Times New Roman" w:cs="Times New Roman" w:eastAsia="Times New Roman" w:hAnsi="Times New Roman"/>
+          <w:color w:val="202124"/>
+          <w:sz w:val="28"/>
+          <w:szCs w:val="28"/>
+          <w:highlight w:val="white"/>
+          <w:rtl w:val="0"/>
+        </w:rPr>
+        <w:t xml:space="preserve">   6.Вивчення законодавчої бази.</w:t>
+      </w:r>
+    </w:p>
+    <w:p>
+      <w:pPr>
+        <w:spacing w:after="0" w:before="0" w:line="308.5714285714286" w:lineRule="auto"/>
+        <w:ind w:right="-15"/>
+        <w:rPr>
+          <w:rFonts w:ascii="Times New Roman" w:cs="Times New Roman" w:eastAsia="Times New Roman" w:hAnsi="Times New Roman"/>
+          <w:color w:val="202124"/>
+          <w:sz w:val="28"/>
+          <w:szCs w:val="28"/>
+          <w:highlight w:val="white"/>
+        </w:rPr>
+      </w:pPr>
+      <w:r>
+        <w:rPr>
+          <w:rtl w:val="0"/>
+        </w:rPr>
+      </w:r>
+    </w:p>
+    <w:p>
+      <w:pPr>
+        <w:spacing w:after="0" w:before="0" w:line="308.5714285714286" w:lineRule="auto"/>
+        <w:ind w:right="-15"/>
+        <w:rPr>
+          <w:rFonts w:ascii="Times New Roman" w:cs="Times New Roman" w:eastAsia="Times New Roman" w:hAnsi="Times New Roman"/>
+          <w:color w:val="202124"/>
+          <w:sz w:val="28"/>
+          <w:szCs w:val="28"/>
+          <w:highlight w:val="white"/>
+        </w:rPr>
+      </w:pPr>
+      <w:r>
+        <w:rPr>
+          <w:rFonts w:ascii="Times New Roman" w:cs="Times New Roman" w:eastAsia="Times New Roman" w:hAnsi="Times New Roman"/>
+          <w:color w:val="202124"/>
+          <w:sz w:val="28"/>
+          <w:szCs w:val="28"/>
+          <w:highlight w:val="white"/>
+          <w:rtl w:val="0"/>
+        </w:rPr>
+        <w:t xml:space="preserve">    Якщо завдання HR-менеджера - пошук кандидатів на необхідні вакансії, тоді в обов'язки входить:</w:t>
       </w:r>
     </w:p>
     <w:p>
@@ -5205,50 +7502,933 @@
           <w:ilvl w:val="0"/>
           <w:numId w:val="1"/>
         </w:numPr>
-        <w:spacing w:line="360" w:lineRule="auto"/>
+        <w:spacing w:after="0" w:before="0" w:line="308.5714285714286" w:lineRule="auto"/>
         <w:ind w:left="720" w:right="-15" w:hanging="360"/>
         <w:rPr>
-          <w:sz w:val="28"/>
-          <w:szCs w:val="28"/>
+          <w:rFonts w:ascii="Times New Roman" w:cs="Times New Roman" w:eastAsia="Times New Roman" w:hAnsi="Times New Roman"/>
+          <w:color w:val="202124"/>
+          <w:sz w:val="28"/>
+          <w:szCs w:val="28"/>
+          <w:highlight w:val="white"/>
           <w:u w:val="none"/>
+        </w:rPr>
+      </w:pPr>
+      <w:r>
+        <w:rPr>
+          <w:rFonts w:ascii="Times New Roman" w:cs="Times New Roman" w:eastAsia="Times New Roman" w:hAnsi="Times New Roman"/>
+          <w:color w:val="202124"/>
+          <w:sz w:val="28"/>
+          <w:szCs w:val="28"/>
+          <w:highlight w:val="white"/>
+          <w:rtl w:val="0"/>
+        </w:rPr>
+        <w:t xml:space="preserve">складання портрета вакансії; проведення аналізу зовнішнього і внутрішнього ринку за профілем вакансії;</w:t>
+      </w:r>
+    </w:p>
+    <w:p>
+      <w:pPr>
+        <w:spacing w:after="0" w:before="0" w:line="308.5714285714286" w:lineRule="auto"/>
+        <w:ind w:right="-15"/>
+        <w:rPr>
+          <w:rFonts w:ascii="Times New Roman" w:cs="Times New Roman" w:eastAsia="Times New Roman" w:hAnsi="Times New Roman"/>
+          <w:color w:val="202124"/>
+          <w:sz w:val="28"/>
+          <w:szCs w:val="28"/>
+          <w:highlight w:val="white"/>
+        </w:rPr>
+      </w:pPr>
+      <w:r>
+        <w:rPr>
+          <w:rFonts w:ascii="Times New Roman" w:cs="Times New Roman" w:eastAsia="Times New Roman" w:hAnsi="Times New Roman"/>
+          <w:color w:val="202124"/>
+          <w:sz w:val="28"/>
+          <w:szCs w:val="28"/>
+          <w:highlight w:val="white"/>
+          <w:rtl w:val="0"/>
+        </w:rPr>
+        <w:t xml:space="preserve">     2. пошук кандидатів за різними джерелами;</w:t>
+      </w:r>
+    </w:p>
+    <w:p>
+      <w:pPr>
+        <w:spacing w:after="0" w:before="0" w:line="308.5714285714286" w:lineRule="auto"/>
+        <w:ind w:right="-15"/>
+        <w:rPr>
+          <w:rFonts w:ascii="Times New Roman" w:cs="Times New Roman" w:eastAsia="Times New Roman" w:hAnsi="Times New Roman"/>
+          <w:color w:val="202124"/>
+          <w:sz w:val="28"/>
+          <w:szCs w:val="28"/>
+          <w:highlight w:val="white"/>
+        </w:rPr>
+      </w:pPr>
+      <w:r>
+        <w:rPr>
+          <w:rFonts w:ascii="Times New Roman" w:cs="Times New Roman" w:eastAsia="Times New Roman" w:hAnsi="Times New Roman"/>
+          <w:color w:val="202124"/>
+          <w:sz w:val="28"/>
+          <w:szCs w:val="28"/>
+          <w:highlight w:val="white"/>
+          <w:rtl w:val="0"/>
+        </w:rPr>
+        <w:t xml:space="preserve">     3. знайомство з методами рекрутингу; </w:t>
+      </w:r>
+    </w:p>
+    <w:p>
+      <w:pPr>
+        <w:spacing w:after="0" w:before="0" w:line="308.5714285714286" w:lineRule="auto"/>
+        <w:ind w:right="-15"/>
+        <w:rPr>
+          <w:rFonts w:ascii="Times New Roman" w:cs="Times New Roman" w:eastAsia="Times New Roman" w:hAnsi="Times New Roman"/>
+          <w:color w:val="202124"/>
+          <w:sz w:val="28"/>
+          <w:szCs w:val="28"/>
+          <w:highlight w:val="white"/>
+        </w:rPr>
+      </w:pPr>
+      <w:r>
+        <w:rPr>
+          <w:rFonts w:ascii="Times New Roman" w:cs="Times New Roman" w:eastAsia="Times New Roman" w:hAnsi="Times New Roman"/>
+          <w:color w:val="202124"/>
+          <w:sz w:val="28"/>
+          <w:szCs w:val="28"/>
+          <w:highlight w:val="white"/>
+          <w:rtl w:val="0"/>
+        </w:rPr>
+        <w:t xml:space="preserve">     4. проведення верифікації інформації про кандидатів;</w:t>
+      </w:r>
+    </w:p>
+    <w:p>
+      <w:pPr>
+        <w:spacing w:after="0" w:before="0" w:line="308.5714285714286" w:lineRule="auto"/>
+        <w:ind w:right="-15"/>
+        <w:rPr>
+          <w:rFonts w:ascii="Times New Roman" w:cs="Times New Roman" w:eastAsia="Times New Roman" w:hAnsi="Times New Roman"/>
+          <w:color w:val="202124"/>
+          <w:sz w:val="28"/>
+          <w:szCs w:val="28"/>
+          <w:highlight w:val="white"/>
+        </w:rPr>
+      </w:pPr>
+      <w:r>
+        <w:rPr>
+          <w:rFonts w:ascii="Times New Roman" w:cs="Times New Roman" w:eastAsia="Times New Roman" w:hAnsi="Times New Roman"/>
+          <w:color w:val="202124"/>
+          <w:sz w:val="28"/>
+          <w:szCs w:val="28"/>
+          <w:highlight w:val="white"/>
+          <w:rtl w:val="0"/>
+        </w:rPr>
+        <w:t xml:space="preserve">     5. організація співбесіди і проведення оцінки кандидатів.</w:t>
+      </w:r>
+    </w:p>
+    <w:p>
+      <w:pPr>
+        <w:spacing w:line="360" w:lineRule="auto"/>
+        <w:ind w:right="-15"/>
+        <w:rPr>
+          <w:rFonts w:ascii="Times New Roman" w:cs="Times New Roman" w:eastAsia="Times New Roman" w:hAnsi="Times New Roman"/>
+          <w:color w:val="202124"/>
+          <w:sz w:val="28"/>
+          <w:szCs w:val="28"/>
+          <w:highlight w:val="white"/>
+        </w:rPr>
+      </w:pPr>
+      <w:r>
+        <w:rPr>
+          <w:rtl w:val="0"/>
+        </w:rPr>
+      </w:r>
+    </w:p>
+    <w:p>
+      <w:pPr>
+        <w:spacing w:after="0" w:before="0" w:line="308.5714285714286" w:lineRule="auto"/>
+        <w:ind w:right="-15"/>
+        <w:rPr>
+          <w:rFonts w:ascii="Times New Roman" w:cs="Times New Roman" w:eastAsia="Times New Roman" w:hAnsi="Times New Roman"/>
+          <w:color w:val="202124"/>
+          <w:sz w:val="28"/>
+          <w:szCs w:val="28"/>
+          <w:highlight w:val="white"/>
+        </w:rPr>
+      </w:pPr>
+      <w:r>
+        <w:rPr>
+          <w:rFonts w:ascii="Times New Roman" w:cs="Times New Roman" w:eastAsia="Times New Roman" w:hAnsi="Times New Roman"/>
+          <w:b w:val="1"/>
+          <w:color w:val="202124"/>
+          <w:sz w:val="32"/>
+          <w:szCs w:val="32"/>
+          <w:highlight w:val="white"/>
+          <w:rtl w:val="0"/>
+        </w:rPr>
+        <w:t xml:space="preserve">Професійний стандарт HR-менеджера</w:t>
+      </w:r>
+      <w:r>
+        <w:rPr>
+          <w:rFonts w:ascii="Times New Roman" w:cs="Times New Roman" w:eastAsia="Times New Roman" w:hAnsi="Times New Roman"/>
+          <w:color w:val="202124"/>
+          <w:sz w:val="28"/>
+          <w:szCs w:val="28"/>
+          <w:highlight w:val="white"/>
+          <w:rtl w:val="0"/>
+        </w:rPr>
+        <w:t xml:space="preserve"> </w:t>
+      </w:r>
+    </w:p>
+    <w:p>
+      <w:pPr>
+        <w:spacing w:after="0" w:before="0" w:line="308.5714285714286" w:lineRule="auto"/>
+        <w:ind w:right="-15"/>
+        <w:rPr>
+          <w:rFonts w:ascii="Times New Roman" w:cs="Times New Roman" w:eastAsia="Times New Roman" w:hAnsi="Times New Roman"/>
+          <w:color w:val="202124"/>
+          <w:sz w:val="28"/>
+          <w:szCs w:val="28"/>
+          <w:highlight w:val="white"/>
+        </w:rPr>
+      </w:pPr>
+      <w:r>
+        <w:rPr>
+          <w:rFonts w:ascii="Times New Roman" w:cs="Times New Roman" w:eastAsia="Times New Roman" w:hAnsi="Times New Roman"/>
+          <w:color w:val="202124"/>
+          <w:sz w:val="28"/>
+          <w:szCs w:val="28"/>
+          <w:highlight w:val="white"/>
+          <w:rtl w:val="0"/>
+        </w:rPr>
+        <w:t xml:space="preserve">  Перелік трудових функцій HR-менеджера включають в трудовий договір або до посадової інструкції. Конкретний список функцій залежить від багатьох факторів: розміру та напрямки компанії, кількості співробітників, які входять до відділу по роботі з персоналом і т.д. </w:t>
+      </w:r>
+    </w:p>
+    <w:p>
+      <w:pPr>
+        <w:spacing w:after="0" w:before="0" w:line="308.5714285714286" w:lineRule="auto"/>
+        <w:ind w:right="-15"/>
+        <w:rPr>
+          <w:rFonts w:ascii="Times New Roman" w:cs="Times New Roman" w:eastAsia="Times New Roman" w:hAnsi="Times New Roman"/>
+          <w:color w:val="202124"/>
+          <w:sz w:val="28"/>
+          <w:szCs w:val="28"/>
+          <w:highlight w:val="white"/>
+        </w:rPr>
+      </w:pPr>
+      <w:r>
+        <w:rPr>
+          <w:rtl w:val="0"/>
+        </w:rPr>
+      </w:r>
+    </w:p>
+    <w:p>
+      <w:pPr>
+        <w:spacing w:after="0" w:before="0" w:line="308.5714285714286" w:lineRule="auto"/>
+        <w:ind w:right="-15"/>
+        <w:rPr>
+          <w:rFonts w:ascii="Times New Roman" w:cs="Times New Roman" w:eastAsia="Times New Roman" w:hAnsi="Times New Roman"/>
+          <w:color w:val="202124"/>
+          <w:sz w:val="28"/>
+          <w:szCs w:val="28"/>
+          <w:highlight w:val="white"/>
+        </w:rPr>
+      </w:pPr>
+      <w:r>
+        <w:rPr>
+          <w:rFonts w:ascii="Times New Roman" w:cs="Times New Roman" w:eastAsia="Times New Roman" w:hAnsi="Times New Roman"/>
+          <w:color w:val="202124"/>
+          <w:sz w:val="28"/>
+          <w:szCs w:val="28"/>
+          <w:highlight w:val="white"/>
+          <w:rtl w:val="0"/>
+        </w:rPr>
+        <w:t xml:space="preserve">  У загальні функції HR-фахівця по ПРОФСТАНДАРТ «Спеціаліст з управління персоналом» включають:</w:t>
+      </w:r>
+    </w:p>
+    <w:p>
+      <w:pPr>
+        <w:spacing w:after="0" w:before="0" w:line="308.5714285714286" w:lineRule="auto"/>
+        <w:ind w:right="-15"/>
+        <w:rPr>
+          <w:rFonts w:ascii="Times New Roman" w:cs="Times New Roman" w:eastAsia="Times New Roman" w:hAnsi="Times New Roman"/>
+          <w:color w:val="202124"/>
+          <w:sz w:val="28"/>
+          <w:szCs w:val="28"/>
+          <w:highlight w:val="white"/>
+        </w:rPr>
+      </w:pPr>
+      <w:r>
+        <w:rPr>
+          <w:rtl w:val="0"/>
+        </w:rPr>
+      </w:r>
+    </w:p>
+    <w:p>
+      <w:pPr>
+        <w:spacing w:after="0" w:before="0" w:line="308.5714285714286" w:lineRule="auto"/>
+        <w:ind w:right="-15"/>
+        <w:rPr>
+          <w:rFonts w:ascii="Times New Roman" w:cs="Times New Roman" w:eastAsia="Times New Roman" w:hAnsi="Times New Roman"/>
+          <w:color w:val="202124"/>
+          <w:sz w:val="28"/>
+          <w:szCs w:val="28"/>
+          <w:highlight w:val="white"/>
+        </w:rPr>
+      </w:pPr>
+      <w:r>
+        <w:rPr>
+          <w:rFonts w:ascii="Times New Roman" w:cs="Times New Roman" w:eastAsia="Times New Roman" w:hAnsi="Times New Roman"/>
+          <w:color w:val="202124"/>
+          <w:sz w:val="28"/>
+          <w:szCs w:val="28"/>
+          <w:highlight w:val="white"/>
+          <w:rtl w:val="0"/>
+        </w:rPr>
+        <w:t xml:space="preserve">  1)документальне забезпечення роботи з персоналом;</w:t>
+      </w:r>
+    </w:p>
+    <w:p>
+      <w:pPr>
+        <w:spacing w:after="0" w:before="0" w:line="308.5714285714286" w:lineRule="auto"/>
+        <w:ind w:right="-15"/>
+        <w:rPr>
+          <w:rFonts w:ascii="Times New Roman" w:cs="Times New Roman" w:eastAsia="Times New Roman" w:hAnsi="Times New Roman"/>
+          <w:color w:val="202124"/>
+          <w:sz w:val="28"/>
+          <w:szCs w:val="28"/>
+          <w:highlight w:val="white"/>
+        </w:rPr>
+      </w:pPr>
+      <w:r>
+        <w:rPr>
+          <w:rFonts w:ascii="Times New Roman" w:cs="Times New Roman" w:eastAsia="Times New Roman" w:hAnsi="Times New Roman"/>
+          <w:color w:val="202124"/>
+          <w:sz w:val="28"/>
+          <w:szCs w:val="28"/>
+          <w:highlight w:val="white"/>
+          <w:rtl w:val="0"/>
+        </w:rPr>
+        <w:t xml:space="preserve">  2) забезпечення кадровими ресурсами; формування системи оцінки персоналу;          </w:t>
+      </w:r>
+    </w:p>
+    <w:p>
+      <w:pPr>
+        <w:spacing w:after="0" w:before="0" w:line="308.5714285714286" w:lineRule="auto"/>
+        <w:ind w:right="-15"/>
+        <w:rPr>
+          <w:rFonts w:ascii="Times New Roman" w:cs="Times New Roman" w:eastAsia="Times New Roman" w:hAnsi="Times New Roman"/>
+          <w:color w:val="202124"/>
+          <w:sz w:val="28"/>
+          <w:szCs w:val="28"/>
+          <w:highlight w:val="white"/>
+        </w:rPr>
+      </w:pPr>
+      <w:r>
+        <w:rPr>
+          <w:rFonts w:ascii="Times New Roman" w:cs="Times New Roman" w:eastAsia="Times New Roman" w:hAnsi="Times New Roman"/>
+          <w:color w:val="202124"/>
+          <w:sz w:val="28"/>
+          <w:szCs w:val="28"/>
+          <w:highlight w:val="white"/>
+          <w:rtl w:val="0"/>
+        </w:rPr>
+        <w:t xml:space="preserve">  3)формування системи розвитку персоналу;</w:t>
+      </w:r>
+    </w:p>
+    <w:p>
+      <w:pPr>
+        <w:spacing w:after="0" w:before="0" w:line="308.5714285714286" w:lineRule="auto"/>
+        <w:ind w:right="-15"/>
+        <w:rPr>
+          <w:rFonts w:ascii="Times New Roman" w:cs="Times New Roman" w:eastAsia="Times New Roman" w:hAnsi="Times New Roman"/>
+          <w:color w:val="202124"/>
+          <w:sz w:val="28"/>
+          <w:szCs w:val="28"/>
+          <w:highlight w:val="white"/>
+        </w:rPr>
+      </w:pPr>
+      <w:r>
+        <w:rPr>
+          <w:rFonts w:ascii="Times New Roman" w:cs="Times New Roman" w:eastAsia="Times New Roman" w:hAnsi="Times New Roman"/>
+          <w:color w:val="202124"/>
+          <w:sz w:val="28"/>
+          <w:szCs w:val="28"/>
+          <w:highlight w:val="white"/>
+          <w:rtl w:val="0"/>
+        </w:rPr>
+        <w:t xml:space="preserve">  4)формування системи оплати і нормування праці персоналу;</w:t>
+      </w:r>
+    </w:p>
+    <w:p>
+      <w:pPr>
+        <w:spacing w:after="0" w:before="0" w:line="308.5714285714286" w:lineRule="auto"/>
+        <w:ind w:right="-15"/>
+        <w:rPr>
+          <w:rFonts w:ascii="Times New Roman" w:cs="Times New Roman" w:eastAsia="Times New Roman" w:hAnsi="Times New Roman"/>
+          <w:color w:val="202124"/>
+          <w:sz w:val="28"/>
+          <w:szCs w:val="28"/>
+          <w:highlight w:val="white"/>
+        </w:rPr>
+      </w:pPr>
+      <w:r>
+        <w:rPr>
+          <w:rFonts w:ascii="Times New Roman" w:cs="Times New Roman" w:eastAsia="Times New Roman" w:hAnsi="Times New Roman"/>
+          <w:color w:val="202124"/>
+          <w:sz w:val="28"/>
+          <w:szCs w:val="28"/>
+          <w:highlight w:val="white"/>
+          <w:rtl w:val="0"/>
+        </w:rPr>
+        <w:t xml:space="preserve">  5)формування соціальної політики по відношенню до персоналу; </w:t>
+      </w:r>
+    </w:p>
+    <w:p>
+      <w:pPr>
+        <w:spacing w:after="0" w:before="0" w:line="308.5714285714286" w:lineRule="auto"/>
+        <w:ind w:right="-15"/>
+        <w:rPr>
+          <w:rFonts w:ascii="Times New Roman" w:cs="Times New Roman" w:eastAsia="Times New Roman" w:hAnsi="Times New Roman"/>
+          <w:color w:val="202124"/>
+          <w:sz w:val="28"/>
+          <w:szCs w:val="28"/>
+          <w:highlight w:val="white"/>
+        </w:rPr>
+      </w:pPr>
+      <w:r>
+        <w:rPr>
+          <w:rFonts w:ascii="Times New Roman" w:cs="Times New Roman" w:eastAsia="Times New Roman" w:hAnsi="Times New Roman"/>
+          <w:color w:val="202124"/>
+          <w:sz w:val="28"/>
+          <w:szCs w:val="28"/>
+          <w:highlight w:val="white"/>
+          <w:rtl w:val="0"/>
+        </w:rPr>
+        <w:t xml:space="preserve">  6)операційний менеджмент роботи з персоналом; </w:t>
+      </w:r>
+    </w:p>
+    <w:p>
+      <w:pPr>
+        <w:spacing w:after="0" w:before="0" w:line="308.5714285714286" w:lineRule="auto"/>
+        <w:ind w:right="-15"/>
+        <w:rPr>
+          <w:rFonts w:ascii="Times New Roman" w:cs="Times New Roman" w:eastAsia="Times New Roman" w:hAnsi="Times New Roman"/>
+          <w:color w:val="202124"/>
+          <w:sz w:val="28"/>
+          <w:szCs w:val="28"/>
+          <w:highlight w:val="white"/>
+        </w:rPr>
+      </w:pPr>
+      <w:r>
+        <w:rPr>
+          <w:rFonts w:ascii="Times New Roman" w:cs="Times New Roman" w:eastAsia="Times New Roman" w:hAnsi="Times New Roman"/>
+          <w:color w:val="202124"/>
+          <w:sz w:val="28"/>
+          <w:szCs w:val="28"/>
+          <w:highlight w:val="white"/>
+          <w:rtl w:val="0"/>
+        </w:rPr>
+        <w:t xml:space="preserve">  7)стратегічний менеджмент роботи з персоналом;</w:t>
+      </w:r>
+    </w:p>
+    <w:p>
+      <w:pPr>
+        <w:spacing w:after="0" w:before="0" w:line="308.5714285714286" w:lineRule="auto"/>
+        <w:ind w:right="-15"/>
+        <w:rPr>
+          <w:rFonts w:ascii="Times New Roman" w:cs="Times New Roman" w:eastAsia="Times New Roman" w:hAnsi="Times New Roman"/>
+          <w:color w:val="202124"/>
+          <w:sz w:val="28"/>
+          <w:szCs w:val="28"/>
+          <w:highlight w:val="white"/>
+        </w:rPr>
+      </w:pPr>
+      <w:r>
+        <w:rPr>
+          <w:rFonts w:ascii="Times New Roman" w:cs="Times New Roman" w:eastAsia="Times New Roman" w:hAnsi="Times New Roman"/>
+          <w:color w:val="202124"/>
+          <w:sz w:val="28"/>
+          <w:szCs w:val="28"/>
+          <w:highlight w:val="white"/>
+          <w:rtl w:val="0"/>
+        </w:rPr>
+        <w:t xml:space="preserve">  8)формування системи роботи з іноземним персоналом або організаційно-документальне супроводження (забезпечення) роботи з іноземним персоналом.</w:t>
+      </w:r>
+    </w:p>
+    <w:p>
+      <w:pPr>
+        <w:spacing w:after="0" w:before="0" w:line="308.5714285714286" w:lineRule="auto"/>
+        <w:ind w:right="-15"/>
+        <w:rPr>
+          <w:rFonts w:ascii="Times New Roman" w:cs="Times New Roman" w:eastAsia="Times New Roman" w:hAnsi="Times New Roman"/>
+          <w:color w:val="202124"/>
+          <w:sz w:val="28"/>
+          <w:szCs w:val="28"/>
+          <w:highlight w:val="white"/>
+        </w:rPr>
+      </w:pPr>
+      <w:r>
+        <w:rPr>
+          <w:rtl w:val="0"/>
+        </w:rPr>
+      </w:r>
+    </w:p>
+    <w:p>
+      <w:pPr>
+        <w:spacing w:line="360" w:lineRule="auto"/>
+        <w:ind w:right="-15"/>
+        <w:rPr>
+          <w:sz w:val="28"/>
+          <w:szCs w:val="28"/>
+        </w:rPr>
+      </w:pPr>
+      <w:r>
+        <w:rPr>
+          <w:rtl w:val="0"/>
+        </w:rPr>
+      </w:r>
+    </w:p>
+    <w:p>
+      <w:pPr>
+        <w:spacing w:line="360" w:lineRule="auto"/>
+        <w:ind w:right="-15"/>
+        <w:rPr>
+          <w:sz w:val="28"/>
+          <w:szCs w:val="28"/>
+        </w:rPr>
+      </w:pPr>
+      <w:r>
+        <w:rPr>
+          <w:rtl w:val="0"/>
+        </w:rPr>
+      </w:r>
+    </w:p>
+    <w:p>
+      <w:pPr>
+        <w:spacing w:line="360" w:lineRule="auto"/>
+        <w:ind w:right="-15"/>
+        <w:rPr>
+          <w:sz w:val="28"/>
+          <w:szCs w:val="28"/>
+        </w:rPr>
+      </w:pPr>
+      <w:r>
+        <w:rPr>
+          <w:rtl w:val="0"/>
+        </w:rPr>
+      </w:r>
+    </w:p>
+    <w:p>
+      <w:pPr>
+        <w:spacing w:line="360" w:lineRule="auto"/>
+        <w:ind w:right="-15"/>
+        <w:rPr>
+          <w:sz w:val="28"/>
+          <w:szCs w:val="28"/>
+        </w:rPr>
+      </w:pPr>
+      <w:r>
+        <w:rPr>
+          <w:rtl w:val="0"/>
+        </w:rPr>
+      </w:r>
+    </w:p>
+    <w:p>
+      <w:pPr>
+        <w:spacing w:line="360" w:lineRule="auto"/>
+        <w:ind w:right="-15"/>
+        <w:rPr>
+          <w:sz w:val="28"/>
+          <w:szCs w:val="28"/>
+        </w:rPr>
+      </w:pPr>
+      <w:r>
+        <w:rPr>
+          <w:rtl w:val="0"/>
+        </w:rPr>
+      </w:r>
+    </w:p>
+    <w:p>
+      <w:pPr>
+        <w:spacing w:line="360" w:lineRule="auto"/>
+        <w:ind w:right="-15"/>
+        <w:rPr>
+          <w:sz w:val="28"/>
+          <w:szCs w:val="28"/>
+        </w:rPr>
+      </w:pPr>
+      <w:r>
+        <w:rPr>
+          <w:rtl w:val="0"/>
+        </w:rPr>
+      </w:r>
+    </w:p>
+    <w:p>
+      <w:pPr>
+        <w:spacing w:line="360" w:lineRule="auto"/>
+        <w:ind w:right="-15"/>
+        <w:rPr>
+          <w:sz w:val="28"/>
+          <w:szCs w:val="28"/>
+        </w:rPr>
+      </w:pPr>
+      <w:r>
+        <w:rPr>
+          <w:rtl w:val="0"/>
+        </w:rPr>
+      </w:r>
+    </w:p>
+    <w:p>
+      <w:pPr>
+        <w:spacing w:line="360" w:lineRule="auto"/>
+        <w:ind w:right="-15"/>
+        <w:rPr>
+          <w:sz w:val="28"/>
+          <w:szCs w:val="28"/>
+        </w:rPr>
+      </w:pPr>
+      <w:r>
+        <w:rPr>
+          <w:rtl w:val="0"/>
+        </w:rPr>
+      </w:r>
+    </w:p>
+    <w:p>
+      <w:pPr>
+        <w:spacing w:line="360" w:lineRule="auto"/>
+        <w:ind w:right="-15"/>
+        <w:rPr>
+          <w:sz w:val="28"/>
+          <w:szCs w:val="28"/>
+        </w:rPr>
+      </w:pPr>
+      <w:r>
+        <w:rPr>
+          <w:rtl w:val="0"/>
+        </w:rPr>
+      </w:r>
+    </w:p>
+    <w:p>
+      <w:pPr>
+        <w:spacing w:line="360" w:lineRule="auto"/>
+        <w:ind w:right="-15"/>
+        <w:rPr>
+          <w:sz w:val="28"/>
+          <w:szCs w:val="28"/>
+        </w:rPr>
+      </w:pPr>
+      <w:r>
+        <w:rPr>
+          <w:rtl w:val="0"/>
+        </w:rPr>
+      </w:r>
+    </w:p>
+    <w:p>
+      <w:pPr>
+        <w:spacing w:line="360" w:lineRule="auto"/>
+        <w:ind w:right="-15"/>
+        <w:rPr>
+          <w:sz w:val="28"/>
+          <w:szCs w:val="28"/>
+        </w:rPr>
+      </w:pPr>
+      <w:r>
+        <w:rPr>
+          <w:rtl w:val="0"/>
+        </w:rPr>
+      </w:r>
+    </w:p>
+    <w:p>
+      <w:pPr>
+        <w:spacing w:line="360" w:lineRule="auto"/>
+        <w:ind w:right="-15"/>
+        <w:rPr>
+          <w:sz w:val="28"/>
+          <w:szCs w:val="28"/>
+        </w:rPr>
+      </w:pPr>
+      <w:r>
+        <w:rPr>
+          <w:rtl w:val="0"/>
+        </w:rPr>
+      </w:r>
+    </w:p>
+    <w:p>
+      <w:pPr>
+        <w:spacing w:line="360" w:lineRule="auto"/>
+        <w:ind w:right="-15"/>
+        <w:rPr>
+          <w:sz w:val="28"/>
+          <w:szCs w:val="28"/>
+        </w:rPr>
+      </w:pPr>
+      <w:r>
+        <w:rPr>
+          <w:sz w:val="28"/>
+          <w:szCs w:val="28"/>
+          <w:rtl w:val="0"/>
+        </w:rPr>
+        <w:t xml:space="preserve">Джерела </w:t>
+      </w:r>
+    </w:p>
+    <w:p>
+      <w:pPr>
+        <w:numPr>
+          <w:ilvl w:val="0"/>
+          <w:numId w:val="2"/>
+        </w:numPr>
+        <w:spacing w:line="360" w:lineRule="auto"/>
+        <w:ind w:left="720" w:right="-15" w:hanging="360"/>
+        <w:rPr>
+          <w:rFonts w:ascii="Times New Roman" w:cs="Times New Roman" w:eastAsia="Times New Roman" w:hAnsi="Times New Roman"/>
+          <w:sz w:val="28"/>
+          <w:szCs w:val="28"/>
         </w:rPr>
       </w:pPr>
       <w:bookmarkStart w:colFirst="0" w:colLast="0" w:name="_gjdgxs" w:id="0"/>
       <w:bookmarkEnd w:id="0"/>
-      <w:r>
-        <w:rPr>
-          <w:sz w:val="28"/>
-          <w:szCs w:val="28"/>
-          <w:rtl w:val="0"/>
-        </w:rPr>
-        <w:t xml:space="preserve">https://www.profguide.io/professions/gamedev.html</w:t>
+      <w:hyperlink r:id="rId7">
+        <w:r>
+          <w:rPr>
+            <w:rFonts w:ascii="Times New Roman" w:cs="Times New Roman" w:eastAsia="Times New Roman" w:hAnsi="Times New Roman"/>
+            <w:sz w:val="28"/>
+            <w:szCs w:val="28"/>
+            <w:rtl w:val="0"/>
+          </w:rPr>
+          <w:t xml:space="preserve">https://www.profguide.io/professions/gamedev.html</w:t>
+        </w:r>
+      </w:hyperlink>
+      <w:r>
+        <w:rPr>
+          <w:rtl w:val="0"/>
+        </w:rPr>
       </w:r>
     </w:p>
     <w:p>
       <w:pPr>
         <w:numPr>
           <w:ilvl w:val="0"/>
-          <w:numId w:val="1"/>
+          <w:numId w:val="2"/>
         </w:numPr>
         <w:spacing w:line="360" w:lineRule="auto"/>
         <w:ind w:left="720" w:right="-15" w:hanging="360"/>
         <w:rPr>
-          <w:sz w:val="28"/>
-          <w:szCs w:val="28"/>
-          <w:u w:val="none"/>
-        </w:rPr>
-      </w:pPr>
-      <w:r>
-        <w:rPr>
-          <w:sz w:val="28"/>
-          <w:szCs w:val="28"/>
-          <w:rtl w:val="0"/>
-        </w:rPr>
-        <w:t xml:space="preserve">https://www.kadrof.ru/profession-game-designer</w:t>
+          <w:rFonts w:ascii="Times New Roman" w:cs="Times New Roman" w:eastAsia="Times New Roman" w:hAnsi="Times New Roman"/>
+          <w:sz w:val="28"/>
+          <w:szCs w:val="28"/>
+        </w:rPr>
+      </w:pPr>
+      <w:bookmarkStart w:colFirst="0" w:colLast="0" w:name="_e2jqjye4g2lf" w:id="1"/>
+      <w:bookmarkEnd w:id="1"/>
+      <w:hyperlink r:id="rId8">
+        <w:r>
+          <w:rPr>
+            <w:rFonts w:ascii="Times New Roman" w:cs="Times New Roman" w:eastAsia="Times New Roman" w:hAnsi="Times New Roman"/>
+            <w:sz w:val="28"/>
+            <w:szCs w:val="28"/>
+            <w:rtl w:val="0"/>
+          </w:rPr>
+          <w:t xml:space="preserve">https://academyua.com/ua/stati/57-khto-takij-game-developer</w:t>
+        </w:r>
+      </w:hyperlink>
+      <w:r>
+        <w:rPr>
+          <w:rtl w:val="0"/>
+        </w:rPr>
+      </w:r>
+    </w:p>
+    <w:p>
+      <w:pPr>
+        <w:numPr>
+          <w:ilvl w:val="0"/>
+          <w:numId w:val="2"/>
+        </w:numPr>
+        <w:spacing w:line="360" w:lineRule="auto"/>
+        <w:ind w:left="720" w:right="-15" w:hanging="360"/>
+        <w:rPr>
+          <w:rFonts w:ascii="Times New Roman" w:cs="Times New Roman" w:eastAsia="Times New Roman" w:hAnsi="Times New Roman"/>
+          <w:sz w:val="28"/>
+          <w:szCs w:val="28"/>
+        </w:rPr>
+      </w:pPr>
+      <w:hyperlink r:id="rId9">
+        <w:r>
+          <w:rPr>
+            <w:rFonts w:ascii="Times New Roman" w:cs="Times New Roman" w:eastAsia="Times New Roman" w:hAnsi="Times New Roman"/>
+            <w:sz w:val="28"/>
+            <w:szCs w:val="28"/>
+            <w:rtl w:val="0"/>
+          </w:rPr>
+          <w:t xml:space="preserve">https://www.kadrof.ru/profession-game-designer</w:t>
+        </w:r>
+      </w:hyperlink>
+      <w:r>
+        <w:rPr>
+          <w:rtl w:val="0"/>
+        </w:rPr>
+      </w:r>
+    </w:p>
+    <w:p>
+      <w:pPr>
+        <w:numPr>
+          <w:ilvl w:val="0"/>
+          <w:numId w:val="2"/>
+        </w:numPr>
+        <w:spacing w:line="360" w:lineRule="auto"/>
+        <w:ind w:left="720" w:right="-15" w:hanging="360"/>
+        <w:rPr>
+          <w:rFonts w:ascii="Times New Roman" w:cs="Times New Roman" w:eastAsia="Times New Roman" w:hAnsi="Times New Roman"/>
+          <w:sz w:val="28"/>
+          <w:szCs w:val="28"/>
+        </w:rPr>
+      </w:pPr>
+      <w:hyperlink r:id="rId10">
+        <w:r>
+          <w:rPr>
+            <w:rFonts w:ascii="Times New Roman" w:cs="Times New Roman" w:eastAsia="Times New Roman" w:hAnsi="Times New Roman"/>
+            <w:sz w:val="28"/>
+            <w:szCs w:val="28"/>
+            <w:rtl w:val="0"/>
+          </w:rPr>
+          <w:t xml:space="preserve">https://skillbox.ru/media/gamedev/kto_takoy_geym_dizayner_i_chem_on_zanimaetsya/</w:t>
+        </w:r>
+      </w:hyperlink>
+      <w:r>
+        <w:rPr>
+          <w:rtl w:val="0"/>
+        </w:rPr>
+      </w:r>
+    </w:p>
+    <w:p>
+      <w:pPr>
+        <w:numPr>
+          <w:ilvl w:val="0"/>
+          <w:numId w:val="2"/>
+        </w:numPr>
+        <w:spacing w:line="360" w:lineRule="auto"/>
+        <w:ind w:left="720" w:right="-15" w:hanging="360"/>
+        <w:rPr>
+          <w:rFonts w:ascii="Times New Roman" w:cs="Times New Roman" w:eastAsia="Times New Roman" w:hAnsi="Times New Roman"/>
+          <w:sz w:val="28"/>
+          <w:szCs w:val="28"/>
+        </w:rPr>
+      </w:pPr>
+      <w:hyperlink r:id="rId11">
+        <w:r>
+          <w:rPr>
+            <w:rFonts w:ascii="Times New Roman" w:cs="Times New Roman" w:eastAsia="Times New Roman" w:hAnsi="Times New Roman"/>
+            <w:sz w:val="28"/>
+            <w:szCs w:val="28"/>
+            <w:rtl w:val="0"/>
+          </w:rPr>
+          <w:t xml:space="preserve">https://sqa.lviv.ua/chym-zaymayetsya-testuvalnyk</w:t>
+        </w:r>
+      </w:hyperlink>
+      <w:r>
+        <w:rPr>
+          <w:rtl w:val="0"/>
+        </w:rPr>
+      </w:r>
+    </w:p>
+    <w:p>
+      <w:pPr>
+        <w:numPr>
+          <w:ilvl w:val="0"/>
+          <w:numId w:val="2"/>
+        </w:numPr>
+        <w:spacing w:line="360" w:lineRule="auto"/>
+        <w:ind w:left="720" w:right="-15" w:hanging="360"/>
+        <w:rPr>
+          <w:rFonts w:ascii="Times New Roman" w:cs="Times New Roman" w:eastAsia="Times New Roman" w:hAnsi="Times New Roman"/>
+          <w:sz w:val="28"/>
+          <w:szCs w:val="28"/>
+        </w:rPr>
+      </w:pPr>
+      <w:hyperlink r:id="rId12">
+        <w:r>
+          <w:rPr>
+            <w:rFonts w:ascii="Times New Roman" w:cs="Times New Roman" w:eastAsia="Times New Roman" w:hAnsi="Times New Roman"/>
+            <w:sz w:val="28"/>
+            <w:szCs w:val="28"/>
+            <w:rtl w:val="0"/>
+          </w:rPr>
+          <w:t xml:space="preserve">https://creativesmm.com.ua/testuvalnik-qa-tester/</w:t>
+        </w:r>
+      </w:hyperlink>
+      <w:r>
+        <w:rPr>
+          <w:rtl w:val="0"/>
+        </w:rPr>
+      </w:r>
+    </w:p>
+    <w:p>
+      <w:pPr>
+        <w:numPr>
+          <w:ilvl w:val="0"/>
+          <w:numId w:val="2"/>
+        </w:numPr>
+        <w:spacing w:line="360" w:lineRule="auto"/>
+        <w:ind w:left="720" w:right="-15" w:hanging="360"/>
+        <w:rPr>
+          <w:rFonts w:ascii="Times New Roman" w:cs="Times New Roman" w:eastAsia="Times New Roman" w:hAnsi="Times New Roman"/>
+          <w:sz w:val="28"/>
+          <w:szCs w:val="28"/>
+        </w:rPr>
+      </w:pPr>
+      <w:hyperlink r:id="rId13">
+        <w:r>
+          <w:rPr>
+            <w:rFonts w:ascii="Times New Roman" w:cs="Times New Roman" w:eastAsia="Times New Roman" w:hAnsi="Times New Roman"/>
+            <w:sz w:val="28"/>
+            <w:szCs w:val="28"/>
+            <w:rtl w:val="0"/>
+          </w:rPr>
+          <w:t xml:space="preserve">https://habr.com/ru/company/netologyru/blog/506146/</w:t>
+        </w:r>
+      </w:hyperlink>
+      <w:r>
+        <w:rPr>
+          <w:rtl w:val="0"/>
+        </w:rPr>
+      </w:r>
+    </w:p>
+    <w:p>
+      <w:pPr>
+        <w:numPr>
+          <w:ilvl w:val="0"/>
+          <w:numId w:val="2"/>
+        </w:numPr>
+        <w:spacing w:line="360" w:lineRule="auto"/>
+        <w:ind w:left="720" w:right="-15" w:hanging="360"/>
+        <w:rPr>
+          <w:rFonts w:ascii="Times New Roman" w:cs="Times New Roman" w:eastAsia="Times New Roman" w:hAnsi="Times New Roman"/>
+          <w:sz w:val="28"/>
+          <w:szCs w:val="28"/>
+        </w:rPr>
+      </w:pPr>
+      <w:r>
+        <w:rPr>
+          <w:rFonts w:ascii="Times New Roman" w:cs="Times New Roman" w:eastAsia="Times New Roman" w:hAnsi="Times New Roman"/>
+          <w:sz w:val="28"/>
+          <w:szCs w:val="28"/>
+          <w:rtl w:val="0"/>
+        </w:rPr>
+        <w:t xml:space="preserve">https://www.hr-director.ru/article/63037-red-kakim-doljen-byt-effektivnyy-hr-menedjer-18-m10</w:t>
+      </w:r>
+    </w:p>
+    <w:p>
+      <w:pPr>
+        <w:spacing w:line="360" w:lineRule="auto"/>
+        <w:ind w:left="720" w:right="-15" w:firstLine="0"/>
+        <w:rPr>
+          <w:sz w:val="28"/>
+          <w:szCs w:val="28"/>
+        </w:rPr>
+      </w:pPr>
+      <w:r>
+        <w:rPr>
+          <w:rtl w:val="0"/>
+        </w:rPr>
       </w:r>
     </w:p>
     <w:sectPr>
-      <w:footerReference r:id="rId6" w:type="default"/>
+      <w:footerReference r:id="rId14" w:type="default"/>
       <w:pgSz w:h="16834" w:w="11909" w:orient="portrait"/>
       <w:pgMar w:bottom="1440" w:top="1440" w:left="708" w:right="575" w:header="720" w:footer="720"/>
       <w:pgNumType w:start="1"/>
@@ -5392,8 +8572,121 @@
       </w:rPr>
     </w:lvl>
   </w:abstractNum>
+  <w:abstractNum w:abstractNumId="2">
+    <w:lvl w:ilvl="0">
+      <w:start w:val="1"/>
+      <w:numFmt w:val="decimal"/>
+      <w:lvlText w:val="%1."/>
+      <w:lvlJc w:val="left"/>
+      <w:pPr>
+        <w:ind w:left="720" w:hanging="360"/>
+      </w:pPr>
+      <w:rPr>
+        <w:u w:val="none"/>
+      </w:rPr>
+    </w:lvl>
+    <w:lvl w:ilvl="1">
+      <w:start w:val="1"/>
+      <w:numFmt w:val="lowerLetter"/>
+      <w:lvlText w:val="%2."/>
+      <w:lvlJc w:val="left"/>
+      <w:pPr>
+        <w:ind w:left="1440" w:hanging="360"/>
+      </w:pPr>
+      <w:rPr>
+        <w:u w:val="none"/>
+      </w:rPr>
+    </w:lvl>
+    <w:lvl w:ilvl="2">
+      <w:start w:val="1"/>
+      <w:numFmt w:val="lowerRoman"/>
+      <w:lvlText w:val="%3."/>
+      <w:lvlJc w:val="right"/>
+      <w:pPr>
+        <w:ind w:left="2160" w:hanging="360"/>
+      </w:pPr>
+      <w:rPr>
+        <w:u w:val="none"/>
+      </w:rPr>
+    </w:lvl>
+    <w:lvl w:ilvl="3">
+      <w:start w:val="1"/>
+      <w:numFmt w:val="decimal"/>
+      <w:lvlText w:val="%4."/>
+      <w:lvlJc w:val="left"/>
+      <w:pPr>
+        <w:ind w:left="2880" w:hanging="360"/>
+      </w:pPr>
+      <w:rPr>
+        <w:u w:val="none"/>
+      </w:rPr>
+    </w:lvl>
+    <w:lvl w:ilvl="4">
+      <w:start w:val="1"/>
+      <w:numFmt w:val="lowerLetter"/>
+      <w:lvlText w:val="%5."/>
+      <w:lvlJc w:val="left"/>
+      <w:pPr>
+        <w:ind w:left="3600" w:hanging="360"/>
+      </w:pPr>
+      <w:rPr>
+        <w:u w:val="none"/>
+      </w:rPr>
+    </w:lvl>
+    <w:lvl w:ilvl="5">
+      <w:start w:val="1"/>
+      <w:numFmt w:val="lowerRoman"/>
+      <w:lvlText w:val="%6."/>
+      <w:lvlJc w:val="right"/>
+      <w:pPr>
+        <w:ind w:left="4320" w:hanging="360"/>
+      </w:pPr>
+      <w:rPr>
+        <w:u w:val="none"/>
+      </w:rPr>
+    </w:lvl>
+    <w:lvl w:ilvl="6">
+      <w:start w:val="1"/>
+      <w:numFmt w:val="decimal"/>
+      <w:lvlText w:val="%7."/>
+      <w:lvlJc w:val="left"/>
+      <w:pPr>
+        <w:ind w:left="5040" w:hanging="360"/>
+      </w:pPr>
+      <w:rPr>
+        <w:u w:val="none"/>
+      </w:rPr>
+    </w:lvl>
+    <w:lvl w:ilvl="7">
+      <w:start w:val="1"/>
+      <w:numFmt w:val="lowerLetter"/>
+      <w:lvlText w:val="%8."/>
+      <w:lvlJc w:val="left"/>
+      <w:pPr>
+        <w:ind w:left="5760" w:hanging="360"/>
+      </w:pPr>
+      <w:rPr>
+        <w:u w:val="none"/>
+      </w:rPr>
+    </w:lvl>
+    <w:lvl w:ilvl="8">
+      <w:start w:val="1"/>
+      <w:numFmt w:val="lowerRoman"/>
+      <w:lvlText w:val="%9."/>
+      <w:lvlJc w:val="right"/>
+      <w:pPr>
+        <w:ind w:left="6480" w:hanging="360"/>
+      </w:pPr>
+      <w:rPr>
+        <w:u w:val="none"/>
+      </w:rPr>
+    </w:lvl>
+  </w:abstractNum>
   <w:num w:numId="1">
     <w:abstractNumId w:val="1"/>
+  </w:num>
+  <w:num w:numId="2">
+    <w:abstractNumId w:val="2"/>
   </w:num>
 </w:numbering>
 </file>
